--- a/computer graduation/地理信息在智慧城市建设中的应用-以大连市为例.docx
+++ b/computer graduation/地理信息在智慧城市建设中的应用-以大连市为例.docx
@@ -7,7 +7,7 @@
         <w:spacing w:line="360" w:lineRule="auto"/>
         <w:ind w:leftChars="14" w:left="34" w:right="30" w:firstLineChars="182" w:firstLine="437"/>
         <w:rPr>
-          <w:rFonts w:ascii="SimSun" w:hAnsi="SimSun"/>
+          <w:rFonts w:ascii="宋体" w:hAnsi="宋体"/>
         </w:rPr>
       </w:pPr>
       <w:r>
@@ -62,20 +62,20 @@
                             <w:pPr>
                               <w:spacing w:line="360" w:lineRule="auto"/>
                               <w:rPr>
-                                <w:rFonts w:ascii="SimHei" w:eastAsia="SimHei"/>
+                                <w:rFonts w:ascii="黑体" w:eastAsia="黑体"/>
                                 <w:b/>
                               </w:rPr>
                             </w:pPr>
                             <w:r>
                               <w:rPr>
-                                <w:rFonts w:ascii="SimHei" w:eastAsia="SimHei" w:hint="eastAsia"/>
+                                <w:rFonts w:ascii="黑体" w:eastAsia="黑体" w:hint="eastAsia"/>
                                 <w:b/>
                               </w:rPr>
                               <w:t>学校代码：</w:t>
                             </w:r>
                             <w:r>
                               <w:rPr>
-                                <w:rFonts w:ascii="SimHei" w:eastAsia="SimHei" w:hint="eastAsia"/>
+                                <w:rFonts w:ascii="黑体" w:eastAsia="黑体" w:hint="eastAsia"/>
                                 <w:b/>
                               </w:rPr>
                               <w:t xml:space="preserve">            10184</w:t>
@@ -87,14 +87,14 @@
                             </w:pPr>
                             <w:r>
                               <w:rPr>
-                                <w:rFonts w:ascii="SimHei" w:eastAsia="SimHei" w:hint="eastAsia"/>
+                                <w:rFonts w:ascii="黑体" w:eastAsia="黑体" w:hint="eastAsia"/>
                                 <w:b/>
                               </w:rPr>
                               <w:t>学    号：</w:t>
                             </w:r>
                             <w:r>
                               <w:rPr>
-                                <w:rFonts w:ascii="SimHei" w:eastAsia="SimHei"/>
+                                <w:rFonts w:ascii="黑体" w:eastAsia="黑体"/>
                                 <w:b/>
                               </w:rPr>
                               <w:t>2194242478</w:t>
@@ -104,7 +104,7 @@
                             <w:pPr>
                               <w:spacing w:line="360" w:lineRule="auto"/>
                               <w:rPr>
-                                <w:rFonts w:ascii="SimHei" w:eastAsia="SimHei"/>
+                                <w:rFonts w:ascii="黑体" w:eastAsia="黑体"/>
                                 <w:b/>
                               </w:rPr>
                             </w:pPr>
@@ -132,27 +132,27 @@
                 <v:stroke joinstyle="miter"/>
                 <v:path gradientshapeok="t" o:connecttype="rect"/>
               </v:shapetype>
-              <v:shape id="文本框 6" o:spid="_x0000_s1026" type="#_x0000_t202" style="position:absolute;left:0;text-align:left;margin-left:221.25pt;margin-top:20.05pt;width:208.25pt;height:96.6pt;z-index:251661312;visibility:visible;mso-wrap-style:square;mso-width-percent:0;mso-height-percent:0;mso-wrap-distance-left:9pt;mso-wrap-distance-top:0;mso-wrap-distance-right:9pt;mso-wrap-distance-bottom:0;mso-position-horizontal:absolute;mso-position-horizontal-relative:text;mso-position-vertical:absolute;mso-position-vertical-relative:text;mso-width-percent:0;mso-height-percent:0;mso-width-relative:margin;mso-height-relative:margin;v-text-anchor:top" o:gfxdata="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" strokecolor="white">
+              <v:shape id="文本框 6" o:spid="_x0000_s1026" type="#_x0000_t202" style="position:absolute;left:0;text-align:left;margin-left:221.25pt;margin-top:20.05pt;width:208.25pt;height:96.6pt;z-index:251661312;visibility:visible;mso-wrap-style:square;mso-width-percent:0;mso-height-percent:0;mso-wrap-distance-left:9pt;mso-wrap-distance-top:0;mso-wrap-distance-right:9pt;mso-wrap-distance-bottom:0;mso-position-horizontal:absolute;mso-position-horizontal-relative:text;mso-position-vertical:absolute;mso-position-vertical-relative:text;mso-width-percent:0;mso-height-percent:0;mso-width-relative:margin;mso-height-relative:margin;v-text-anchor:top" o:gfxdata="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" strokecolor="white">
                 <v:textbox>
                   <w:txbxContent>
                     <w:p>
                       <w:pPr>
                         <w:spacing w:line="360" w:lineRule="auto"/>
                         <w:rPr>
-                          <w:rFonts w:ascii="SimHei" w:eastAsia="SimHei"/>
+                          <w:rFonts w:ascii="黑体" w:eastAsia="黑体"/>
                           <w:b/>
                         </w:rPr>
                       </w:pPr>
                       <w:r>
                         <w:rPr>
-                          <w:rFonts w:ascii="SimHei" w:eastAsia="SimHei" w:hint="eastAsia"/>
+                          <w:rFonts w:ascii="黑体" w:eastAsia="黑体" w:hint="eastAsia"/>
                           <w:b/>
                         </w:rPr>
                         <w:t>学校代码：</w:t>
                       </w:r>
                       <w:r>
                         <w:rPr>
-                          <w:rFonts w:ascii="SimHei" w:eastAsia="SimHei" w:hint="eastAsia"/>
+                          <w:rFonts w:ascii="黑体" w:eastAsia="黑体" w:hint="eastAsia"/>
                           <w:b/>
                         </w:rPr>
                         <w:t xml:space="preserve">            10184</w:t>
@@ -164,14 +164,14 @@
                       </w:pPr>
                       <w:r>
                         <w:rPr>
-                          <w:rFonts w:ascii="SimHei" w:eastAsia="SimHei" w:hint="eastAsia"/>
+                          <w:rFonts w:ascii="黑体" w:eastAsia="黑体" w:hint="eastAsia"/>
                           <w:b/>
                         </w:rPr>
                         <w:t>学    号：</w:t>
                       </w:r>
                       <w:r>
                         <w:rPr>
-                          <w:rFonts w:ascii="SimHei" w:eastAsia="SimHei"/>
+                          <w:rFonts w:ascii="黑体" w:eastAsia="黑体"/>
                           <w:b/>
                         </w:rPr>
                         <w:t>2194242478</w:t>
@@ -181,7 +181,7 @@
                       <w:pPr>
                         <w:spacing w:line="360" w:lineRule="auto"/>
                         <w:rPr>
-                          <w:rFonts w:ascii="SimHei" w:eastAsia="SimHei"/>
+                          <w:rFonts w:ascii="黑体" w:eastAsia="黑体"/>
                           <w:b/>
                         </w:rPr>
                       </w:pPr>
@@ -255,7 +255,7 @@
         <w:spacing w:beforeLines="50" w:before="156"/>
         <w:ind w:firstLineChars="200" w:firstLine="1928"/>
         <w:rPr>
-          <w:rFonts w:ascii="KaiTi_GB2312" w:eastAsia="KaiTi_GB2312"/>
+          <w:rFonts w:ascii="楷体_GB2312" w:eastAsia="楷体_GB2312"/>
           <w:b/>
           <w:bCs/>
           <w:spacing w:val="80"/>
@@ -265,7 +265,7 @@
       </w:pPr>
       <w:r>
         <w:rPr>
-          <w:rFonts w:ascii="KaiTi_GB2312" w:eastAsia="KaiTi_GB2312" w:hint="eastAsia"/>
+          <w:rFonts w:ascii="楷体_GB2312" w:eastAsia="楷体_GB2312" w:hint="eastAsia"/>
           <w:b/>
           <w:sz w:val="96"/>
           <w:szCs w:val="96"/>
@@ -274,7 +274,7 @@
       </w:r>
       <w:r>
         <w:rPr>
-          <w:rFonts w:eastAsia="SimHei" w:hint="eastAsia"/>
+          <w:rFonts w:eastAsia="黑体" w:hint="eastAsia"/>
           <w:b/>
           <w:bCs/>
           <w:szCs w:val="21"/>
@@ -283,7 +283,7 @@
       </w:r>
       <w:r>
         <w:rPr>
-          <w:rFonts w:ascii="KaiTi_GB2312" w:eastAsia="KaiTi_GB2312" w:hint="eastAsia"/>
+          <w:rFonts w:ascii="楷体_GB2312" w:eastAsia="楷体_GB2312" w:hint="eastAsia"/>
           <w:b/>
           <w:sz w:val="96"/>
           <w:szCs w:val="96"/>
@@ -292,7 +292,7 @@
       </w:r>
       <w:r>
         <w:rPr>
-          <w:rFonts w:eastAsia="SimHei" w:hint="eastAsia"/>
+          <w:rFonts w:eastAsia="黑体" w:hint="eastAsia"/>
           <w:b/>
           <w:bCs/>
           <w:szCs w:val="21"/>
@@ -301,7 +301,7 @@
       </w:r>
       <w:r>
         <w:rPr>
-          <w:rFonts w:ascii="KaiTi_GB2312" w:eastAsia="KaiTi_GB2312" w:hint="eastAsia"/>
+          <w:rFonts w:ascii="楷体_GB2312" w:eastAsia="楷体_GB2312" w:hint="eastAsia"/>
           <w:b/>
           <w:sz w:val="96"/>
           <w:szCs w:val="96"/>
@@ -310,7 +310,7 @@
       </w:r>
       <w:r>
         <w:rPr>
-          <w:rFonts w:eastAsia="SimHei" w:hint="eastAsia"/>
+          <w:rFonts w:eastAsia="黑体" w:hint="eastAsia"/>
           <w:b/>
           <w:bCs/>
           <w:szCs w:val="21"/>
@@ -319,7 +319,7 @@
       </w:r>
       <w:r>
         <w:rPr>
-          <w:rFonts w:ascii="KaiTi_GB2312" w:eastAsia="KaiTi_GB2312" w:hint="eastAsia"/>
+          <w:rFonts w:ascii="楷体_GB2312" w:eastAsia="楷体_GB2312" w:hint="eastAsia"/>
           <w:b/>
           <w:sz w:val="96"/>
           <w:szCs w:val="96"/>
@@ -332,7 +332,7 @@
         <w:spacing w:beforeLines="50" w:before="156"/>
         <w:ind w:firstLineChars="200" w:firstLine="402"/>
         <w:rPr>
-          <w:rFonts w:ascii="KaiTi_GB2312" w:eastAsia="KaiTi_GB2312"/>
+          <w:rFonts w:ascii="楷体_GB2312" w:eastAsia="楷体_GB2312"/>
           <w:b/>
           <w:bCs/>
           <w:spacing w:val="80"/>
@@ -342,7 +342,7 @@
       </w:pPr>
       <w:r>
         <w:rPr>
-          <w:rFonts w:eastAsia="SimHei"/>
+          <w:rFonts w:eastAsia="黑体"/>
           <w:b/>
           <w:bCs/>
           <w:noProof/>
@@ -399,7 +399,7 @@
                             </w:pPr>
                             <w:r>
                               <w:rPr>
-                                <w:rFonts w:eastAsia="SimHei" w:hint="eastAsia"/>
+                                <w:rFonts w:eastAsia="黑体" w:hint="eastAsia"/>
                                 <w:b/>
                                 <w:bCs/>
                                 <w:sz w:val="88"/>
@@ -408,7 +408,7 @@
                             </w:r>
                             <w:r>
                               <w:rPr>
-                                <w:rFonts w:eastAsia="SimHei" w:hint="eastAsia"/>
+                                <w:rFonts w:eastAsia="黑体" w:hint="eastAsia"/>
                                 <w:b/>
                                 <w:bCs/>
                                 <w:sz w:val="88"/>
@@ -417,7 +417,7 @@
                             </w:r>
                             <w:r>
                               <w:rPr>
-                                <w:rFonts w:eastAsia="SimHei" w:hint="eastAsia"/>
+                                <w:rFonts w:eastAsia="黑体" w:hint="eastAsia"/>
                                 <w:b/>
                                 <w:bCs/>
                                 <w:szCs w:val="21"/>
@@ -426,7 +426,7 @@
                             </w:r>
                             <w:r>
                               <w:rPr>
-                                <w:rFonts w:eastAsia="SimHei" w:hint="eastAsia"/>
+                                <w:rFonts w:eastAsia="黑体" w:hint="eastAsia"/>
                                 <w:b/>
                                 <w:bCs/>
                                 <w:sz w:val="88"/>
@@ -435,7 +435,7 @@
                             </w:r>
                             <w:r>
                               <w:rPr>
-                                <w:rFonts w:eastAsia="SimHei" w:hint="eastAsia"/>
+                                <w:rFonts w:eastAsia="黑体" w:hint="eastAsia"/>
                                 <w:b/>
                                 <w:bCs/>
                                 <w:szCs w:val="21"/>
@@ -444,7 +444,7 @@
                             </w:r>
                             <w:r>
                               <w:rPr>
-                                <w:rFonts w:eastAsia="SimHei" w:hint="eastAsia"/>
+                                <w:rFonts w:eastAsia="黑体" w:hint="eastAsia"/>
                                 <w:b/>
                                 <w:bCs/>
                                 <w:sz w:val="88"/>
@@ -453,7 +453,7 @@
                             </w:r>
                             <w:r>
                               <w:rPr>
-                                <w:rFonts w:eastAsia="SimHei" w:hint="eastAsia"/>
+                                <w:rFonts w:eastAsia="黑体" w:hint="eastAsia"/>
                                 <w:b/>
                                 <w:bCs/>
                                 <w:szCs w:val="21"/>
@@ -462,7 +462,7 @@
                             </w:r>
                             <w:r>
                               <w:rPr>
-                                <w:rFonts w:eastAsia="SimHei" w:hint="eastAsia"/>
+                                <w:rFonts w:eastAsia="黑体" w:hint="eastAsia"/>
                                 <w:b/>
                                 <w:bCs/>
                                 <w:sz w:val="88"/>
@@ -471,7 +471,7 @@
                             </w:r>
                             <w:r>
                               <w:rPr>
-                                <w:rFonts w:eastAsia="SimHei" w:hint="eastAsia"/>
+                                <w:rFonts w:eastAsia="黑体" w:hint="eastAsia"/>
                                 <w:b/>
                                 <w:bCs/>
                                 <w:szCs w:val="21"/>
@@ -480,7 +480,7 @@
                             </w:r>
                             <w:r>
                               <w:rPr>
-                                <w:rFonts w:eastAsia="SimHei" w:hint="eastAsia"/>
+                                <w:rFonts w:eastAsia="黑体" w:hint="eastAsia"/>
                                 <w:b/>
                                 <w:bCs/>
                                 <w:sz w:val="88"/>
@@ -489,7 +489,7 @@
                             </w:r>
                             <w:r>
                               <w:rPr>
-                                <w:rFonts w:eastAsia="SimHei" w:hint="eastAsia"/>
+                                <w:rFonts w:eastAsia="黑体" w:hint="eastAsia"/>
                                 <w:b/>
                                 <w:bCs/>
                                 <w:szCs w:val="21"/>
@@ -498,7 +498,7 @@
                             </w:r>
                             <w:r>
                               <w:rPr>
-                                <w:rFonts w:eastAsia="SimHei" w:hint="eastAsia"/>
+                                <w:rFonts w:eastAsia="黑体" w:hint="eastAsia"/>
                                 <w:b/>
                                 <w:bCs/>
                                 <w:sz w:val="88"/>
@@ -517,7 +517,7 @@
                             </w:pPr>
                             <w:r>
                               <w:rPr>
-                                <w:rFonts w:eastAsia="SimHei" w:hint="eastAsia"/>
+                                <w:rFonts w:eastAsia="黑体" w:hint="eastAsia"/>
                                 <w:b/>
                                 <w:bCs/>
                                 <w:spacing w:val="40"/>
@@ -540,7 +540,7 @@
           </mc:Choice>
           <mc:Fallback>
             <w:pict>
-              <v:shape w14:anchorId="7EDA7FEC" id="文本框 3" o:spid="_x0000_s1027" type="#_x0000_t202" style="position:absolute;left:0;text-align:left;margin-left:-27pt;margin-top:31.2pt;width:468pt;height:78pt;z-index:251659264;visibility:visible;mso-wrap-style:square;mso-wrap-distance-left:9pt;mso-wrap-distance-top:0;mso-wrap-distance-right:9pt;mso-wrap-distance-bottom:0;mso-position-horizontal:absolute;mso-position-horizontal-relative:text;mso-position-vertical:absolute;mso-position-vertical-relative:text;v-text-anchor:top" o:gfxdata="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" stroked="f">
+              <v:shape w14:anchorId="7EDA7FEC" id="文本框 3" o:spid="_x0000_s1027" type="#_x0000_t202" style="position:absolute;left:0;text-align:left;margin-left:-27pt;margin-top:31.2pt;width:468pt;height:78pt;z-index:251659264;visibility:visible;mso-wrap-style:square;mso-wrap-distance-left:9pt;mso-wrap-distance-top:0;mso-wrap-distance-right:9pt;mso-wrap-distance-bottom:0;mso-position-horizontal:absolute;mso-position-horizontal-relative:text;mso-position-vertical:absolute;mso-position-vertical-relative:text;v-text-anchor:top" o:gfxdata="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" stroked="f">
                 <v:textbox>
                   <w:txbxContent>
                     <w:p>
@@ -552,7 +552,7 @@
                       </w:pPr>
                       <w:r>
                         <w:rPr>
-                          <w:rFonts w:eastAsia="SimHei" w:hint="eastAsia"/>
+                          <w:rFonts w:eastAsia="黑体" w:hint="eastAsia"/>
                           <w:b/>
                           <w:bCs/>
                           <w:sz w:val="88"/>
@@ -561,7 +561,7 @@
                       </w:r>
                       <w:r>
                         <w:rPr>
-                          <w:rFonts w:eastAsia="SimHei" w:hint="eastAsia"/>
+                          <w:rFonts w:eastAsia="黑体" w:hint="eastAsia"/>
                           <w:b/>
                           <w:bCs/>
                           <w:sz w:val="88"/>
@@ -570,7 +570,7 @@
                       </w:r>
                       <w:r>
                         <w:rPr>
-                          <w:rFonts w:eastAsia="SimHei" w:hint="eastAsia"/>
+                          <w:rFonts w:eastAsia="黑体" w:hint="eastAsia"/>
                           <w:b/>
                           <w:bCs/>
                           <w:szCs w:val="21"/>
@@ -579,7 +579,7 @@
                       </w:r>
                       <w:r>
                         <w:rPr>
-                          <w:rFonts w:eastAsia="SimHei" w:hint="eastAsia"/>
+                          <w:rFonts w:eastAsia="黑体" w:hint="eastAsia"/>
                           <w:b/>
                           <w:bCs/>
                           <w:sz w:val="88"/>
@@ -588,7 +588,7 @@
                       </w:r>
                       <w:r>
                         <w:rPr>
-                          <w:rFonts w:eastAsia="SimHei" w:hint="eastAsia"/>
+                          <w:rFonts w:eastAsia="黑体" w:hint="eastAsia"/>
                           <w:b/>
                           <w:bCs/>
                           <w:szCs w:val="21"/>
@@ -597,7 +597,7 @@
                       </w:r>
                       <w:r>
                         <w:rPr>
-                          <w:rFonts w:eastAsia="SimHei" w:hint="eastAsia"/>
+                          <w:rFonts w:eastAsia="黑体" w:hint="eastAsia"/>
                           <w:b/>
                           <w:bCs/>
                           <w:sz w:val="88"/>
@@ -606,7 +606,7 @@
                       </w:r>
                       <w:r>
                         <w:rPr>
-                          <w:rFonts w:eastAsia="SimHei" w:hint="eastAsia"/>
+                          <w:rFonts w:eastAsia="黑体" w:hint="eastAsia"/>
                           <w:b/>
                           <w:bCs/>
                           <w:szCs w:val="21"/>
@@ -615,7 +615,7 @@
                       </w:r>
                       <w:r>
                         <w:rPr>
-                          <w:rFonts w:eastAsia="SimHei" w:hint="eastAsia"/>
+                          <w:rFonts w:eastAsia="黑体" w:hint="eastAsia"/>
                           <w:b/>
                           <w:bCs/>
                           <w:sz w:val="88"/>
@@ -624,7 +624,7 @@
                       </w:r>
                       <w:r>
                         <w:rPr>
-                          <w:rFonts w:eastAsia="SimHei" w:hint="eastAsia"/>
+                          <w:rFonts w:eastAsia="黑体" w:hint="eastAsia"/>
                           <w:b/>
                           <w:bCs/>
                           <w:szCs w:val="21"/>
@@ -633,7 +633,7 @@
                       </w:r>
                       <w:r>
                         <w:rPr>
-                          <w:rFonts w:eastAsia="SimHei" w:hint="eastAsia"/>
+                          <w:rFonts w:eastAsia="黑体" w:hint="eastAsia"/>
                           <w:b/>
                           <w:bCs/>
                           <w:sz w:val="88"/>
@@ -642,7 +642,7 @@
                       </w:r>
                       <w:r>
                         <w:rPr>
-                          <w:rFonts w:eastAsia="SimHei" w:hint="eastAsia"/>
+                          <w:rFonts w:eastAsia="黑体" w:hint="eastAsia"/>
                           <w:b/>
                           <w:bCs/>
                           <w:szCs w:val="21"/>
@@ -651,7 +651,7 @@
                       </w:r>
                       <w:r>
                         <w:rPr>
-                          <w:rFonts w:eastAsia="SimHei" w:hint="eastAsia"/>
+                          <w:rFonts w:eastAsia="黑体" w:hint="eastAsia"/>
                           <w:b/>
                           <w:bCs/>
                           <w:sz w:val="88"/>
@@ -670,7 +670,7 @@
                       </w:pPr>
                       <w:r>
                         <w:rPr>
-                          <w:rFonts w:eastAsia="SimHei" w:hint="eastAsia"/>
+                          <w:rFonts w:eastAsia="黑体" w:hint="eastAsia"/>
                           <w:b/>
                           <w:bCs/>
                           <w:spacing w:val="40"/>
@@ -693,7 +693,7 @@
         <w:ind w:firstLineChars="1628" w:firstLine="3256"/>
         <w:jc w:val="center"/>
         <w:rPr>
-          <w:rFonts w:eastAsia="SimHei"/>
+          <w:rFonts w:eastAsia="黑体"/>
           <w:b/>
           <w:bCs/>
           <w:sz w:val="72"/>
@@ -750,7 +750,7 @@
                               <w:spacing w:line="440" w:lineRule="exact"/>
                               <w:ind w:leftChars="68" w:left="163" w:firstLineChars="50" w:firstLine="191"/>
                               <w:rPr>
-                                <w:rFonts w:eastAsia="SimHei"/>
+                                <w:rFonts w:eastAsia="黑体"/>
                                 <w:b/>
                                 <w:bCs/>
                                 <w:spacing w:val="50"/>
@@ -759,7 +759,7 @@
                             </w:pPr>
                             <w:r>
                               <w:rPr>
-                                <w:rFonts w:eastAsia="SimHei" w:hint="eastAsia"/>
+                                <w:rFonts w:eastAsia="黑体" w:hint="eastAsia"/>
                                 <w:b/>
                                 <w:bCs/>
                                 <w:spacing w:val="50"/>
@@ -769,7 +769,7 @@
                             </w:r>
                             <w:r>
                               <w:rPr>
-                                <w:rFonts w:eastAsia="SimHei" w:hint="eastAsia"/>
+                                <w:rFonts w:eastAsia="黑体" w:hint="eastAsia"/>
                                 <w:b/>
                                 <w:bCs/>
                                 <w:spacing w:val="50"/>
@@ -779,7 +779,7 @@
                             </w:r>
                             <w:r>
                               <w:rPr>
-                                <w:rFonts w:eastAsia="SimHei" w:hint="eastAsia"/>
+                                <w:rFonts w:eastAsia="黑体" w:hint="eastAsia"/>
                                 <w:b/>
                                 <w:bCs/>
                                 <w:spacing w:val="50"/>
@@ -789,7 +789,7 @@
                             </w:r>
                             <w:r>
                               <w:rPr>
-                                <w:rFonts w:ascii="SimHei" w:eastAsia="SimHei" w:hint="eastAsia"/>
+                                <w:rFonts w:ascii="黑体" w:eastAsia="黑体" w:hint="eastAsia"/>
                                 <w:b/>
                                 <w:bCs/>
                                 <w:spacing w:val="60"/>
@@ -799,7 +799,7 @@
                             </w:r>
                             <w:r>
                               <w:rPr>
-                                <w:rFonts w:ascii="SimHei" w:eastAsia="SimHei" w:hint="eastAsia"/>
+                                <w:rFonts w:ascii="黑体" w:eastAsia="黑体" w:hint="eastAsia"/>
                                 <w:b/>
                                 <w:bCs/>
                                 <w:spacing w:val="60"/>
@@ -809,7 +809,7 @@
                             </w:r>
                             <w:r>
                               <w:rPr>
-                                <w:rFonts w:ascii="SimHei" w:eastAsia="SimHei" w:hint="eastAsia"/>
+                                <w:rFonts w:ascii="黑体" w:eastAsia="黑体" w:hint="eastAsia"/>
                                 <w:b/>
                                 <w:bCs/>
                                 <w:spacing w:val="60"/>
@@ -823,7 +823,7 @@
                               <w:spacing w:line="440" w:lineRule="exact"/>
                               <w:ind w:leftChars="40" w:left="96" w:firstLineChars="72" w:firstLine="266"/>
                               <w:rPr>
-                                <w:rFonts w:eastAsia="SimHei"/>
+                                <w:rFonts w:eastAsia="黑体"/>
                                 <w:b/>
                                 <w:bCs/>
                                 <w:spacing w:val="60"/>
@@ -832,7 +832,7 @@
                             </w:pPr>
                             <w:r>
                               <w:rPr>
-                                <w:rFonts w:eastAsia="SimHei" w:hint="eastAsia"/>
+                                <w:rFonts w:eastAsia="黑体" w:hint="eastAsia"/>
                                 <w:b/>
                                 <w:bCs/>
                                 <w:spacing w:val="44"/>
@@ -843,7 +843,7 @@
                             </w:r>
                             <w:r>
                               <w:rPr>
-                                <w:rFonts w:eastAsia="SimHei" w:hint="eastAsia"/>
+                                <w:rFonts w:eastAsia="黑体" w:hint="eastAsia"/>
                                 <w:b/>
                                 <w:bCs/>
                                 <w:spacing w:val="60"/>
@@ -857,7 +857,7 @@
                               <w:spacing w:line="440" w:lineRule="exact"/>
                               <w:ind w:leftChars="40" w:left="96" w:firstLineChars="69" w:firstLine="263"/>
                               <w:rPr>
-                                <w:rFonts w:eastAsia="SimHei"/>
+                                <w:rFonts w:eastAsia="黑体"/>
                                 <w:b/>
                                 <w:bCs/>
                                 <w:spacing w:val="50"/>
@@ -868,7 +868,7 @@
                             <w:bookmarkStart w:id="1" w:name="_Hlk129726975"/>
                             <w:r>
                               <w:rPr>
-                                <w:rFonts w:eastAsia="SimHei" w:hint="eastAsia"/>
+                                <w:rFonts w:eastAsia="黑体" w:hint="eastAsia"/>
                                 <w:b/>
                                 <w:bCs/>
                                 <w:spacing w:val="50"/>
@@ -878,7 +878,7 @@
                             </w:r>
                             <w:r>
                               <w:rPr>
-                                <w:rFonts w:eastAsia="SimHei" w:hint="eastAsia"/>
+                                <w:rFonts w:eastAsia="黑体" w:hint="eastAsia"/>
                                 <w:b/>
                                 <w:bCs/>
                                 <w:spacing w:val="50"/>
@@ -888,7 +888,7 @@
                             </w:r>
                             <w:r>
                               <w:rPr>
-                                <w:rFonts w:eastAsia="SimHei" w:hint="eastAsia"/>
+                                <w:rFonts w:eastAsia="黑体" w:hint="eastAsia"/>
                                 <w:b/>
                                 <w:bCs/>
                                 <w:spacing w:val="50"/>
@@ -898,7 +898,7 @@
                             </w:r>
                             <w:r>
                               <w:rPr>
-                                <w:rFonts w:eastAsia="SimHei" w:hint="eastAsia"/>
+                                <w:rFonts w:eastAsia="黑体" w:hint="eastAsia"/>
                                 <w:b/>
                                 <w:bCs/>
                                 <w:spacing w:val="60"/>
@@ -908,7 +908,7 @@
                             </w:r>
                             <w:r>
                               <w:rPr>
-                                <w:rFonts w:ascii="SimHei" w:eastAsia="SimHei" w:hint="eastAsia"/>
+                                <w:rFonts w:ascii="黑体" w:eastAsia="黑体" w:hint="eastAsia"/>
                                 <w:b/>
                                 <w:bCs/>
                                 <w:spacing w:val="60"/>
@@ -918,7 +918,7 @@
                             </w:r>
                             <w:r>
                               <w:rPr>
-                                <w:rFonts w:eastAsia="SimHei"/>
+                                <w:rFonts w:eastAsia="黑体"/>
                                 <w:b/>
                                 <w:bCs/>
                                 <w:spacing w:val="50"/>
@@ -932,7 +932,7 @@
                               <w:spacing w:line="440" w:lineRule="exact"/>
                               <w:ind w:left="85" w:firstLineChars="72" w:firstLine="274"/>
                               <w:rPr>
-                                <w:rFonts w:ascii="SimHei" w:eastAsia="SimHei"/>
+                                <w:rFonts w:ascii="黑体" w:eastAsia="黑体"/>
                                 <w:b/>
                                 <w:bCs/>
                                 <w:spacing w:val="60"/>
@@ -941,7 +941,7 @@
                             </w:pPr>
                             <w:r>
                               <w:rPr>
-                                <w:rFonts w:eastAsia="SimHei" w:hint="eastAsia"/>
+                                <w:rFonts w:eastAsia="黑体" w:hint="eastAsia"/>
                                 <w:b/>
                                 <w:bCs/>
                                 <w:spacing w:val="50"/>
@@ -951,7 +951,7 @@
                             </w:r>
                             <w:r>
                               <w:rPr>
-                                <w:rFonts w:eastAsia="SimHei" w:hint="eastAsia"/>
+                                <w:rFonts w:eastAsia="黑体" w:hint="eastAsia"/>
                                 <w:b/>
                                 <w:bCs/>
                                 <w:spacing w:val="50"/>
@@ -961,7 +961,7 @@
                             </w:r>
                             <w:r>
                               <w:rPr>
-                                <w:rFonts w:eastAsia="SimHei" w:hint="eastAsia"/>
+                                <w:rFonts w:eastAsia="黑体" w:hint="eastAsia"/>
                                 <w:b/>
                                 <w:bCs/>
                                 <w:spacing w:val="50"/>
@@ -971,7 +971,7 @@
                             </w:r>
                             <w:r>
                               <w:rPr>
-                                <w:rFonts w:ascii="SimHei" w:eastAsia="SimHei" w:hint="eastAsia"/>
+                                <w:rFonts w:ascii="黑体" w:eastAsia="黑体" w:hint="eastAsia"/>
                                 <w:b/>
                                 <w:bCs/>
                                 <w:spacing w:val="60"/>
@@ -985,7 +985,7 @@
                               <w:spacing w:line="440" w:lineRule="exact"/>
                               <w:ind w:left="85" w:firstLineChars="72" w:firstLine="274"/>
                               <w:rPr>
-                                <w:rFonts w:eastAsia="SimHei"/>
+                                <w:rFonts w:eastAsia="黑体"/>
                                 <w:b/>
                                 <w:bCs/>
                                 <w:spacing w:val="50"/>
@@ -994,7 +994,7 @@
                             </w:pPr>
                             <w:r>
                               <w:rPr>
-                                <w:rFonts w:eastAsia="SimHei" w:hint="eastAsia"/>
+                                <w:rFonts w:eastAsia="黑体" w:hint="eastAsia"/>
                                 <w:b/>
                                 <w:bCs/>
                                 <w:spacing w:val="50"/>
@@ -1004,7 +1004,7 @@
                             </w:r>
                             <w:r>
                               <w:rPr>
-                                <w:rFonts w:eastAsia="SimHei" w:hint="eastAsia"/>
+                                <w:rFonts w:eastAsia="黑体" w:hint="eastAsia"/>
                                 <w:b/>
                                 <w:bCs/>
                                 <w:spacing w:val="50"/>
@@ -1014,7 +1014,7 @@
                             </w:r>
                             <w:r>
                               <w:rPr>
-                                <w:rFonts w:eastAsia="SimHei" w:hint="eastAsia"/>
+                                <w:rFonts w:eastAsia="黑体" w:hint="eastAsia"/>
                                 <w:b/>
                                 <w:bCs/>
                                 <w:spacing w:val="50"/>
@@ -1024,7 +1024,7 @@
                             </w:r>
                             <w:r>
                               <w:rPr>
-                                <w:rFonts w:ascii="SimHei" w:eastAsia="SimHei" w:hint="eastAsia"/>
+                                <w:rFonts w:ascii="黑体" w:eastAsia="黑体" w:hint="eastAsia"/>
                                 <w:b/>
                                 <w:bCs/>
                                 <w:spacing w:val="60"/>
@@ -1034,7 +1034,7 @@
                             </w:r>
                             <w:r>
                               <w:rPr>
-                                <w:rFonts w:ascii="SimHei" w:eastAsia="SimHei" w:hint="eastAsia"/>
+                                <w:rFonts w:ascii="黑体" w:eastAsia="黑体" w:hint="eastAsia"/>
                                 <w:b/>
                                 <w:bCs/>
                                 <w:spacing w:val="60"/>
@@ -1044,7 +1044,7 @@
                             </w:r>
                             <w:r>
                               <w:rPr>
-                                <w:rFonts w:eastAsia="SimHei"/>
+                                <w:rFonts w:eastAsia="黑体"/>
                                 <w:b/>
                                 <w:bCs/>
                                 <w:spacing w:val="50"/>
@@ -1058,7 +1058,7 @@
                               <w:spacing w:line="440" w:lineRule="exact"/>
                               <w:ind w:left="85" w:firstLineChars="72" w:firstLine="274"/>
                               <w:rPr>
-                                <w:rFonts w:eastAsia="SimHei"/>
+                                <w:rFonts w:eastAsia="黑体"/>
                                 <w:b/>
                                 <w:bCs/>
                                 <w:spacing w:val="50"/>
@@ -1067,7 +1067,7 @@
                             </w:pPr>
                             <w:r>
                               <w:rPr>
-                                <w:rFonts w:eastAsia="SimHei" w:hint="eastAsia"/>
+                                <w:rFonts w:eastAsia="黑体" w:hint="eastAsia"/>
                                 <w:b/>
                                 <w:bCs/>
                                 <w:spacing w:val="50"/>
@@ -1077,7 +1077,7 @@
                             </w:r>
                             <w:r>
                               <w:rPr>
-                                <w:rFonts w:eastAsia="SimHei" w:hint="eastAsia"/>
+                                <w:rFonts w:eastAsia="黑体" w:hint="eastAsia"/>
                                 <w:b/>
                                 <w:bCs/>
                                 <w:spacing w:val="50"/>
@@ -1087,7 +1087,7 @@
                             </w:r>
                             <w:r>
                               <w:rPr>
-                                <w:rFonts w:eastAsia="SimHei" w:hint="eastAsia"/>
+                                <w:rFonts w:eastAsia="黑体" w:hint="eastAsia"/>
                                 <w:b/>
                                 <w:bCs/>
                                 <w:spacing w:val="50"/>
@@ -1120,7 +1120,7 @@
           </mc:Choice>
           <mc:Fallback>
             <w:pict>
-              <v:shape w14:anchorId="50F30AC3" id="文本框 4" o:spid="_x0000_s1028" type="#_x0000_t202" style="position:absolute;left:0;text-align:left;margin-left:54pt;margin-top:45.25pt;width:5in;height:236pt;z-index:251660288;visibility:visible;mso-wrap-style:square;mso-height-percent:0;mso-wrap-distance-left:9pt;mso-wrap-distance-top:0;mso-wrap-distance-right:9pt;mso-wrap-distance-bottom:0;mso-position-horizontal:absolute;mso-position-horizontal-relative:text;mso-position-vertical:absolute;mso-position-vertical-relative:text;mso-height-percent:0;mso-height-relative:margin;v-text-anchor:top" o:gfxdata="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" stroked="f">
+              <v:shape w14:anchorId="50F30AC3" id="文本框 4" o:spid="_x0000_s1028" type="#_x0000_t202" style="position:absolute;left:0;text-align:left;margin-left:54pt;margin-top:45.25pt;width:5in;height:236pt;z-index:251660288;visibility:visible;mso-wrap-style:square;mso-height-percent:0;mso-wrap-distance-left:9pt;mso-wrap-distance-top:0;mso-wrap-distance-right:9pt;mso-wrap-distance-bottom:0;mso-position-horizontal:absolute;mso-position-horizontal-relative:text;mso-position-vertical:absolute;mso-position-vertical-relative:text;mso-height-percent:0;mso-height-relative:margin;v-text-anchor:top" o:gfxdata="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" stroked="f">
                 <v:textbox>
                   <w:txbxContent>
                     <w:p>
@@ -1128,7 +1128,7 @@
                         <w:spacing w:line="440" w:lineRule="exact"/>
                         <w:ind w:leftChars="68" w:left="163" w:firstLineChars="50" w:firstLine="191"/>
                         <w:rPr>
-                          <w:rFonts w:eastAsia="SimHei"/>
+                          <w:rFonts w:eastAsia="黑体"/>
                           <w:b/>
                           <w:bCs/>
                           <w:spacing w:val="50"/>
@@ -1137,7 +1137,7 @@
                       </w:pPr>
                       <w:r>
                         <w:rPr>
-                          <w:rFonts w:eastAsia="SimHei" w:hint="eastAsia"/>
+                          <w:rFonts w:eastAsia="黑体" w:hint="eastAsia"/>
                           <w:b/>
                           <w:bCs/>
                           <w:spacing w:val="50"/>
@@ -1147,7 +1147,7 @@
                       </w:r>
                       <w:r>
                         <w:rPr>
-                          <w:rFonts w:eastAsia="SimHei" w:hint="eastAsia"/>
+                          <w:rFonts w:eastAsia="黑体" w:hint="eastAsia"/>
                           <w:b/>
                           <w:bCs/>
                           <w:spacing w:val="50"/>
@@ -1157,7 +1157,7 @@
                       </w:r>
                       <w:r>
                         <w:rPr>
-                          <w:rFonts w:eastAsia="SimHei" w:hint="eastAsia"/>
+                          <w:rFonts w:eastAsia="黑体" w:hint="eastAsia"/>
                           <w:b/>
                           <w:bCs/>
                           <w:spacing w:val="50"/>
@@ -1167,7 +1167,7 @@
                       </w:r>
                       <w:r>
                         <w:rPr>
-                          <w:rFonts w:ascii="SimHei" w:eastAsia="SimHei" w:hint="eastAsia"/>
+                          <w:rFonts w:ascii="黑体" w:eastAsia="黑体" w:hint="eastAsia"/>
                           <w:b/>
                           <w:bCs/>
                           <w:spacing w:val="60"/>
@@ -1177,7 +1177,7 @@
                       </w:r>
                       <w:r>
                         <w:rPr>
-                          <w:rFonts w:ascii="SimHei" w:eastAsia="SimHei" w:hint="eastAsia"/>
+                          <w:rFonts w:ascii="黑体" w:eastAsia="黑体" w:hint="eastAsia"/>
                           <w:b/>
                           <w:bCs/>
                           <w:spacing w:val="60"/>
@@ -1187,7 +1187,7 @@
                       </w:r>
                       <w:r>
                         <w:rPr>
-                          <w:rFonts w:ascii="SimHei" w:eastAsia="SimHei" w:hint="eastAsia"/>
+                          <w:rFonts w:ascii="黑体" w:eastAsia="黑体" w:hint="eastAsia"/>
                           <w:b/>
                           <w:bCs/>
                           <w:spacing w:val="60"/>
@@ -1201,7 +1201,7 @@
                         <w:spacing w:line="440" w:lineRule="exact"/>
                         <w:ind w:leftChars="40" w:left="96" w:firstLineChars="72" w:firstLine="266"/>
                         <w:rPr>
-                          <w:rFonts w:eastAsia="SimHei"/>
+                          <w:rFonts w:eastAsia="黑体"/>
                           <w:b/>
                           <w:bCs/>
                           <w:spacing w:val="60"/>
@@ -1210,7 +1210,7 @@
                       </w:pPr>
                       <w:r>
                         <w:rPr>
-                          <w:rFonts w:eastAsia="SimHei" w:hint="eastAsia"/>
+                          <w:rFonts w:eastAsia="黑体" w:hint="eastAsia"/>
                           <w:b/>
                           <w:bCs/>
                           <w:spacing w:val="44"/>
@@ -1221,7 +1221,7 @@
                       </w:r>
                       <w:r>
                         <w:rPr>
-                          <w:rFonts w:eastAsia="SimHei" w:hint="eastAsia"/>
+                          <w:rFonts w:eastAsia="黑体" w:hint="eastAsia"/>
                           <w:b/>
                           <w:bCs/>
                           <w:spacing w:val="60"/>
@@ -1235,7 +1235,7 @@
                         <w:spacing w:line="440" w:lineRule="exact"/>
                         <w:ind w:leftChars="40" w:left="96" w:firstLineChars="69" w:firstLine="263"/>
                         <w:rPr>
-                          <w:rFonts w:eastAsia="SimHei"/>
+                          <w:rFonts w:eastAsia="黑体"/>
                           <w:b/>
                           <w:bCs/>
                           <w:spacing w:val="50"/>
@@ -1246,7 +1246,7 @@
                       <w:bookmarkStart w:id="3" w:name="_Hlk129726975"/>
                       <w:r>
                         <w:rPr>
-                          <w:rFonts w:eastAsia="SimHei" w:hint="eastAsia"/>
+                          <w:rFonts w:eastAsia="黑体" w:hint="eastAsia"/>
                           <w:b/>
                           <w:bCs/>
                           <w:spacing w:val="50"/>
@@ -1256,7 +1256,7 @@
                       </w:r>
                       <w:r>
                         <w:rPr>
-                          <w:rFonts w:eastAsia="SimHei" w:hint="eastAsia"/>
+                          <w:rFonts w:eastAsia="黑体" w:hint="eastAsia"/>
                           <w:b/>
                           <w:bCs/>
                           <w:spacing w:val="50"/>
@@ -1266,7 +1266,7 @@
                       </w:r>
                       <w:r>
                         <w:rPr>
-                          <w:rFonts w:eastAsia="SimHei" w:hint="eastAsia"/>
+                          <w:rFonts w:eastAsia="黑体" w:hint="eastAsia"/>
                           <w:b/>
                           <w:bCs/>
                           <w:spacing w:val="50"/>
@@ -1276,7 +1276,7 @@
                       </w:r>
                       <w:r>
                         <w:rPr>
-                          <w:rFonts w:eastAsia="SimHei" w:hint="eastAsia"/>
+                          <w:rFonts w:eastAsia="黑体" w:hint="eastAsia"/>
                           <w:b/>
                           <w:bCs/>
                           <w:spacing w:val="60"/>
@@ -1286,7 +1286,7 @@
                       </w:r>
                       <w:r>
                         <w:rPr>
-                          <w:rFonts w:ascii="SimHei" w:eastAsia="SimHei" w:hint="eastAsia"/>
+                          <w:rFonts w:ascii="黑体" w:eastAsia="黑体" w:hint="eastAsia"/>
                           <w:b/>
                           <w:bCs/>
                           <w:spacing w:val="60"/>
@@ -1296,7 +1296,7 @@
                       </w:r>
                       <w:r>
                         <w:rPr>
-                          <w:rFonts w:eastAsia="SimHei"/>
+                          <w:rFonts w:eastAsia="黑体"/>
                           <w:b/>
                           <w:bCs/>
                           <w:spacing w:val="50"/>
@@ -1310,7 +1310,7 @@
                         <w:spacing w:line="440" w:lineRule="exact"/>
                         <w:ind w:left="85" w:firstLineChars="72" w:firstLine="274"/>
                         <w:rPr>
-                          <w:rFonts w:ascii="SimHei" w:eastAsia="SimHei"/>
+                          <w:rFonts w:ascii="黑体" w:eastAsia="黑体"/>
                           <w:b/>
                           <w:bCs/>
                           <w:spacing w:val="60"/>
@@ -1319,7 +1319,7 @@
                       </w:pPr>
                       <w:r>
                         <w:rPr>
-                          <w:rFonts w:eastAsia="SimHei" w:hint="eastAsia"/>
+                          <w:rFonts w:eastAsia="黑体" w:hint="eastAsia"/>
                           <w:b/>
                           <w:bCs/>
                           <w:spacing w:val="50"/>
@@ -1329,7 +1329,7 @@
                       </w:r>
                       <w:r>
                         <w:rPr>
-                          <w:rFonts w:eastAsia="SimHei" w:hint="eastAsia"/>
+                          <w:rFonts w:eastAsia="黑体" w:hint="eastAsia"/>
                           <w:b/>
                           <w:bCs/>
                           <w:spacing w:val="50"/>
@@ -1339,7 +1339,7 @@
                       </w:r>
                       <w:r>
                         <w:rPr>
-                          <w:rFonts w:eastAsia="SimHei" w:hint="eastAsia"/>
+                          <w:rFonts w:eastAsia="黑体" w:hint="eastAsia"/>
                           <w:b/>
                           <w:bCs/>
                           <w:spacing w:val="50"/>
@@ -1349,7 +1349,7 @@
                       </w:r>
                       <w:r>
                         <w:rPr>
-                          <w:rFonts w:ascii="SimHei" w:eastAsia="SimHei" w:hint="eastAsia"/>
+                          <w:rFonts w:ascii="黑体" w:eastAsia="黑体" w:hint="eastAsia"/>
                           <w:b/>
                           <w:bCs/>
                           <w:spacing w:val="60"/>
@@ -1363,7 +1363,7 @@
                         <w:spacing w:line="440" w:lineRule="exact"/>
                         <w:ind w:left="85" w:firstLineChars="72" w:firstLine="274"/>
                         <w:rPr>
-                          <w:rFonts w:eastAsia="SimHei"/>
+                          <w:rFonts w:eastAsia="黑体"/>
                           <w:b/>
                           <w:bCs/>
                           <w:spacing w:val="50"/>
@@ -1372,7 +1372,7 @@
                       </w:pPr>
                       <w:r>
                         <w:rPr>
-                          <w:rFonts w:eastAsia="SimHei" w:hint="eastAsia"/>
+                          <w:rFonts w:eastAsia="黑体" w:hint="eastAsia"/>
                           <w:b/>
                           <w:bCs/>
                           <w:spacing w:val="50"/>
@@ -1382,7 +1382,7 @@
                       </w:r>
                       <w:r>
                         <w:rPr>
-                          <w:rFonts w:eastAsia="SimHei" w:hint="eastAsia"/>
+                          <w:rFonts w:eastAsia="黑体" w:hint="eastAsia"/>
                           <w:b/>
                           <w:bCs/>
                           <w:spacing w:val="50"/>
@@ -1392,7 +1392,7 @@
                       </w:r>
                       <w:r>
                         <w:rPr>
-                          <w:rFonts w:eastAsia="SimHei" w:hint="eastAsia"/>
+                          <w:rFonts w:eastAsia="黑体" w:hint="eastAsia"/>
                           <w:b/>
                           <w:bCs/>
                           <w:spacing w:val="50"/>
@@ -1402,7 +1402,7 @@
                       </w:r>
                       <w:r>
                         <w:rPr>
-                          <w:rFonts w:ascii="SimHei" w:eastAsia="SimHei" w:hint="eastAsia"/>
+                          <w:rFonts w:ascii="黑体" w:eastAsia="黑体" w:hint="eastAsia"/>
                           <w:b/>
                           <w:bCs/>
                           <w:spacing w:val="60"/>
@@ -1412,7 +1412,7 @@
                       </w:r>
                       <w:r>
                         <w:rPr>
-                          <w:rFonts w:ascii="SimHei" w:eastAsia="SimHei" w:hint="eastAsia"/>
+                          <w:rFonts w:ascii="黑体" w:eastAsia="黑体" w:hint="eastAsia"/>
                           <w:b/>
                           <w:bCs/>
                           <w:spacing w:val="60"/>
@@ -1422,7 +1422,7 @@
                       </w:r>
                       <w:r>
                         <w:rPr>
-                          <w:rFonts w:eastAsia="SimHei"/>
+                          <w:rFonts w:eastAsia="黑体"/>
                           <w:b/>
                           <w:bCs/>
                           <w:spacing w:val="50"/>
@@ -1436,7 +1436,7 @@
                         <w:spacing w:line="440" w:lineRule="exact"/>
                         <w:ind w:left="85" w:firstLineChars="72" w:firstLine="274"/>
                         <w:rPr>
-                          <w:rFonts w:eastAsia="SimHei"/>
+                          <w:rFonts w:eastAsia="黑体"/>
                           <w:b/>
                           <w:bCs/>
                           <w:spacing w:val="50"/>
@@ -1445,7 +1445,7 @@
                       </w:pPr>
                       <w:r>
                         <w:rPr>
-                          <w:rFonts w:eastAsia="SimHei" w:hint="eastAsia"/>
+                          <w:rFonts w:eastAsia="黑体" w:hint="eastAsia"/>
                           <w:b/>
                           <w:bCs/>
                           <w:spacing w:val="50"/>
@@ -1455,7 +1455,7 @@
                       </w:r>
                       <w:r>
                         <w:rPr>
-                          <w:rFonts w:eastAsia="SimHei" w:hint="eastAsia"/>
+                          <w:rFonts w:eastAsia="黑体" w:hint="eastAsia"/>
                           <w:b/>
                           <w:bCs/>
                           <w:spacing w:val="50"/>
@@ -1465,7 +1465,7 @@
                       </w:r>
                       <w:r>
                         <w:rPr>
-                          <w:rFonts w:eastAsia="SimHei" w:hint="eastAsia"/>
+                          <w:rFonts w:eastAsia="黑体" w:hint="eastAsia"/>
                           <w:b/>
                           <w:bCs/>
                           <w:spacing w:val="50"/>
@@ -1492,7 +1492,7 @@
       </w:r>
       <w:r>
         <w:rPr>
-          <w:rFonts w:eastAsia="SimHei" w:hint="eastAsia"/>
+          <w:rFonts w:eastAsia="黑体" w:hint="eastAsia"/>
           <w:sz w:val="28"/>
         </w:rPr>
         <w:t>（</w:t>
@@ -1614,14 +1614,14 @@
         <w:spacing w:before="0" w:beforeAutospacing="0" w:after="0" w:afterAutospacing="0"/>
         <w:jc w:val="center"/>
         <w:rPr>
-          <w:rFonts w:ascii="SimHei" w:eastAsia="SimHei" w:hAnsi="SimHei"/>
+          <w:rFonts w:ascii="黑体" w:eastAsia="黑体" w:hAnsi="黑体"/>
           <w:sz w:val="36"/>
           <w:szCs w:val="36"/>
         </w:rPr>
       </w:pPr>
       <w:r>
         <w:rPr>
-          <w:rFonts w:ascii="SimHei" w:eastAsia="SimHei" w:hAnsi="SimHei" w:hint="eastAsia"/>
+          <w:rFonts w:ascii="黑体" w:eastAsia="黑体" w:hAnsi="黑体" w:hint="eastAsia"/>
           <w:sz w:val="36"/>
           <w:szCs w:val="36"/>
         </w:rPr>
@@ -1630,7 +1630,7 @@
       </w:r>
       <w:r>
         <w:rPr>
-          <w:rFonts w:ascii="SimHei" w:eastAsia="SimHei" w:hAnsi="SimHei" w:hint="eastAsia"/>
+          <w:rFonts w:ascii="黑体" w:eastAsia="黑体" w:hAnsi="黑体" w:hint="eastAsia"/>
           <w:sz w:val="36"/>
           <w:szCs w:val="36"/>
         </w:rPr>
@@ -1638,7 +1638,7 @@
       </w:r>
       <w:r>
         <w:rPr>
-          <w:rFonts w:ascii="SimHei" w:eastAsia="SimHei" w:hAnsi="SimHei"/>
+          <w:rFonts w:ascii="黑体" w:eastAsia="黑体" w:hAnsi="黑体"/>
           <w:sz w:val="36"/>
           <w:szCs w:val="36"/>
         </w:rPr>
@@ -1646,7 +1646,7 @@
       </w:r>
       <w:r>
         <w:rPr>
-          <w:rFonts w:ascii="SimHei" w:eastAsia="SimHei" w:hAnsi="SimHei" w:hint="eastAsia"/>
+          <w:rFonts w:ascii="黑体" w:eastAsia="黑体" w:hAnsi="黑体" w:hint="eastAsia"/>
           <w:sz w:val="36"/>
           <w:szCs w:val="36"/>
         </w:rPr>
@@ -1657,7 +1657,7 @@
       <w:pPr>
         <w:spacing w:before="0" w:beforeAutospacing="0" w:after="0" w:afterAutospacing="0"/>
         <w:rPr>
-          <w:rFonts w:ascii="SimHei" w:eastAsia="SimHei" w:hAnsi="SimHei"/>
+          <w:rFonts w:ascii="黑体" w:eastAsia="黑体" w:hAnsi="黑体"/>
           <w:sz w:val="36"/>
           <w:szCs w:val="36"/>
         </w:rPr>
@@ -1667,192 +1667,192 @@
       <w:pPr>
         <w:spacing w:before="0" w:beforeAutospacing="0" w:after="0" w:afterAutospacing="0"/>
         <w:rPr>
-          <w:rFonts w:ascii="SimSun" w:hAnsi="SimSun"/>
-        </w:rPr>
-      </w:pPr>
-      <w:r>
-        <w:rPr>
-          <w:rFonts w:ascii="SimSun" w:hAnsi="SimSun"/>
+          <w:rFonts w:ascii="宋体" w:hAnsi="宋体"/>
+        </w:rPr>
+      </w:pPr>
+      <w:r>
+        <w:rPr>
+          <w:rFonts w:ascii="宋体" w:hAnsi="宋体"/>
         </w:rPr>
         <w:tab/>
       </w:r>
       <w:r>
         <w:rPr>
-          <w:rFonts w:ascii="SimSun" w:hAnsi="SimSun" w:hint="eastAsia"/>
+          <w:rFonts w:ascii="宋体" w:hAnsi="宋体" w:hint="eastAsia"/>
         </w:rPr>
         <w:t>本文</w:t>
       </w:r>
       <w:r>
         <w:rPr>
-          <w:rFonts w:ascii="SimSun" w:hAnsi="SimSun" w:hint="eastAsia"/>
+          <w:rFonts w:ascii="宋体" w:hAnsi="宋体" w:hint="eastAsia"/>
         </w:rPr>
         <w:t>阐述了地理信息科学这门学科中的各种技术在智慧城市的建设中的具体应用，通过在网上查阅相关文献以及对大连市为例的实地调查研究</w:t>
       </w:r>
       <w:r>
         <w:rPr>
-          <w:rFonts w:ascii="SimSun" w:hAnsi="SimSun" w:hint="eastAsia"/>
+          <w:rFonts w:ascii="宋体" w:hAnsi="宋体" w:hint="eastAsia"/>
         </w:rPr>
         <w:t>等，对地</w:t>
       </w:r>
       <w:r>
         <w:rPr>
-          <w:rFonts w:ascii="SimSun" w:hAnsi="SimSun" w:hint="eastAsia"/>
+          <w:rFonts w:ascii="宋体" w:hAnsi="宋体" w:hint="eastAsia"/>
         </w:rPr>
         <w:t>理</w:t>
       </w:r>
       <w:r>
         <w:rPr>
-          <w:rFonts w:ascii="SimSun" w:hAnsi="SimSun" w:hint="eastAsia"/>
+          <w:rFonts w:ascii="宋体" w:hAnsi="宋体" w:hint="eastAsia"/>
         </w:rPr>
         <w:t>信息的具体应用进行详细的探究，其中包括在智慧城市构建中的应用以及与其他技术结合的一些应用，近年来智慧城市一词深受人们关注，论文主要探究智慧城市建设背后人们没有注意到却又很重要的技术，智慧交通、智慧旅游还有时空数据云平台的建设，都与地理信息技术息息相关。利用G</w:t>
       </w:r>
       <w:r>
         <w:rPr>
-          <w:rFonts w:ascii="SimSun" w:hAnsi="SimSun"/>
+          <w:rFonts w:ascii="宋体" w:hAnsi="宋体"/>
         </w:rPr>
         <w:t>IS</w:t>
       </w:r>
       <w:r>
         <w:rPr>
-          <w:rFonts w:ascii="SimSun" w:hAnsi="SimSun"/>
+          <w:rFonts w:ascii="宋体" w:hAnsi="宋体"/>
         </w:rPr>
         <w:t>结合</w:t>
       </w:r>
       <w:r>
         <w:rPr>
-          <w:rFonts w:ascii="SimSun" w:hAnsi="SimSun" w:hint="eastAsia"/>
+          <w:rFonts w:ascii="宋体" w:hAnsi="宋体" w:hint="eastAsia"/>
         </w:rPr>
         <w:t>城市具体</w:t>
       </w:r>
       <w:r>
         <w:rPr>
-          <w:rFonts w:ascii="SimSun" w:hAnsi="SimSun"/>
+          <w:rFonts w:ascii="宋体" w:hAnsi="宋体"/>
         </w:rPr>
         <w:t>情况，</w:t>
       </w:r>
       <w:r>
         <w:rPr>
-          <w:rFonts w:ascii="SimSun" w:hAnsi="SimSun" w:hint="eastAsia"/>
+          <w:rFonts w:ascii="宋体" w:hAnsi="宋体" w:hint="eastAsia"/>
         </w:rPr>
         <w:t>应用</w:t>
       </w:r>
       <w:r>
         <w:rPr>
-          <w:rFonts w:ascii="SimSun" w:hAnsi="SimSun"/>
+          <w:rFonts w:ascii="宋体" w:hAnsi="宋体"/>
         </w:rPr>
         <w:t>GIS</w:t>
       </w:r>
       <w:r>
         <w:rPr>
-          <w:rFonts w:ascii="SimSun" w:hAnsi="SimSun" w:hint="eastAsia"/>
+          <w:rFonts w:ascii="宋体" w:hAnsi="宋体" w:hint="eastAsia"/>
         </w:rPr>
         <w:t>技术实现</w:t>
       </w:r>
       <w:r>
         <w:rPr>
-          <w:rFonts w:ascii="SimSun" w:hAnsi="SimSun"/>
+          <w:rFonts w:ascii="宋体" w:hAnsi="宋体"/>
         </w:rPr>
         <w:t>智慧应用</w:t>
       </w:r>
       <w:r>
         <w:rPr>
-          <w:rFonts w:ascii="SimSun" w:hAnsi="SimSun" w:hint="eastAsia"/>
+          <w:rFonts w:ascii="宋体" w:hAnsi="宋体" w:hint="eastAsia"/>
         </w:rPr>
         <w:t>的</w:t>
       </w:r>
       <w:r>
         <w:rPr>
-          <w:rFonts w:ascii="SimSun" w:hAnsi="SimSun"/>
+          <w:rFonts w:ascii="宋体" w:hAnsi="宋体"/>
         </w:rPr>
         <w:t>建设，</w:t>
       </w:r>
       <w:r>
         <w:rPr>
-          <w:rFonts w:ascii="SimSun" w:hAnsi="SimSun" w:hint="eastAsia"/>
+          <w:rFonts w:ascii="宋体" w:hAnsi="宋体" w:hint="eastAsia"/>
         </w:rPr>
         <w:t>使用</w:t>
       </w:r>
       <w:r>
         <w:rPr>
-          <w:rFonts w:ascii="SimSun" w:hAnsi="SimSun"/>
+          <w:rFonts w:ascii="宋体" w:hAnsi="宋体"/>
         </w:rPr>
         <w:t>测绘与地理信息</w:t>
       </w:r>
       <w:r>
         <w:rPr>
-          <w:rFonts w:ascii="SimSun" w:hAnsi="SimSun" w:hint="eastAsia"/>
+          <w:rFonts w:ascii="宋体" w:hAnsi="宋体" w:hint="eastAsia"/>
         </w:rPr>
         <w:t>遥感等</w:t>
       </w:r>
       <w:r>
         <w:rPr>
-          <w:rFonts w:ascii="SimSun" w:hAnsi="SimSun"/>
+          <w:rFonts w:ascii="宋体" w:hAnsi="宋体"/>
         </w:rPr>
         <w:t>服务，</w:t>
       </w:r>
       <w:r>
         <w:rPr>
-          <w:rFonts w:ascii="SimSun" w:hAnsi="SimSun" w:hint="eastAsia"/>
+          <w:rFonts w:ascii="宋体" w:hAnsi="宋体" w:hint="eastAsia"/>
         </w:rPr>
         <w:t>更加全面透彻的体高</w:t>
       </w:r>
       <w:r>
         <w:rPr>
-          <w:rFonts w:ascii="SimSun" w:hAnsi="SimSun"/>
+          <w:rFonts w:ascii="宋体" w:hAnsi="宋体"/>
         </w:rPr>
         <w:t>政府治理</w:t>
       </w:r>
       <w:r>
         <w:rPr>
-          <w:rFonts w:ascii="SimSun" w:hAnsi="SimSun" w:hint="eastAsia"/>
+          <w:rFonts w:ascii="宋体" w:hAnsi="宋体" w:hint="eastAsia"/>
         </w:rPr>
         <w:t>城市的</w:t>
       </w:r>
       <w:r>
         <w:rPr>
-          <w:rFonts w:ascii="SimSun" w:hAnsi="SimSun"/>
+          <w:rFonts w:ascii="宋体" w:hAnsi="宋体"/>
         </w:rPr>
         <w:t>体系和治理能力</w:t>
       </w:r>
       <w:r>
         <w:rPr>
-          <w:rFonts w:ascii="SimSun" w:hAnsi="SimSun" w:hint="eastAsia"/>
+          <w:rFonts w:ascii="宋体" w:hAnsi="宋体" w:hint="eastAsia"/>
         </w:rPr>
         <w:t>以及</w:t>
       </w:r>
       <w:r>
         <w:rPr>
-          <w:rFonts w:ascii="SimSun" w:hAnsi="SimSun" w:hint="eastAsia"/>
+          <w:rFonts w:ascii="宋体" w:hAnsi="宋体" w:hint="eastAsia"/>
         </w:rPr>
         <w:t>提高城市</w:t>
       </w:r>
       <w:r>
         <w:rPr>
-          <w:rFonts w:ascii="SimSun" w:hAnsi="SimSun"/>
+          <w:rFonts w:ascii="宋体" w:hAnsi="宋体"/>
         </w:rPr>
         <w:t>现代化</w:t>
       </w:r>
       <w:r>
         <w:rPr>
-          <w:rFonts w:ascii="SimSun" w:hAnsi="SimSun" w:hint="eastAsia"/>
+          <w:rFonts w:ascii="宋体" w:hAnsi="宋体" w:hint="eastAsia"/>
         </w:rPr>
         <w:t>的能力，这也是智慧城市的核心部分。</w:t>
       </w:r>
       <w:r>
         <w:rPr>
-          <w:rFonts w:ascii="SimSun" w:hAnsi="SimSun" w:hint="eastAsia"/>
+          <w:rFonts w:ascii="宋体" w:hAnsi="宋体" w:hint="eastAsia"/>
         </w:rPr>
         <w:t>在理论与实际相互结合的研究下，G</w:t>
       </w:r>
       <w:r>
         <w:rPr>
-          <w:rFonts w:ascii="SimSun" w:hAnsi="SimSun"/>
+          <w:rFonts w:ascii="宋体" w:hAnsi="宋体"/>
         </w:rPr>
         <w:t>IS</w:t>
       </w:r>
       <w:r>
         <w:rPr>
-          <w:rFonts w:ascii="SimSun" w:hAnsi="SimSun" w:hint="eastAsia"/>
+          <w:rFonts w:ascii="宋体" w:hAnsi="宋体" w:hint="eastAsia"/>
         </w:rPr>
         <w:t>对于智慧城市的发展是多方面、多层次的，它是智慧城市建设不可分割的一部分。</w:t>
       </w:r>
@@ -1861,24 +1861,24 @@
       <w:pPr>
         <w:spacing w:before="0" w:beforeAutospacing="0" w:after="0" w:afterAutospacing="0"/>
         <w:rPr>
-          <w:rFonts w:ascii="SimSun" w:hAnsi="SimSun"/>
-        </w:rPr>
-      </w:pPr>
-      <w:r>
-        <w:rPr>
-          <w:rFonts w:ascii="SimSun" w:hAnsi="SimSun" w:hint="eastAsia"/>
+          <w:rFonts w:ascii="宋体" w:hAnsi="宋体"/>
+        </w:rPr>
+      </w:pPr>
+      <w:r>
+        <w:rPr>
+          <w:rFonts w:ascii="宋体" w:hAnsi="宋体" w:hint="eastAsia"/>
         </w:rPr>
         <w:t>关键词：智慧城市、G</w:t>
       </w:r>
       <w:r>
         <w:rPr>
-          <w:rFonts w:ascii="SimSun" w:hAnsi="SimSun"/>
+          <w:rFonts w:ascii="宋体" w:hAnsi="宋体"/>
         </w:rPr>
         <w:t>IS</w:t>
       </w:r>
       <w:r>
         <w:rPr>
-          <w:rFonts w:ascii="SimSun" w:hAnsi="SimSun" w:hint="eastAsia"/>
+          <w:rFonts w:ascii="宋体" w:hAnsi="宋体" w:hint="eastAsia"/>
         </w:rPr>
         <w:t>、时空信息云平台、大数据</w:t>
       </w:r>
@@ -1887,7 +1887,7 @@
       <w:pPr>
         <w:spacing w:before="0" w:beforeAutospacing="0" w:after="0" w:afterAutospacing="0"/>
         <w:rPr>
-          <w:rFonts w:ascii="SimSun" w:hAnsi="SimSun"/>
+          <w:rFonts w:ascii="宋体" w:hAnsi="宋体"/>
         </w:rPr>
       </w:pPr>
     </w:p>
@@ -1895,7 +1895,7 @@
       <w:pPr>
         <w:spacing w:before="0" w:beforeAutospacing="0" w:after="0" w:afterAutospacing="0"/>
         <w:rPr>
-          <w:rFonts w:ascii="SimSun" w:hAnsi="SimSun"/>
+          <w:rFonts w:ascii="宋体" w:hAnsi="宋体"/>
         </w:rPr>
       </w:pPr>
     </w:p>
@@ -1903,7 +1903,7 @@
       <w:pPr>
         <w:spacing w:before="0" w:beforeAutospacing="0" w:after="0" w:afterAutospacing="0"/>
         <w:rPr>
-          <w:rFonts w:ascii="SimSun" w:hAnsi="SimSun"/>
+          <w:rFonts w:ascii="宋体" w:hAnsi="宋体"/>
         </w:rPr>
       </w:pPr>
     </w:p>
@@ -1911,7 +1911,7 @@
       <w:pPr>
         <w:spacing w:before="0" w:beforeAutospacing="0" w:after="0" w:afterAutospacing="0"/>
         <w:rPr>
-          <w:rFonts w:ascii="SimSun" w:hAnsi="SimSun"/>
+          <w:rFonts w:ascii="宋体" w:hAnsi="宋体"/>
         </w:rPr>
       </w:pPr>
     </w:p>
@@ -1919,7 +1919,7 @@
       <w:pPr>
         <w:spacing w:before="0" w:beforeAutospacing="0" w:after="0" w:afterAutospacing="0"/>
         <w:rPr>
-          <w:rFonts w:ascii="SimSun" w:hAnsi="SimSun"/>
+          <w:rFonts w:ascii="宋体" w:hAnsi="宋体"/>
         </w:rPr>
       </w:pPr>
     </w:p>
@@ -1927,7 +1927,7 @@
       <w:pPr>
         <w:spacing w:before="0" w:beforeAutospacing="0" w:after="0" w:afterAutospacing="0"/>
         <w:rPr>
-          <w:rFonts w:ascii="SimSun" w:hAnsi="SimSun"/>
+          <w:rFonts w:ascii="宋体" w:hAnsi="宋体"/>
         </w:rPr>
       </w:pPr>
     </w:p>
@@ -1935,7 +1935,7 @@
       <w:pPr>
         <w:spacing w:before="0" w:beforeAutospacing="0" w:after="0" w:afterAutospacing="0"/>
         <w:rPr>
-          <w:rFonts w:ascii="SimSun" w:hAnsi="SimSun"/>
+          <w:rFonts w:ascii="宋体" w:hAnsi="宋体"/>
         </w:rPr>
       </w:pPr>
     </w:p>
@@ -1943,7 +1943,7 @@
       <w:pPr>
         <w:spacing w:before="0" w:beforeAutospacing="0" w:after="0" w:afterAutospacing="0"/>
         <w:rPr>
-          <w:rFonts w:ascii="SimSun" w:hAnsi="SimSun"/>
+          <w:rFonts w:ascii="宋体" w:hAnsi="宋体"/>
         </w:rPr>
       </w:pPr>
     </w:p>
@@ -1951,7 +1951,7 @@
       <w:pPr>
         <w:spacing w:before="0" w:beforeAutospacing="0" w:after="0" w:afterAutospacing="0"/>
         <w:rPr>
-          <w:rFonts w:ascii="SimSun" w:hAnsi="SimSun"/>
+          <w:rFonts w:ascii="宋体" w:hAnsi="宋体"/>
         </w:rPr>
       </w:pPr>
     </w:p>
@@ -1959,7 +1959,7 @@
       <w:pPr>
         <w:spacing w:before="0" w:beforeAutospacing="0" w:after="0" w:afterAutospacing="0"/>
         <w:rPr>
-          <w:rFonts w:ascii="SimSun" w:hAnsi="SimSun"/>
+          <w:rFonts w:ascii="宋体" w:hAnsi="宋体"/>
         </w:rPr>
       </w:pPr>
     </w:p>
@@ -1967,12 +1967,12 @@
       <w:pPr>
         <w:spacing w:before="0" w:beforeAutospacing="0" w:after="0" w:afterAutospacing="0"/>
         <w:rPr>
-          <w:rFonts w:ascii="SimSun" w:hAnsi="SimSun"/>
-        </w:rPr>
-      </w:pPr>
-      <w:r>
-        <w:rPr>
-          <w:rFonts w:ascii="SimSun" w:hAnsi="SimSun"/>
+          <w:rFonts w:ascii="宋体" w:hAnsi="宋体"/>
+        </w:rPr>
+      </w:pPr>
+      <w:r>
+        <w:rPr>
+          <w:rFonts w:ascii="宋体" w:hAnsi="宋体"/>
         </w:rPr>
         <w:br w:type="page"/>
       </w:r>
@@ -1983,14 +1983,14 @@
         <w:ind w:firstLine="420"/>
         <w:jc w:val="center"/>
         <w:rPr>
-          <w:rFonts w:ascii="SimHei" w:eastAsia="SimHei" w:hAnsi="SimHei"/>
+          <w:rFonts w:ascii="黑体" w:eastAsia="黑体" w:hAnsi="黑体"/>
           <w:sz w:val="36"/>
           <w:szCs w:val="36"/>
         </w:rPr>
       </w:pPr>
       <w:r>
         <w:rPr>
-          <w:rFonts w:ascii="SimHei" w:eastAsia="SimHei" w:hAnsi="SimHei" w:hint="eastAsia"/>
+          <w:rFonts w:ascii="黑体" w:eastAsia="黑体" w:hAnsi="黑体" w:hint="eastAsia"/>
           <w:sz w:val="36"/>
           <w:szCs w:val="36"/>
         </w:rPr>
@@ -2036,7 +2036,7 @@
     <w:sdt>
       <w:sdtPr>
         <w:rPr>
-          <w:rFonts w:ascii="Times New Roman" w:eastAsia="SimSun" w:hAnsi="Times New Roman" w:cs="Times New Roman"/>
+          <w:rFonts w:ascii="Times New Roman" w:eastAsia="宋体" w:hAnsi="Times New Roman" w:cs="Times New Roman"/>
           <w:b w:val="0"/>
           <w:color w:val="auto"/>
           <w:kern w:val="2"/>
@@ -2062,7 +2062,7 @@
             <w:pStyle w:val="TOC"/>
             <w:jc w:val="center"/>
             <w:rPr>
-              <w:rFonts w:ascii="SimHei" w:eastAsia="SimHei" w:hAnsi="SimHei"/>
+              <w:rFonts w:ascii="黑体" w:eastAsia="黑体" w:hAnsi="黑体"/>
               <w:color w:val="auto"/>
               <w:sz w:val="36"/>
               <w:szCs w:val="36"/>
@@ -2071,7 +2071,7 @@
           </w:pPr>
           <w:r>
             <w:rPr>
-              <w:rFonts w:ascii="SimHei" w:eastAsia="SimHei" w:hAnsi="SimHei"/>
+              <w:rFonts w:ascii="黑体" w:eastAsia="黑体" w:hAnsi="黑体"/>
               <w:color w:val="auto"/>
               <w:sz w:val="36"/>
               <w:szCs w:val="36"/>
@@ -2081,7 +2081,7 @@
           </w:r>
           <w:r>
             <w:rPr>
-              <w:rFonts w:ascii="SimHei" w:eastAsia="SimHei" w:hAnsi="SimHei" w:hint="eastAsia"/>
+              <w:rFonts w:ascii="黑体" w:eastAsia="黑体" w:hAnsi="黑体" w:hint="eastAsia"/>
               <w:color w:val="auto"/>
               <w:sz w:val="36"/>
               <w:szCs w:val="36"/>
@@ -2091,7 +2091,7 @@
           </w:r>
           <w:r>
             <w:rPr>
-              <w:rFonts w:ascii="SimHei" w:eastAsia="SimHei" w:hAnsi="SimHei"/>
+              <w:rFonts w:ascii="黑体" w:eastAsia="黑体" w:hAnsi="黑体"/>
               <w:color w:val="auto"/>
               <w:sz w:val="36"/>
               <w:szCs w:val="36"/>
@@ -2101,7 +2101,7 @@
           </w:r>
           <w:r>
             <w:rPr>
-              <w:rFonts w:ascii="SimHei" w:eastAsia="SimHei" w:hAnsi="SimHei"/>
+              <w:rFonts w:ascii="黑体" w:eastAsia="黑体" w:hAnsi="黑体"/>
               <w:color w:val="auto"/>
               <w:sz w:val="36"/>
               <w:szCs w:val="36"/>
@@ -4221,7 +4221,7 @@
           </w:pPr>
           <w:r>
             <w:rPr>
-              <w:rFonts w:eastAsia="SimHei"/>
+              <w:rFonts w:eastAsia="黑体"/>
             </w:rPr>
             <w:fldChar w:fldCharType="end"/>
           </w:r>
@@ -4234,7 +4234,7 @@
         <w:spacing w:before="0" w:beforeAutospacing="0" w:after="0" w:afterAutospacing="0" w:line="440" w:lineRule="exact"/>
         <w:jc w:val="center"/>
         <w:rPr>
-          <w:rFonts w:ascii="SimHei" w:eastAsia="SimHei" w:hAnsi="SimHei"/>
+          <w:rFonts w:ascii="黑体" w:eastAsia="黑体" w:hAnsi="黑体"/>
           <w:sz w:val="36"/>
           <w:szCs w:val="36"/>
         </w:rPr>
@@ -4278,36 +4278,48 @@
         <w:spacing w:before="0" w:beforeAutospacing="0" w:after="0" w:afterAutospacing="0" w:line="440" w:lineRule="exact"/>
         <w:ind w:firstLine="420"/>
         <w:rPr>
-          <w:rFonts w:ascii="SimSun" w:hAnsi="SimSun" w:hint="eastAsia"/>
-        </w:rPr>
-      </w:pPr>
-      <w:r>
-        <w:rPr>
-          <w:rFonts w:ascii="SimSun" w:hAnsi="SimSun"/>
-        </w:rPr>
-        <w:t>本文探讨智慧城市是以大连为例，大连是一座沿海城市，本文会在网上查找相关文献，结合地理信息与智慧城市的概念，把理论转化为实际，以大连市各个街道、交通为例，探讨地理信息在智慧城市中的作用，还会研究遥感图像在智慧城市中发挥的作用，以及测绘技术怎样应用在智慧城市的构建中，还会结合相关文献进一步探讨研究地理信息用于</w:t>
-      </w:r>
-      <w:r>
-        <w:rPr>
-          <w:rFonts w:ascii="SimSun" w:hAnsi="SimSun"/>
+          <w:rFonts w:ascii="宋体" w:hAnsi="宋体"/>
+        </w:rPr>
+      </w:pPr>
+      <w:r>
+        <w:rPr>
+          <w:rFonts w:ascii="宋体" w:hAnsi="宋体"/>
+        </w:rPr>
+        <w:t>本文探讨智慧城市是以大连为例，大连是一座沿海城市，本文会在网上查找相关文献，结合地理信息与智慧城市的概念，把理论转化为实际，以大连市各个街道、交通为例，探讨地理信息在智慧城市中的作用，还会研究遥感图像在智慧城市中发挥的作用，以及测绘技术怎样应用在智慧城市的构建中，结合相关文献进一步探讨研究地理信息用于</w:t>
+      </w:r>
+      <w:r>
+        <w:rPr>
+          <w:rFonts w:ascii="宋体" w:hAnsi="宋体"/>
         </w:rPr>
         <w:t>智慧城市的规划、基于GIS的</w:t>
       </w:r>
       <w:r>
         <w:rPr>
-          <w:rFonts w:ascii="SimSun" w:hAnsi="SimSun" w:hint="eastAsia"/>
+          <w:rFonts w:ascii="宋体" w:hAnsi="宋体" w:hint="eastAsia"/>
         </w:rPr>
         <w:t>时空信息云平台</w:t>
       </w:r>
       <w:r>
         <w:rPr>
-          <w:rFonts w:ascii="SimSun" w:hAnsi="SimSun"/>
-        </w:rPr>
-        <w:t>，因为大连是一座旅游城市，还会探讨一下旅游业在智慧城市中的构建以及地理信息发挥的作用，在智慧城市的构建中，智慧交通的构建也是必不可少的，本文也会对比网上相关数据，以及在大连实地观看考察，对地理信息在智慧交通中的作用进行研究。</w:t>
-      </w:r>
-      <w:r>
-        <w:rPr>
-          <w:rFonts w:ascii="SimSun" w:hAnsi="SimSun" w:hint="eastAsia"/>
+          <w:rFonts w:ascii="宋体" w:hAnsi="宋体"/>
+        </w:rPr>
+        <w:t>，因为大连是一座旅游</w:t>
+      </w:r>
+      <w:r>
+        <w:rPr>
+          <w:rFonts w:ascii="宋体" w:hAnsi="宋体" w:hint="eastAsia"/>
+        </w:rPr>
+        <w:t>型</w:t>
+      </w:r>
+      <w:r>
+        <w:rPr>
+          <w:rFonts w:ascii="宋体" w:hAnsi="宋体"/>
+        </w:rPr>
+        <w:t>城市，会探讨一下旅游业在智慧城市中的构建以及地理信息发挥的作用，在智慧城市的构建中，智慧交通的构建也是必不可少的，本文也会对比网上相关数据，以及在大连实地观看考察，对地理信息在智慧交通中的作用进行研究。</w:t>
+      </w:r>
+      <w:r>
+        <w:rPr>
+          <w:rFonts w:ascii="宋体" w:hAnsi="宋体" w:hint="eastAsia"/>
         </w:rPr>
         <w:t>在研究目的上，本文主要探究归纳地理信息科学这门学科在智慧城市建设中的具体应用。</w:t>
       </w:r>
@@ -4316,12 +4328,12 @@
       <w:pPr>
         <w:spacing w:before="0" w:beforeAutospacing="0" w:after="0" w:afterAutospacing="0"/>
         <w:rPr>
-          <w:rFonts w:ascii="SimSun" w:hAnsi="SimSun" w:hint="eastAsia"/>
-        </w:rPr>
-      </w:pPr>
-      <w:r>
-        <w:rPr>
-          <w:rFonts w:ascii="SimSun" w:hAnsi="SimSun"/>
+          <w:rFonts w:ascii="宋体" w:hAnsi="宋体"/>
+        </w:rPr>
+      </w:pPr>
+      <w:r>
+        <w:rPr>
+          <w:rFonts w:ascii="宋体" w:hAnsi="宋体"/>
         </w:rPr>
         <w:br w:type="page"/>
       </w:r>
@@ -4397,12 +4409,7 @@
     </w:p>
     <w:p>
       <w:pPr>
-        <w:pStyle w:val="a7"/>
-        <w:numPr>
-          <w:ilvl w:val="0"/>
-          <w:numId w:val="6"/>
-        </w:numPr>
-        <w:ind w:firstLineChars="0"/>
+        <w:ind w:firstLine="420"/>
       </w:pPr>
       <w:r>
         <w:rPr>
@@ -4441,11 +4448,6 @@
       <w:bookmarkEnd w:id="9"/>
     </w:p>
     <w:p>
-      <w:pPr>
-        <w:rPr>
-          <w:rFonts w:hint="eastAsia"/>
-        </w:rPr>
-      </w:pPr>
       <w:r>
         <w:tab/>
       </w:r>
@@ -4476,7 +4478,6 @@
         <w:rPr>
           <w:rFonts w:hint="eastAsia"/>
         </w:rPr>
-        <w:lastRenderedPageBreak/>
         <w:t>智慧</w:t>
       </w:r>
       <w:r>
@@ -4493,84 +4494,85 @@
         <w:spacing w:before="0" w:beforeAutospacing="0" w:after="0" w:afterAutospacing="0" w:line="440" w:lineRule="exact"/>
         <w:ind w:firstLineChars="200" w:firstLine="480"/>
         <w:rPr>
-          <w:rFonts w:ascii="SimSun" w:hAnsi="SimSun"/>
-        </w:rPr>
-      </w:pPr>
-      <w:r>
-        <w:rPr>
-          <w:rFonts w:ascii="SimSun" w:hAnsi="SimSun" w:hint="eastAsia"/>
-        </w:rPr>
+          <w:rFonts w:ascii="宋体" w:hAnsi="宋体"/>
+        </w:rPr>
+      </w:pPr>
+      <w:r>
+        <w:rPr>
+          <w:rFonts w:ascii="宋体" w:hAnsi="宋体" w:hint="eastAsia"/>
+        </w:rPr>
+        <w:lastRenderedPageBreak/>
         <w:t>智慧城市最先是由著名公司I</w:t>
       </w:r>
       <w:r>
         <w:rPr>
-          <w:rFonts w:ascii="SimSun" w:hAnsi="SimSun"/>
+          <w:rFonts w:ascii="宋体" w:hAnsi="宋体"/>
         </w:rPr>
         <w:t>BM</w:t>
       </w:r>
       <w:r>
         <w:rPr>
-          <w:rFonts w:ascii="SimSun" w:hAnsi="SimSun" w:hint="eastAsia"/>
+          <w:rFonts w:ascii="宋体" w:hAnsi="宋体" w:hint="eastAsia"/>
         </w:rPr>
         <w:t>提出的“智慧地球”延伸而来的一种城市规划以及发展的概念。</w:t>
       </w:r>
       <w:r>
         <w:rPr>
-          <w:rFonts w:ascii="SimSun" w:hAnsi="SimSun" w:hint="eastAsia"/>
+          <w:rFonts w:ascii="宋体" w:hAnsi="宋体" w:hint="eastAsia"/>
         </w:rPr>
         <w:t>截止2</w:t>
       </w:r>
       <w:r>
         <w:rPr>
-          <w:rFonts w:ascii="SimSun" w:hAnsi="SimSun"/>
+          <w:rFonts w:ascii="宋体" w:hAnsi="宋体"/>
         </w:rPr>
         <w:t>023年不论是对它的研究还是对它的概括，都没有一个很明确</w:t>
       </w:r>
       <w:r>
         <w:rPr>
-          <w:rFonts w:ascii="SimSun" w:hAnsi="SimSun" w:hint="eastAsia"/>
+          <w:rFonts w:ascii="宋体" w:hAnsi="宋体" w:hint="eastAsia"/>
         </w:rPr>
         <w:t>的定义，</w:t>
       </w:r>
       <w:r>
         <w:rPr>
-          <w:rFonts w:ascii="SimSun" w:hAnsi="SimSun" w:hint="eastAsia"/>
+          <w:rFonts w:ascii="宋体" w:hAnsi="宋体" w:hint="eastAsia"/>
         </w:rPr>
         <w:t>至今中国的城市还没有达到智慧城市的标准，各个城市都在处于探索发展的阶段</w:t>
       </w:r>
       <w:r>
         <w:rPr>
-          <w:rFonts w:ascii="SimSun" w:hAnsi="SimSun" w:hint="eastAsia"/>
+          <w:rFonts w:ascii="宋体" w:hAnsi="宋体" w:hint="eastAsia"/>
         </w:rPr>
         <w:t>。但慧城市有很明显的特点，他可以很大程度上满足城市民众的生活方面多元化，促进工业以及信息产业的建设与发展，还可以带动城市的新型产业。</w:t>
       </w:r>
       <w:r>
         <w:rPr>
-          <w:rFonts w:ascii="SimSun" w:hAnsi="SimSun" w:hint="eastAsia"/>
+          <w:rFonts w:ascii="宋体" w:hAnsi="宋体" w:hint="eastAsia"/>
         </w:rPr>
         <w:t>作为全世界未来城市发展的新型理念，智慧城市早已成为大多数城市重要的发展方向，韩国、日本等等国家慢慢的都将智慧城市作为城市发展的目标，有一些城市已经通过智慧城市加快了城市的发展，2</w:t>
       </w:r>
       <w:r>
         <w:rPr>
-          <w:rFonts w:ascii="SimSun" w:hAnsi="SimSun"/>
+          <w:rFonts w:ascii="宋体" w:hAnsi="宋体"/>
         </w:rPr>
         <w:t>012</w:t>
       </w:r>
       <w:r>
         <w:rPr>
-          <w:rFonts w:ascii="SimSun" w:hAnsi="SimSun" w:hint="eastAsia"/>
+          <w:rFonts w:ascii="宋体" w:hAnsi="宋体" w:hint="eastAsia"/>
         </w:rPr>
         <w:t>年，我国首次颁布了《关于国家智慧城市试点暂行管理办法》，代表着我国智慧城市正式投入建设，至2</w:t>
       </w:r>
       <w:r>
         <w:rPr>
-          <w:rFonts w:ascii="SimSun" w:hAnsi="SimSun"/>
+          <w:rFonts w:ascii="宋体" w:hAnsi="宋体"/>
         </w:rPr>
         <w:t>016</w:t>
       </w:r>
       <w:r>
         <w:rPr>
-          <w:rFonts w:ascii="SimSun" w:hAnsi="SimSun" w:hint="eastAsia"/>
+          <w:rFonts w:ascii="宋体" w:hAnsi="宋体" w:hint="eastAsia"/>
         </w:rPr>
         <w:t>年，“十三五”规划的制定，将智慧城市推向了城市标准化发展的重心。</w:t>
       </w:r>
@@ -4618,42 +4620,42 @@
         <w:spacing w:before="0" w:beforeAutospacing="0" w:after="0" w:afterAutospacing="0" w:line="440" w:lineRule="exact"/>
         <w:ind w:firstLine="420"/>
         <w:rPr>
-          <w:rFonts w:ascii="SimSun" w:hAnsi="SimSun"/>
-        </w:rPr>
-      </w:pPr>
-      <w:r>
-        <w:rPr>
-          <w:rFonts w:ascii="SimSun" w:hAnsi="SimSun"/>
+          <w:rFonts w:ascii="宋体" w:hAnsi="宋体"/>
+        </w:rPr>
+      </w:pPr>
+      <w:r>
+        <w:rPr>
+          <w:rFonts w:ascii="宋体" w:hAnsi="宋体"/>
         </w:rPr>
         <w:t>建设大连市政务服务中心，是推进城市及治理现代化的重要一步，建设时期充分利用了“互联网</w:t>
       </w:r>
       <w:r>
         <w:rPr>
-          <w:rFonts w:ascii="SimSun" w:hAnsi="SimSun" w:hint="eastAsia"/>
+          <w:rFonts w:ascii="宋体" w:hAnsi="宋体" w:hint="eastAsia"/>
         </w:rPr>
         <w:t>+</w:t>
       </w:r>
       <w:r>
         <w:rPr>
-          <w:rFonts w:ascii="SimSun" w:hAnsi="SimSun"/>
+          <w:rFonts w:ascii="宋体" w:hAnsi="宋体"/>
         </w:rPr>
         <w:t>标准化”的思想，在建设过程中，采用标准规范的流程，提高了效率，也同时提升了城市管理水平，这是智慧城市在大连政务服务方面的现状。</w:t>
       </w:r>
       <w:r>
         <w:rPr>
-          <w:rFonts w:ascii="SimSun" w:hAnsi="SimSun" w:hint="eastAsia"/>
+          <w:rFonts w:ascii="宋体" w:hAnsi="宋体" w:hint="eastAsia"/>
         </w:rPr>
         <w:t>智慧城市是社会前进以及软件地理行业发展的重要契机，为了能更快一步加快智慧城市的建设，大连市正在不断地完善智慧城市相关的标准。</w:t>
       </w:r>
       <w:r>
         <w:rPr>
-          <w:rFonts w:ascii="SimSun" w:hAnsi="SimSun" w:hint="eastAsia"/>
+          <w:rFonts w:ascii="宋体" w:hAnsi="宋体" w:hint="eastAsia"/>
         </w:rPr>
         <w:t>目前，辽宁省质量监督局已经同意大连软件、地理、信息等行业起草的《智慧城市标准体系框架》</w:t>
       </w:r>
       <w:r>
         <w:rPr>
-          <w:rFonts w:ascii="SimSun" w:hAnsi="SimSun" w:hint="eastAsia"/>
+          <w:rFonts w:ascii="宋体" w:hAnsi="宋体" w:hint="eastAsia"/>
         </w:rPr>
         <w:t>。</w:t>
       </w:r>
@@ -4668,7 +4670,6 @@
       </w:pPr>
       <w:bookmarkStart w:id="13" w:name="_Toc130077801"/>
       <w:r>
-        <w:lastRenderedPageBreak/>
         <w:t>大连市的智慧</w:t>
       </w:r>
       <w:r>
@@ -4690,66 +4691,66 @@
         <w:spacing w:before="0" w:beforeAutospacing="0" w:after="0" w:afterAutospacing="0" w:line="440" w:lineRule="exact"/>
         <w:ind w:firstLine="420"/>
         <w:rPr>
-          <w:rFonts w:ascii="SimSun" w:hAnsi="SimSun"/>
-        </w:rPr>
-      </w:pPr>
-      <w:r>
-        <w:rPr>
-          <w:rFonts w:ascii="SimSun" w:hAnsi="SimSun"/>
+          <w:rFonts w:ascii="宋体" w:hAnsi="宋体"/>
+        </w:rPr>
+      </w:pPr>
+      <w:r>
+        <w:rPr>
+          <w:rFonts w:ascii="宋体" w:hAnsi="宋体"/>
         </w:rPr>
         <w:t>智慧</w:t>
       </w:r>
       <w:r>
         <w:rPr>
-          <w:rFonts w:ascii="SimSun" w:hAnsi="SimSun" w:hint="eastAsia"/>
+          <w:rFonts w:ascii="宋体" w:hAnsi="宋体" w:hint="eastAsia"/>
         </w:rPr>
         <w:t>信息云平台</w:t>
       </w:r>
       <w:r>
         <w:rPr>
-          <w:rFonts w:ascii="SimSun" w:hAnsi="SimSun"/>
+          <w:rFonts w:ascii="宋体" w:hAnsi="宋体"/>
         </w:rPr>
         <w:t>的范围有，数据采集</w:t>
       </w:r>
       <w:r>
         <w:rPr>
-          <w:rFonts w:ascii="SimSun" w:hAnsi="SimSun"/>
+          <w:rFonts w:ascii="宋体" w:hAnsi="宋体"/>
         </w:rPr>
         <w:t>以及建数据库，云平台共享，应用系统和运行环境的建设，其中数据采集等运用了地理信息技术。</w:t>
       </w:r>
       <w:r>
         <w:rPr>
-          <w:rFonts w:ascii="SimSun" w:hAnsi="SimSun" w:hint="eastAsia"/>
+          <w:rFonts w:ascii="宋体" w:hAnsi="宋体" w:hint="eastAsia"/>
         </w:rPr>
         <w:t>根据调查大连市投资约三千万两年打造了智慧</w:t>
       </w:r>
       <w:r>
         <w:rPr>
-          <w:rFonts w:ascii="SimSun" w:hAnsi="SimSun" w:hint="eastAsia"/>
+          <w:rFonts w:ascii="宋体" w:hAnsi="宋体" w:hint="eastAsia"/>
         </w:rPr>
         <w:t>信息云平台</w:t>
       </w:r>
       <w:r>
         <w:rPr>
-          <w:rFonts w:ascii="SimSun" w:hAnsi="SimSun" w:hint="eastAsia"/>
+          <w:rFonts w:ascii="宋体" w:hAnsi="宋体" w:hint="eastAsia"/>
         </w:rPr>
         <w:t>9</w:t>
       </w:r>
       <w:r>
         <w:rPr>
-          <w:rFonts w:ascii="SimSun" w:hAnsi="SimSun"/>
+          <w:rFonts w:ascii="宋体" w:hAnsi="宋体"/>
         </w:rPr>
         <w:t>大标准系统以及</w:t>
       </w:r>
       <w:r>
         <w:rPr>
-          <w:rFonts w:ascii="SimSun" w:hAnsi="SimSun" w:hint="eastAsia"/>
+          <w:rFonts w:ascii="宋体" w:hAnsi="宋体" w:hint="eastAsia"/>
         </w:rPr>
         <w:t>智慧城管</w:t>
       </w:r>
       <w:r>
         <w:rPr>
-          <w:rFonts w:ascii="SimSun" w:hAnsi="SimSun"/>
+          <w:rFonts w:ascii="宋体" w:hAnsi="宋体"/>
         </w:rPr>
         <w:t>等等，并且组建了智慧监督的中心。</w:t>
       </w:r>
@@ -4764,6 +4765,7 @@
       </w:pPr>
       <w:bookmarkStart w:id="14" w:name="_Toc130077802"/>
       <w:r>
+        <w:lastRenderedPageBreak/>
         <w:t>大连市智慧交通以及智慧旅游现状</w:t>
       </w:r>
       <w:bookmarkEnd w:id="14"/>
@@ -4773,36 +4775,36 @@
         <w:spacing w:before="0" w:beforeAutospacing="0" w:after="0" w:afterAutospacing="0" w:line="440" w:lineRule="exact"/>
         <w:ind w:firstLine="240"/>
         <w:rPr>
-          <w:rFonts w:ascii="SimSun" w:hAnsi="SimSun"/>
-        </w:rPr>
-      </w:pPr>
-      <w:r>
-        <w:rPr>
-          <w:rFonts w:ascii="SimSun" w:hAnsi="SimSun"/>
+          <w:rFonts w:ascii="宋体" w:hAnsi="宋体"/>
+        </w:rPr>
+      </w:pPr>
+      <w:r>
+        <w:rPr>
+          <w:rFonts w:ascii="宋体" w:hAnsi="宋体"/>
         </w:rPr>
         <w:t>2007年，大连开始发展智慧交通，从智慧公交下手，一直至今，数据中心</w:t>
       </w:r>
       <w:r>
         <w:rPr>
-          <w:rFonts w:ascii="SimSun" w:hAnsi="SimSun" w:hint="eastAsia"/>
+          <w:rFonts w:ascii="宋体" w:hAnsi="宋体" w:hint="eastAsia"/>
         </w:rPr>
         <w:t>以及</w:t>
       </w:r>
       <w:r>
         <w:rPr>
-          <w:rFonts w:ascii="SimSun" w:hAnsi="SimSun"/>
+          <w:rFonts w:ascii="宋体" w:hAnsi="宋体"/>
         </w:rPr>
         <w:t>乘客呼叫中心等等中心已经全部投入使用，智慧交通的建设是一定离不开地理信息技术以及测绘技术的，在智慧交通方面后面会深谈。在实地调查中发现，智能公交系统具有智能化可视化的特点，他是搭配着智能站点使用的，可以最大程度化的车辆分布均匀，调整间隔，提醒司机速度，减少乘客等待的时长，而在等公交的过程中也发现，</w:t>
       </w:r>
       <w:r>
         <w:rPr>
-          <w:rFonts w:ascii="SimSun" w:hAnsi="SimSun"/>
+          <w:rFonts w:ascii="宋体" w:hAnsi="宋体"/>
         </w:rPr>
         <w:t>手机app上可以实时监控车辆位置，乘客可以判断车辆到达以及需等待的时间，在早晚高峰期间，部分公交会选择跨站间隔停留，避免耽搁时间以及堵塞交通，可见在智慧交通方面发展的还是比较好的。</w:t>
       </w:r>
       <w:r>
         <w:rPr>
-          <w:rFonts w:ascii="SimSun" w:hAnsi="SimSun"/>
+          <w:rFonts w:ascii="宋体" w:hAnsi="宋体"/>
         </w:rPr>
         <w:t>在大连旅游黄金周期间，大连的智慧旅游网与第三方平台（携程等）合作，为旅游公众提供订票查阅等等服务，旅客使用手机就可以实现门票订购，进站出站以及一键查看大连地图等等方便的功能，在“互联网＋”平台上实现了旅客对旅游的大部分需求，丰富了旅客的旅游体验，而一些地图以及旅客数量峰值监控等等都离不开地理信息以及遥感技术的使用。</w:t>
       </w:r>
@@ -4826,54 +4828,54 @@
         <w:spacing w:before="0" w:beforeAutospacing="0" w:after="0" w:afterAutospacing="0" w:line="440" w:lineRule="exact"/>
         <w:ind w:firstLine="420"/>
         <w:rPr>
-          <w:rFonts w:ascii="SimSun" w:hAnsi="SimSun"/>
-        </w:rPr>
-      </w:pPr>
-      <w:r>
-        <w:rPr>
-          <w:rFonts w:ascii="SimSun" w:hAnsi="SimSun"/>
+          <w:rFonts w:ascii="宋体" w:hAnsi="宋体"/>
+        </w:rPr>
+      </w:pPr>
+      <w:r>
+        <w:rPr>
+          <w:rFonts w:ascii="宋体" w:hAnsi="宋体"/>
         </w:rPr>
         <w:t>当前大连智慧城市标准化还在不断的探索当中，一直在不断地总结和完善</w:t>
       </w:r>
       <w:r>
         <w:rPr>
-          <w:rFonts w:ascii="SimSun" w:hAnsi="SimSun" w:hint="eastAsia"/>
+          <w:rFonts w:ascii="宋体" w:hAnsi="宋体" w:hint="eastAsia"/>
         </w:rPr>
         <w:t>，</w:t>
       </w:r>
       <w:r>
         <w:rPr>
-          <w:rFonts w:ascii="SimSun" w:hAnsi="SimSun"/>
+          <w:rFonts w:ascii="宋体" w:hAnsi="宋体"/>
         </w:rPr>
         <w:t>在未来</w:t>
       </w:r>
       <w:r>
         <w:rPr>
-          <w:rFonts w:ascii="SimSun" w:hAnsi="SimSun" w:hint="eastAsia"/>
+          <w:rFonts w:ascii="宋体" w:hAnsi="宋体" w:hint="eastAsia"/>
         </w:rPr>
         <w:t>发展的道路中，要通过标准化组织，以及运用科学技术、计算机技术、地理信息技术来完善体系，下图是大连市智慧城市标准体系框架，在《大连市国民经济和社会发展第十三个五年规划纲要》中提到要重点发展支柱型行业以及技术，包括：现代农业、信息技术、智能交通、信息技术、特色旅游等等。运用地理信息也是建设大连以上的重要一环之一，而下图中的</w:t>
       </w:r>
       <w:r>
         <w:rPr>
-          <w:rFonts w:ascii="SimSun" w:hAnsi="SimSun" w:hint="eastAsia"/>
+          <w:rFonts w:ascii="宋体" w:hAnsi="宋体" w:hint="eastAsia"/>
         </w:rPr>
         <w:t>几个要点</w:t>
       </w:r>
       <w:r>
         <w:rPr>
-          <w:rFonts w:ascii="SimSun" w:hAnsi="SimSun" w:hint="eastAsia"/>
+          <w:rFonts w:ascii="宋体" w:hAnsi="宋体" w:hint="eastAsia"/>
         </w:rPr>
         <w:t>也是接下来重点议论的内容，因为他们</w:t>
       </w:r>
       <w:r>
         <w:rPr>
-          <w:rFonts w:ascii="SimSun" w:hAnsi="SimSun" w:hint="eastAsia"/>
+          <w:rFonts w:ascii="宋体" w:hAnsi="宋体" w:hint="eastAsia"/>
         </w:rPr>
         <w:t>大多数</w:t>
       </w:r>
       <w:r>
         <w:rPr>
-          <w:rFonts w:ascii="SimSun" w:hAnsi="SimSun" w:hint="eastAsia"/>
+          <w:rFonts w:ascii="宋体" w:hAnsi="宋体" w:hint="eastAsia"/>
         </w:rPr>
         <w:t>都用到了地理信息技术。</w:t>
       </w:r>
@@ -4882,14 +4884,13 @@
       <w:pPr>
         <w:spacing w:before="0" w:beforeAutospacing="0" w:after="0" w:afterAutospacing="0" w:line="440" w:lineRule="exact"/>
         <w:rPr>
-          <w:rFonts w:ascii="SimSun" w:hAnsi="SimSun"/>
+          <w:rFonts w:ascii="宋体" w:hAnsi="宋体"/>
         </w:rPr>
       </w:pPr>
       <w:r>
         <w:rPr>
           <w:noProof/>
         </w:rPr>
-        <w:lastRenderedPageBreak/>
         <mc:AlternateContent>
           <mc:Choice Requires="wps">
             <w:drawing>
@@ -4932,7 +4933,7 @@
                               <w:pStyle w:val="a9"/>
                               <w:jc w:val="center"/>
                               <w:rPr>
-                                <w:rFonts w:ascii="Times New Roman" w:eastAsia="SimSun" w:hAnsi="Times New Roman" w:cs="Times New Roman"/>
+                                <w:rFonts w:ascii="Times New Roman" w:eastAsia="宋体" w:hAnsi="Times New Roman" w:cs="Times New Roman"/>
                                 <w:noProof/>
                                 <w:szCs w:val="24"/>
                               </w:rPr>
@@ -4975,7 +4976,7 @@
           </mc:Choice>
           <mc:Fallback>
             <w:pict>
-              <v:shape w14:anchorId="1C58CA87" id="文本框 9" o:spid="_x0000_s1029" type="#_x0000_t202" style="position:absolute;margin-left:0;margin-top:139.2pt;width:323.45pt;height:.05pt;z-index:251669504;visibility:visible;mso-wrap-style:square;mso-wrap-distance-left:9pt;mso-wrap-distance-top:0;mso-wrap-distance-right:9pt;mso-wrap-distance-bottom:0;mso-position-horizontal:center;mso-position-horizontal-relative:margin;mso-position-vertical:absolute;mso-position-vertical-relative:text;v-text-anchor:top" o:gfxdata="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" stroked="f">
+              <v:shape w14:anchorId="1C58CA87" id="文本框 9" o:spid="_x0000_s1029" type="#_x0000_t202" style="position:absolute;margin-left:0;margin-top:139.2pt;width:323.45pt;height:.05pt;z-index:251669504;visibility:visible;mso-wrap-style:square;mso-wrap-distance-left:9pt;mso-wrap-distance-top:0;mso-wrap-distance-right:9pt;mso-wrap-distance-bottom:0;mso-position-horizontal:center;mso-position-horizontal-relative:margin;mso-position-vertical:absolute;mso-position-vertical-relative:text;v-text-anchor:top" o:gfxdata="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" stroked="f">
                 <v:textbox style="mso-fit-shape-to-text:t" inset="0,0,0,0">
                   <w:txbxContent>
                     <w:p>
@@ -4983,7 +4984,7 @@
                         <w:pStyle w:val="a9"/>
                         <w:jc w:val="center"/>
                         <w:rPr>
-                          <w:rFonts w:ascii="Times New Roman" w:eastAsia="SimSun" w:hAnsi="Times New Roman" w:cs="Times New Roman"/>
+                          <w:rFonts w:ascii="Times New Roman" w:eastAsia="宋体" w:hAnsi="Times New Roman" w:cs="Times New Roman"/>
                           <w:noProof/>
                           <w:szCs w:val="24"/>
                         </w:rPr>
@@ -5083,7 +5084,7 @@
       <w:pPr>
         <w:spacing w:before="0" w:beforeAutospacing="0" w:after="0" w:afterAutospacing="0" w:line="440" w:lineRule="exact"/>
         <w:rPr>
-          <w:rFonts w:ascii="SimSun" w:hAnsi="SimSun"/>
+          <w:rFonts w:ascii="宋体" w:hAnsi="宋体"/>
         </w:rPr>
       </w:pPr>
     </w:p>
@@ -5091,7 +5092,7 @@
       <w:pPr>
         <w:spacing w:before="0" w:beforeAutospacing="0" w:after="0" w:afterAutospacing="0" w:line="440" w:lineRule="exact"/>
         <w:rPr>
-          <w:rFonts w:ascii="SimSun" w:hAnsi="SimSun"/>
+          <w:rFonts w:ascii="宋体" w:hAnsi="宋体"/>
         </w:rPr>
       </w:pPr>
     </w:p>
@@ -5099,7 +5100,7 @@
       <w:pPr>
         <w:spacing w:before="0" w:beforeAutospacing="0" w:after="0" w:afterAutospacing="0" w:line="440" w:lineRule="exact"/>
         <w:rPr>
-          <w:rFonts w:ascii="SimSun" w:hAnsi="SimSun"/>
+          <w:rFonts w:ascii="宋体" w:hAnsi="宋体"/>
         </w:rPr>
       </w:pPr>
     </w:p>
@@ -5107,7 +5108,7 @@
       <w:pPr>
         <w:spacing w:before="0" w:beforeAutospacing="0" w:after="0" w:afterAutospacing="0" w:line="440" w:lineRule="exact"/>
         <w:rPr>
-          <w:rFonts w:ascii="SimSun" w:hAnsi="SimSun"/>
+          <w:rFonts w:ascii="宋体" w:hAnsi="宋体"/>
         </w:rPr>
       </w:pPr>
     </w:p>
@@ -5115,7 +5116,7 @@
       <w:pPr>
         <w:spacing w:before="0" w:beforeAutospacing="0" w:after="0" w:afterAutospacing="0" w:line="440" w:lineRule="exact"/>
         <w:rPr>
-          <w:rFonts w:ascii="SimSun" w:hAnsi="SimSun"/>
+          <w:rFonts w:ascii="宋体" w:hAnsi="宋体"/>
         </w:rPr>
       </w:pPr>
     </w:p>
@@ -5123,7 +5124,7 @@
       <w:pPr>
         <w:spacing w:before="0" w:beforeAutospacing="0" w:after="0" w:afterAutospacing="0" w:line="440" w:lineRule="exact"/>
         <w:rPr>
-          <w:rFonts w:ascii="SimSun" w:hAnsi="SimSun"/>
+          <w:rFonts w:ascii="宋体" w:hAnsi="宋体"/>
         </w:rPr>
       </w:pPr>
     </w:p>
@@ -5190,60 +5191,60 @@
         <w:spacing w:before="0" w:beforeAutospacing="0" w:after="0" w:afterAutospacing="0" w:line="440" w:lineRule="exact"/>
         <w:ind w:firstLine="420"/>
         <w:rPr>
-          <w:rFonts w:ascii="SimSun" w:hAnsi="SimSun"/>
-        </w:rPr>
-      </w:pPr>
-      <w:r>
-        <w:rPr>
-          <w:rFonts w:ascii="SimSun" w:hAnsi="SimSun" w:hint="eastAsia"/>
+          <w:rFonts w:ascii="宋体" w:hAnsi="宋体"/>
+        </w:rPr>
+      </w:pPr>
+      <w:r>
+        <w:rPr>
+          <w:rFonts w:ascii="宋体" w:hAnsi="宋体" w:hint="eastAsia"/>
         </w:rPr>
         <w:t>在智慧城市的构建过程中，地理信息系统能够利用卫星技术，对城市的地理信息进行收集，为城市的建设提供全面的数据，方便构建三维地理模型，让城市建设的数据更加全面，数据能够更加精准，例如大连现在正在实施的填海机场，它是目前中国第一个填海机场，在建设规划的过程中就利用了地理信息技术，利用卫星系统进行实地检测，然后进行建模，</w:t>
       </w:r>
       <w:r>
         <w:rPr>
-          <w:rFonts w:ascii="SimSun" w:hAnsi="SimSun" w:hint="eastAsia"/>
+          <w:rFonts w:ascii="宋体" w:hAnsi="宋体" w:hint="eastAsia"/>
         </w:rPr>
         <w:t>大连目前的机场在飞机起飞以及规划的过程中，也多次利用地理信息技术，因为机场的位置特殊，处于城市中，所以每次飞机起飞的时候都要进行提前勘测，运用遥感技术进行影像合成，起飞的跑道旁边有一座山，每次起飞都要计算风速以及风向，还要通过模型进行对比是否适合起飞，地理</w:t>
       </w:r>
       <w:r>
         <w:rPr>
-          <w:rFonts w:ascii="SimSun" w:hAnsi="SimSun" w:hint="eastAsia"/>
+          <w:rFonts w:ascii="宋体" w:hAnsi="宋体" w:hint="eastAsia"/>
         </w:rPr>
         <w:t>三维</w:t>
       </w:r>
       <w:r>
         <w:rPr>
-          <w:rFonts w:ascii="SimSun" w:hAnsi="SimSun" w:hint="eastAsia"/>
+          <w:rFonts w:ascii="宋体" w:hAnsi="宋体" w:hint="eastAsia"/>
         </w:rPr>
         <w:t>建模也发挥了重要的作用，所以</w:t>
       </w:r>
       <w:r>
         <w:rPr>
-          <w:rFonts w:ascii="SimSun" w:hAnsi="SimSun" w:hint="eastAsia"/>
+          <w:rFonts w:ascii="宋体" w:hAnsi="宋体" w:hint="eastAsia"/>
         </w:rPr>
         <w:t>地理</w:t>
       </w:r>
       <w:r>
         <w:rPr>
-          <w:rFonts w:ascii="SimSun" w:hAnsi="SimSun" w:hint="eastAsia"/>
+          <w:rFonts w:ascii="宋体" w:hAnsi="宋体" w:hint="eastAsia"/>
         </w:rPr>
         <w:t>信息</w:t>
       </w:r>
       <w:r>
         <w:rPr>
-          <w:rFonts w:ascii="SimSun" w:hAnsi="SimSun" w:hint="eastAsia"/>
+          <w:rFonts w:ascii="宋体" w:hAnsi="宋体" w:hint="eastAsia"/>
         </w:rPr>
         <w:t>科学技术的使用会在城市</w:t>
       </w:r>
       <w:r>
         <w:rPr>
-          <w:rFonts w:ascii="SimSun" w:hAnsi="SimSun" w:hint="eastAsia"/>
+          <w:rFonts w:ascii="宋体" w:hAnsi="宋体" w:hint="eastAsia"/>
         </w:rPr>
         <w:t>建设</w:t>
       </w:r>
       <w:r>
         <w:rPr>
-          <w:rFonts w:ascii="SimSun" w:hAnsi="SimSun" w:hint="eastAsia"/>
+          <w:rFonts w:ascii="宋体" w:hAnsi="宋体" w:hint="eastAsia"/>
         </w:rPr>
         <w:t>规划中发挥不可替代的作用。</w:t>
       </w:r>
@@ -5272,211 +5273,211 @@
         <w:spacing w:before="0" w:beforeAutospacing="0" w:after="0" w:afterAutospacing="0" w:line="440" w:lineRule="exact"/>
         <w:ind w:firstLine="420"/>
         <w:rPr>
-          <w:rFonts w:ascii="SimSun" w:hAnsi="SimSun"/>
-        </w:rPr>
-      </w:pPr>
-      <w:r>
-        <w:rPr>
-          <w:rFonts w:ascii="SimSun" w:hAnsi="SimSun" w:hint="eastAsia"/>
+          <w:rFonts w:ascii="宋体" w:hAnsi="宋体"/>
+        </w:rPr>
+      </w:pPr>
+      <w:r>
+        <w:rPr>
+          <w:rFonts w:ascii="宋体" w:hAnsi="宋体" w:hint="eastAsia"/>
         </w:rPr>
         <w:t>旅游业是新中国建设以来高速发展的产业，在大连也是如此，由于大连是一座滨海城市，得天独厚的气候更是每年吸引数以千万计的人前来旅游，地理信息在智慧城市的构建中，自然离不开旅游产业。利用3</w:t>
       </w:r>
       <w:r>
         <w:rPr>
-          <w:rFonts w:ascii="SimSun" w:hAnsi="SimSun"/>
+          <w:rFonts w:ascii="宋体" w:hAnsi="宋体"/>
         </w:rPr>
         <w:t>S</w:t>
       </w:r>
       <w:r>
         <w:rPr>
-          <w:rFonts w:ascii="SimSun" w:hAnsi="SimSun" w:hint="eastAsia"/>
+          <w:rFonts w:ascii="宋体" w:hAnsi="宋体" w:hint="eastAsia"/>
         </w:rPr>
         <w:t>技术可以</w:t>
       </w:r>
       <w:r>
         <w:rPr>
-          <w:rFonts w:ascii="SimSun" w:hAnsi="SimSun" w:hint="eastAsia"/>
-        </w:rPr>
-        <w:t>促进旅游数</w:t>
-      </w:r>
-      <w:r>
-        <w:rPr>
-          <w:rFonts w:ascii="SimSun" w:hAnsi="SimSun" w:hint="eastAsia"/>
+          <w:rFonts w:ascii="宋体" w:hAnsi="宋体" w:hint="eastAsia"/>
+        </w:rPr>
+        <w:t>促进旅游数字化且可以构建综合的管理信息系统，将旅游业信息化，从而促进旅游产业的发展。通过走访调查和实地参考，G</w:t>
+      </w:r>
+      <w:r>
+        <w:rPr>
+          <w:rFonts w:ascii="宋体" w:hAnsi="宋体"/>
+        </w:rPr>
+        <w:t>IS</w:t>
+      </w:r>
+      <w:r>
+        <w:rPr>
+          <w:rFonts w:ascii="宋体" w:hAnsi="宋体" w:hint="eastAsia"/>
+        </w:rPr>
+        <w:t>技术可以捕捉旅游资源的空间信息分布和记录旅游信息的具体介绍，为游客提供各种服务，使游客合理的规划自己的旅游路线。基于A</w:t>
+      </w:r>
+      <w:r>
+        <w:rPr>
+          <w:rFonts w:ascii="宋体" w:hAnsi="宋体"/>
+        </w:rPr>
+        <w:t>I</w:t>
+      </w:r>
+      <w:r>
+        <w:rPr>
+          <w:rFonts w:ascii="宋体" w:hAnsi="宋体" w:hint="eastAsia"/>
+        </w:rPr>
+        <w:t>技术与G</w:t>
+      </w:r>
+      <w:r>
+        <w:rPr>
+          <w:rFonts w:ascii="宋体" w:hAnsi="宋体"/>
+        </w:rPr>
+        <w:t>IS</w:t>
+      </w:r>
+      <w:r>
+        <w:rPr>
+          <w:rFonts w:ascii="宋体" w:hAnsi="宋体" w:hint="eastAsia"/>
+        </w:rPr>
+        <w:t>技术结合，利用大数据分析，对用户的C</w:t>
+      </w:r>
+      <w:r>
+        <w:rPr>
+          <w:rFonts w:ascii="宋体" w:hAnsi="宋体"/>
+        </w:rPr>
+        <w:t>TR</w:t>
+      </w:r>
+      <w:r>
+        <w:rPr>
+          <w:rFonts w:ascii="宋体" w:hAnsi="宋体" w:hint="eastAsia"/>
+        </w:rPr>
+        <w:t>等进行具体建模，将A</w:t>
+      </w:r>
+      <w:r>
+        <w:rPr>
+          <w:rFonts w:ascii="宋体" w:hAnsi="宋体"/>
+        </w:rPr>
+        <w:t>I</w:t>
+      </w:r>
+      <w:r>
+        <w:rPr>
+          <w:rFonts w:ascii="宋体" w:hAnsi="宋体" w:hint="eastAsia"/>
+        </w:rPr>
+        <w:t>语音识别的技术和地图融合，构建智能化的地图，</w:t>
+      </w:r>
+      <w:r>
+        <w:rPr>
+          <w:rFonts w:ascii="宋体" w:hAnsi="宋体" w:hint="eastAsia"/>
+        </w:rPr>
+        <w:t>使</w:t>
+      </w:r>
+      <w:r>
+        <w:rPr>
+          <w:rFonts w:ascii="宋体" w:hAnsi="宋体" w:hint="eastAsia"/>
+        </w:rPr>
+        <w:t>游客</w:t>
+      </w:r>
+      <w:r>
+        <w:rPr>
+          <w:rFonts w:ascii="宋体" w:hAnsi="宋体" w:hint="eastAsia"/>
+        </w:rPr>
+        <w:t>很</w:t>
+      </w:r>
+      <w:r>
+        <w:rPr>
+          <w:rFonts w:ascii="宋体" w:hAnsi="宋体" w:hint="eastAsia"/>
+        </w:rPr>
+        <w:t>简单的就能找到自己想要的路线，近年来一些基于G</w:t>
+      </w:r>
+      <w:r>
+        <w:rPr>
+          <w:rFonts w:ascii="宋体" w:hAnsi="宋体"/>
+        </w:rPr>
+        <w:t>IS</w:t>
+      </w:r>
+      <w:r>
+        <w:rPr>
+          <w:rFonts w:ascii="宋体" w:hAnsi="宋体" w:hint="eastAsia"/>
+        </w:rPr>
+        <w:t>的旅游出行软件也层出</w:t>
+      </w:r>
+      <w:r>
+        <w:rPr>
+          <w:rFonts w:ascii="宋体" w:hAnsi="宋体" w:hint="eastAsia"/>
         </w:rPr>
         <w:lastRenderedPageBreak/>
-        <w:t>字化且可以构建综合的管理信息系统，将旅游业信息化，从而促进旅游产业的发展。通过走访调查和实地参考，G</w:t>
-      </w:r>
-      <w:r>
-        <w:rPr>
-          <w:rFonts w:ascii="SimSun" w:hAnsi="SimSun"/>
+        <w:t>不穷。在出行中通过</w:t>
+      </w:r>
+      <w:r>
+        <w:rPr>
+          <w:rFonts w:ascii="宋体" w:hAnsi="宋体"/>
+        </w:rPr>
+        <w:t>GIS</w:t>
+      </w:r>
+      <w:r>
+        <w:rPr>
+          <w:rFonts w:ascii="宋体" w:hAnsi="宋体" w:hint="eastAsia"/>
+        </w:rPr>
+        <w:t>定位，游客不论是驾车也好、公共交通也好，</w:t>
+      </w:r>
+      <w:r>
+        <w:rPr>
+          <w:rFonts w:ascii="宋体" w:hAnsi="宋体" w:hint="eastAsia"/>
+        </w:rPr>
+        <w:t>软件都能推荐出最佳方案，规划最优路线，还可以根据天气预报系统进行旅游时间的具体规划，大大提高的游客的舒适度。大连是一个丘陵地区，旅客在旅游时，通过查询软件的路线，数据库端会查询G</w:t>
+      </w:r>
+      <w:r>
+        <w:rPr>
+          <w:rFonts w:ascii="宋体" w:hAnsi="宋体"/>
         </w:rPr>
         <w:t>IS</w:t>
       </w:r>
       <w:r>
         <w:rPr>
-          <w:rFonts w:ascii="SimSun" w:hAnsi="SimSun" w:hint="eastAsia"/>
-        </w:rPr>
-        <w:t>技术可以捕捉旅游资源的空间信息分布和记录旅游信息的具体介绍，为游客提供各种服务，使游客合理的规划自己的旅游路线。基于A</w:t>
-      </w:r>
-      <w:r>
-        <w:rPr>
-          <w:rFonts w:ascii="SimSun" w:hAnsi="SimSun"/>
-        </w:rPr>
-        <w:t>I</w:t>
-      </w:r>
-      <w:r>
-        <w:rPr>
-          <w:rFonts w:ascii="SimSun" w:hAnsi="SimSun" w:hint="eastAsia"/>
-        </w:rPr>
-        <w:t>技术与G</w:t>
-      </w:r>
-      <w:r>
-        <w:rPr>
-          <w:rFonts w:ascii="SimSun" w:hAnsi="SimSun"/>
+          <w:rFonts w:ascii="宋体" w:hAnsi="宋体" w:hint="eastAsia"/>
+        </w:rPr>
+        <w:t>检测的数据，通过</w:t>
+      </w:r>
+      <w:r>
+        <w:rPr>
+          <w:rFonts w:ascii="宋体" w:hAnsi="宋体" w:hint="eastAsia"/>
+        </w:rPr>
+        <w:t>展现</w:t>
+      </w:r>
+      <w:r>
+        <w:rPr>
+          <w:rFonts w:ascii="宋体" w:hAnsi="宋体" w:hint="eastAsia"/>
+        </w:rPr>
+        <w:t>三维</w:t>
+      </w:r>
+      <w:r>
+        <w:rPr>
+          <w:rFonts w:ascii="宋体" w:hAnsi="宋体" w:hint="eastAsia"/>
+        </w:rPr>
+        <w:t>建模数据</w:t>
+      </w:r>
+      <w:r>
+        <w:rPr>
+          <w:rFonts w:ascii="宋体" w:hAnsi="宋体" w:hint="eastAsia"/>
+        </w:rPr>
+        <w:t>功能，展现目的地以及行径途中的地形地貌以及地区的分化模型，方便游客定位以及了解</w:t>
+      </w:r>
+      <w:r>
+        <w:rPr>
+          <w:rFonts w:ascii="宋体" w:hAnsi="宋体" w:hint="eastAsia"/>
+        </w:rPr>
+        <w:t>哪</w:t>
+      </w:r>
+      <w:r>
+        <w:rPr>
+          <w:rFonts w:ascii="宋体" w:hAnsi="宋体" w:hint="eastAsia"/>
+        </w:rPr>
+        <w:t>条路线可以避免坡度过大以及避免交通堵车的路段，给游客更好地体验。由于大连坡路较多，游客在晚间户外运动期间，通过智能手表或手机app端的运动软件，软件端运用G</w:t>
+      </w:r>
+      <w:r>
+        <w:rPr>
+          <w:rFonts w:ascii="宋体" w:hAnsi="宋体"/>
         </w:rPr>
         <w:t>IS</w:t>
       </w:r>
       <w:r>
         <w:rPr>
-          <w:rFonts w:ascii="SimSun" w:hAnsi="SimSun" w:hint="eastAsia"/>
-        </w:rPr>
-        <w:t>技术结合，利用大数据分析，对用户的C</w:t>
-      </w:r>
-      <w:r>
-        <w:rPr>
-          <w:rFonts w:ascii="SimSun" w:hAnsi="SimSun"/>
-        </w:rPr>
-        <w:t>TR</w:t>
-      </w:r>
-      <w:r>
-        <w:rPr>
-          <w:rFonts w:ascii="SimSun" w:hAnsi="SimSun" w:hint="eastAsia"/>
-        </w:rPr>
-        <w:t>等进行具体建模，将A</w:t>
-      </w:r>
-      <w:r>
-        <w:rPr>
-          <w:rFonts w:ascii="SimSun" w:hAnsi="SimSun"/>
-        </w:rPr>
-        <w:t>I</w:t>
-      </w:r>
-      <w:r>
-        <w:rPr>
-          <w:rFonts w:ascii="SimSun" w:hAnsi="SimSun" w:hint="eastAsia"/>
-        </w:rPr>
-        <w:t>语音识别的技术和地图融合，构建智能化的地图，</w:t>
-      </w:r>
-      <w:r>
-        <w:rPr>
-          <w:rFonts w:ascii="SimSun" w:hAnsi="SimSun" w:hint="eastAsia"/>
-        </w:rPr>
-        <w:t>使</w:t>
-      </w:r>
-      <w:r>
-        <w:rPr>
-          <w:rFonts w:ascii="SimSun" w:hAnsi="SimSun" w:hint="eastAsia"/>
-        </w:rPr>
-        <w:t>游客</w:t>
-      </w:r>
-      <w:r>
-        <w:rPr>
-          <w:rFonts w:ascii="SimSun" w:hAnsi="SimSun" w:hint="eastAsia"/>
-        </w:rPr>
-        <w:t>很</w:t>
-      </w:r>
-      <w:r>
-        <w:rPr>
-          <w:rFonts w:ascii="SimSun" w:hAnsi="SimSun" w:hint="eastAsia"/>
-        </w:rPr>
-        <w:t>简单的就能找到自己想要的路线，近年来一些基于G</w:t>
-      </w:r>
-      <w:r>
-        <w:rPr>
-          <w:rFonts w:ascii="SimSun" w:hAnsi="SimSun"/>
-        </w:rPr>
-        <w:t>IS</w:t>
-      </w:r>
-      <w:r>
-        <w:rPr>
-          <w:rFonts w:ascii="SimSun" w:hAnsi="SimSun" w:hint="eastAsia"/>
-        </w:rPr>
-        <w:t>的旅游出行软件也层出不穷。在出行中通过</w:t>
-      </w:r>
-      <w:r>
-        <w:rPr>
-          <w:rFonts w:ascii="SimSun" w:hAnsi="SimSun"/>
-        </w:rPr>
-        <w:t>GIS</w:t>
-      </w:r>
-      <w:r>
-        <w:rPr>
-          <w:rFonts w:ascii="SimSun" w:hAnsi="SimSun" w:hint="eastAsia"/>
-        </w:rPr>
-        <w:t>定位，游客不论是驾车也好、公共交通也好，</w:t>
-      </w:r>
-      <w:r>
-        <w:rPr>
-          <w:rFonts w:ascii="SimSun" w:hAnsi="SimSun" w:hint="eastAsia"/>
-        </w:rPr>
-        <w:t>软件都能推荐出最佳方案，规划最优路线，还可以根据天气预报系统进行旅游时间的具体规划，大大提高的游客的舒适度。大连是一个丘陵地区，旅客在旅游时，通过查询软件的路线，数据库端会查询G</w:t>
-      </w:r>
-      <w:r>
-        <w:rPr>
-          <w:rFonts w:ascii="SimSun" w:hAnsi="SimSun"/>
-        </w:rPr>
-        <w:t>IS</w:t>
-      </w:r>
-      <w:r>
-        <w:rPr>
-          <w:rFonts w:ascii="SimSun" w:hAnsi="SimSun" w:hint="eastAsia"/>
-        </w:rPr>
-        <w:t>检测的数据，通过</w:t>
-      </w:r>
-      <w:r>
-        <w:rPr>
-          <w:rFonts w:ascii="SimSun" w:hAnsi="SimSun" w:hint="eastAsia"/>
-        </w:rPr>
-        <w:t>展现</w:t>
-      </w:r>
-      <w:r>
-        <w:rPr>
-          <w:rFonts w:ascii="SimSun" w:hAnsi="SimSun" w:hint="eastAsia"/>
-        </w:rPr>
-        <w:t>三维</w:t>
-      </w:r>
-      <w:r>
-        <w:rPr>
-          <w:rFonts w:ascii="SimSun" w:hAnsi="SimSun" w:hint="eastAsia"/>
-        </w:rPr>
-        <w:t>建模数据</w:t>
-      </w:r>
-      <w:r>
-        <w:rPr>
-          <w:rFonts w:ascii="SimSun" w:hAnsi="SimSun" w:hint="eastAsia"/>
-        </w:rPr>
-        <w:t>功能，展现目的地以及行径途中的地形地貌以及地区的分化模型，方便游客定位以及了解</w:t>
-      </w:r>
-      <w:r>
-        <w:rPr>
-          <w:rFonts w:ascii="SimSun" w:hAnsi="SimSun" w:hint="eastAsia"/>
-        </w:rPr>
-        <w:t>哪</w:t>
-      </w:r>
-      <w:r>
-        <w:rPr>
-          <w:rFonts w:ascii="SimSun" w:hAnsi="SimSun" w:hint="eastAsia"/>
-        </w:rPr>
-        <w:t>条路线可以避免坡度过大以及避免交通堵车的路段，给游客更好地体验。由于大连坡路较多，游客在晚间户外运动期间，通过智能手表或手机app端的运动软件，软件端运用G</w:t>
-      </w:r>
-      <w:r>
-        <w:rPr>
-          <w:rFonts w:ascii="SimSun" w:hAnsi="SimSun"/>
-        </w:rPr>
-        <w:t>IS</w:t>
-      </w:r>
-      <w:r>
-        <w:rPr>
-          <w:rFonts w:ascii="SimSun" w:hAnsi="SimSun" w:hint="eastAsia"/>
+          <w:rFonts w:ascii="宋体" w:hAnsi="宋体" w:hint="eastAsia"/>
         </w:rPr>
         <w:t>技术可以很精确的记录户外运动途中间隔时间的最高以及最低海拔，作差运算可以得出用户大约在跑步途中攀爬楼梯的高度。地理信息在智慧旅游业发挥作用是巨大的。</w:t>
       </w:r>
@@ -5545,338 +5546,338 @@
         <w:spacing w:before="0" w:beforeAutospacing="0" w:after="0" w:afterAutospacing="0" w:line="440" w:lineRule="exact"/>
         <w:ind w:firstLineChars="200" w:firstLine="480"/>
         <w:rPr>
-          <w:rFonts w:ascii="SimSun" w:hAnsi="SimSun"/>
-        </w:rPr>
-      </w:pPr>
-      <w:r>
-        <w:rPr>
-          <w:rFonts w:ascii="SimSun" w:hAnsi="SimSun" w:hint="eastAsia"/>
+          <w:rFonts w:ascii="宋体" w:hAnsi="宋体"/>
+        </w:rPr>
+      </w:pPr>
+      <w:r>
+        <w:rPr>
+          <w:rFonts w:ascii="宋体" w:hAnsi="宋体" w:hint="eastAsia"/>
         </w:rPr>
         <w:t>智慧城市中桥梁发挥了很大的作用，有了桥梁便可以满足大部分的城市交通需求，建设智慧城市的过程中，建设桥梁便也是至关重要的一环，测绘地理信息技术大大提高了建筑的效率，运用测绘技术可以很好地规划桥梁的建设以及提高分析地质地貌水文等等数据，大大的提高可行性，保证桥梁工程的施工质量，也可以保障整个工程安全进行。</w:t>
       </w:r>
       <w:r>
         <w:rPr>
-          <w:rFonts w:ascii="SimSun" w:hAnsi="SimSun" w:hint="eastAsia"/>
+          <w:rFonts w:ascii="宋体" w:hAnsi="宋体" w:hint="eastAsia"/>
         </w:rPr>
         <w:t>测绘主要发挥的作用便是在进行施工阶段进行开工前的数据提供，给路基填方与挖方奠定基础。</w:t>
       </w:r>
       <w:r>
         <w:rPr>
-          <w:rFonts w:ascii="SimSun" w:hAnsi="SimSun" w:hint="eastAsia"/>
+          <w:rFonts w:ascii="宋体" w:hAnsi="宋体" w:hint="eastAsia"/>
         </w:rPr>
         <w:t>在</w:t>
       </w:r>
       <w:r>
         <w:rPr>
-          <w:rFonts w:ascii="SimSun" w:hAnsi="SimSun"/>
+          <w:rFonts w:ascii="宋体" w:hAnsi="宋体"/>
         </w:rPr>
         <w:t>挖方</w:t>
       </w:r>
       <w:r>
         <w:rPr>
-          <w:rFonts w:ascii="SimSun" w:hAnsi="SimSun" w:hint="eastAsia"/>
+          <w:rFonts w:ascii="宋体" w:hAnsi="宋体" w:hint="eastAsia"/>
         </w:rPr>
         <w:t>阶段</w:t>
       </w:r>
       <w:r>
         <w:rPr>
-          <w:rFonts w:ascii="SimSun" w:hAnsi="SimSun"/>
+          <w:rFonts w:ascii="宋体" w:hAnsi="宋体"/>
         </w:rPr>
         <w:t>段，依据高程、边坡坡度</w:t>
       </w:r>
       <w:r>
         <w:rPr>
-          <w:rFonts w:ascii="SimSun" w:hAnsi="SimSun" w:hint="eastAsia"/>
+          <w:rFonts w:ascii="宋体" w:hAnsi="宋体" w:hint="eastAsia"/>
         </w:rPr>
         <w:t>统计</w:t>
       </w:r>
       <w:r>
         <w:rPr>
-          <w:rFonts w:ascii="SimSun" w:hAnsi="SimSun"/>
+          <w:rFonts w:ascii="宋体" w:hAnsi="宋体"/>
         </w:rPr>
         <w:t>，</w:t>
       </w:r>
       <w:r>
         <w:rPr>
-          <w:rFonts w:ascii="SimSun" w:hAnsi="SimSun" w:hint="eastAsia"/>
+          <w:rFonts w:ascii="宋体" w:hAnsi="宋体" w:hint="eastAsia"/>
         </w:rPr>
         <w:t>根据统计的</w:t>
       </w:r>
       <w:r>
         <w:rPr>
-          <w:rFonts w:ascii="SimSun" w:hAnsi="SimSun"/>
+          <w:rFonts w:ascii="宋体" w:hAnsi="宋体"/>
         </w:rPr>
         <w:t>结果</w:t>
       </w:r>
       <w:r>
         <w:rPr>
-          <w:rFonts w:ascii="SimSun" w:hAnsi="SimSun" w:hint="eastAsia"/>
+          <w:rFonts w:ascii="宋体" w:hAnsi="宋体" w:hint="eastAsia"/>
         </w:rPr>
         <w:t>向</w:t>
       </w:r>
       <w:r>
         <w:rPr>
-          <w:rFonts w:ascii="SimSun" w:hAnsi="SimSun"/>
+          <w:rFonts w:ascii="宋体" w:hAnsi="宋体"/>
         </w:rPr>
         <w:t>上方开槽口。</w:t>
       </w:r>
       <w:r>
         <w:rPr>
-          <w:rFonts w:ascii="SimSun" w:hAnsi="SimSun" w:hint="eastAsia"/>
+          <w:rFonts w:ascii="宋体" w:hAnsi="宋体" w:hint="eastAsia"/>
         </w:rPr>
         <w:t>并</w:t>
       </w:r>
       <w:r>
         <w:rPr>
-          <w:rFonts w:ascii="SimSun" w:hAnsi="SimSun"/>
+          <w:rFonts w:ascii="宋体" w:hAnsi="宋体"/>
         </w:rPr>
         <w:t>在道路与桥梁护壁进行高程点</w:t>
       </w:r>
       <w:r>
         <w:rPr>
-          <w:rFonts w:ascii="SimSun" w:hAnsi="SimSun" w:hint="eastAsia"/>
+          <w:rFonts w:ascii="宋体" w:hAnsi="宋体" w:hint="eastAsia"/>
         </w:rPr>
         <w:t>的</w:t>
       </w:r>
       <w:r>
         <w:rPr>
-          <w:rFonts w:ascii="SimSun" w:hAnsi="SimSun"/>
+          <w:rFonts w:ascii="宋体" w:hAnsi="宋体"/>
         </w:rPr>
         <w:t>布置，完成高程测量任务</w:t>
       </w:r>
       <w:r>
         <w:rPr>
-          <w:rFonts w:ascii="SimSun" w:hAnsi="SimSun" w:hint="eastAsia"/>
+          <w:rFonts w:ascii="宋体" w:hAnsi="宋体" w:hint="eastAsia"/>
         </w:rPr>
         <w:t>。而</w:t>
       </w:r>
       <w:r>
         <w:rPr>
-          <w:rFonts w:ascii="SimSun" w:hAnsi="SimSun"/>
+          <w:rFonts w:ascii="宋体" w:hAnsi="宋体"/>
         </w:rPr>
         <w:t>在桥梁</w:t>
       </w:r>
       <w:r>
         <w:rPr>
-          <w:rFonts w:ascii="SimSun" w:hAnsi="SimSun" w:hint="eastAsia"/>
+          <w:rFonts w:ascii="宋体" w:hAnsi="宋体" w:hint="eastAsia"/>
         </w:rPr>
         <w:t>建设</w:t>
       </w:r>
       <w:r>
         <w:rPr>
-          <w:rFonts w:ascii="SimSun" w:hAnsi="SimSun"/>
+          <w:rFonts w:ascii="宋体" w:hAnsi="宋体"/>
         </w:rPr>
         <w:t>操作过程中，测量者</w:t>
       </w:r>
       <w:r>
         <w:rPr>
-          <w:rFonts w:ascii="SimSun" w:hAnsi="SimSun" w:hint="eastAsia"/>
+          <w:rFonts w:ascii="宋体" w:hAnsi="宋体" w:hint="eastAsia"/>
         </w:rPr>
         <w:t>根据</w:t>
       </w:r>
       <w:r>
         <w:rPr>
-          <w:rFonts w:ascii="SimSun" w:hAnsi="SimSun"/>
+          <w:rFonts w:ascii="宋体" w:hAnsi="宋体"/>
         </w:rPr>
         <w:t>设计图进行桥梁结构的坐标高程的核对</w:t>
       </w:r>
       <w:r>
         <w:rPr>
-          <w:rFonts w:ascii="SimSun" w:hAnsi="SimSun" w:hint="eastAsia"/>
+          <w:rFonts w:ascii="宋体" w:hAnsi="宋体" w:hint="eastAsia"/>
         </w:rPr>
         <w:t>检查</w:t>
       </w:r>
       <w:r>
         <w:rPr>
-          <w:rFonts w:ascii="SimSun" w:hAnsi="SimSun"/>
+          <w:rFonts w:ascii="宋体" w:hAnsi="宋体"/>
         </w:rPr>
         <w:t>，</w:t>
       </w:r>
       <w:r>
         <w:rPr>
-          <w:rFonts w:ascii="SimSun" w:hAnsi="SimSun" w:hint="eastAsia"/>
+          <w:rFonts w:ascii="宋体" w:hAnsi="宋体" w:hint="eastAsia"/>
         </w:rPr>
         <w:t>对</w:t>
       </w:r>
       <w:r>
         <w:rPr>
-          <w:rFonts w:ascii="SimSun" w:hAnsi="SimSun"/>
+          <w:rFonts w:ascii="宋体" w:hAnsi="宋体"/>
         </w:rPr>
         <w:t>现场桩基结构、立柱结构核对。</w:t>
       </w:r>
       <w:r>
         <w:rPr>
-          <w:rFonts w:ascii="SimSun" w:hAnsi="SimSun" w:hint="eastAsia"/>
+          <w:rFonts w:ascii="宋体" w:hAnsi="宋体" w:hint="eastAsia"/>
         </w:rPr>
         <w:t>在智慧城市桥梁的建设中，一般会使用G</w:t>
       </w:r>
       <w:r>
         <w:rPr>
-          <w:rFonts w:ascii="SimSun" w:hAnsi="SimSun"/>
+          <w:rFonts w:ascii="宋体" w:hAnsi="宋体"/>
         </w:rPr>
         <w:t>IS+BIM</w:t>
       </w:r>
       <w:r>
         <w:rPr>
-          <w:rFonts w:ascii="SimSun" w:hAnsi="SimSun" w:hint="eastAsia"/>
+          <w:rFonts w:ascii="宋体" w:hAnsi="宋体" w:hint="eastAsia"/>
         </w:rPr>
         <w:t>技术手段，B</w:t>
       </w:r>
       <w:r>
         <w:rPr>
-          <w:rFonts w:ascii="SimSun" w:hAnsi="SimSun"/>
+          <w:rFonts w:ascii="宋体" w:hAnsi="宋体"/>
         </w:rPr>
         <w:t>IM</w:t>
       </w:r>
       <w:r>
         <w:rPr>
-          <w:rFonts w:ascii="SimSun" w:hAnsi="SimSun" w:hint="eastAsia"/>
+          <w:rFonts w:ascii="宋体" w:hAnsi="宋体" w:hint="eastAsia"/>
         </w:rPr>
         <w:t>是一个模型，它集成了三维的数据，可以通过它了解桥梁结构，判断受力点等。</w:t>
       </w:r>
       <w:r>
         <w:rPr>
-          <w:rFonts w:ascii="SimSun" w:hAnsi="SimSun" w:hint="eastAsia"/>
+          <w:rFonts w:ascii="宋体" w:hAnsi="宋体" w:hint="eastAsia"/>
         </w:rPr>
         <w:t>而G</w:t>
       </w:r>
       <w:r>
         <w:rPr>
-          <w:rFonts w:ascii="SimSun" w:hAnsi="SimSun"/>
+          <w:rFonts w:ascii="宋体" w:hAnsi="宋体"/>
         </w:rPr>
         <w:t>IS</w:t>
       </w:r>
       <w:r>
         <w:rPr>
-          <w:rFonts w:ascii="SimSun" w:hAnsi="SimSun" w:hint="eastAsia"/>
+          <w:rFonts w:ascii="宋体" w:hAnsi="宋体" w:hint="eastAsia"/>
+        </w:rPr>
+        <w:t>发挥的主要作用是</w:t>
+      </w:r>
+      <w:r>
+        <w:rPr>
+          <w:rFonts w:ascii="宋体" w:hAnsi="宋体"/>
+        </w:rPr>
+        <w:t>可以</w:t>
+      </w:r>
+      <w:r>
+        <w:rPr>
+          <w:rFonts w:ascii="宋体" w:hAnsi="宋体" w:hint="eastAsia"/>
+        </w:rPr>
+        <w:t>呈现</w:t>
+      </w:r>
+      <w:r>
+        <w:rPr>
+          <w:rFonts w:ascii="宋体" w:hAnsi="宋体"/>
+        </w:rPr>
+        <w:t>地表和大气的三维效果，</w:t>
+      </w:r>
+      <w:r>
+        <w:rPr>
+          <w:rFonts w:ascii="宋体" w:hAnsi="宋体" w:hint="eastAsia"/>
+        </w:rPr>
+        <w:t>完善桥梁</w:t>
+      </w:r>
+      <w:r>
+        <w:rPr>
+          <w:rFonts w:ascii="宋体" w:hAnsi="宋体"/>
+        </w:rPr>
+        <w:t>全线路的地质、淹没分析等构筑物</w:t>
+      </w:r>
+      <w:r>
+        <w:rPr>
+          <w:rFonts w:ascii="宋体" w:hAnsi="宋体" w:hint="eastAsia"/>
+        </w:rPr>
+        <w:t>的空间分析</w:t>
+      </w:r>
+      <w:r>
+        <w:rPr>
+          <w:rFonts w:ascii="宋体" w:hAnsi="宋体" w:hint="eastAsia"/>
+        </w:rPr>
+        <w:t>，</w:t>
+      </w:r>
+      <w:r>
+        <w:rPr>
+          <w:rFonts w:ascii="宋体" w:hAnsi="宋体"/>
+        </w:rPr>
+        <w:t>可以</w:t>
+      </w:r>
+      <w:r>
+        <w:rPr>
+          <w:rFonts w:ascii="宋体" w:hAnsi="宋体" w:hint="eastAsia"/>
+        </w:rPr>
+        <w:t>帮助</w:t>
+      </w:r>
+      <w:r>
+        <w:rPr>
+          <w:rFonts w:ascii="宋体" w:hAnsi="宋体"/>
+        </w:rPr>
+        <w:t>BIM</w:t>
+      </w:r>
+      <w:r>
+        <w:rPr>
+          <w:rFonts w:ascii="宋体" w:hAnsi="宋体" w:hint="eastAsia"/>
+        </w:rPr>
+        <w:t>构造</w:t>
+      </w:r>
+      <w:r>
+        <w:rPr>
+          <w:rFonts w:ascii="宋体" w:hAnsi="宋体"/>
+        </w:rPr>
+        <w:t>地理环境，</w:t>
+      </w:r>
+      <w:r>
+        <w:rPr>
+          <w:rFonts w:ascii="宋体" w:hAnsi="宋体" w:hint="eastAsia"/>
+        </w:rPr>
+        <w:t>增强</w:t>
+      </w:r>
+      <w:r>
+        <w:rPr>
+          <w:rFonts w:ascii="宋体" w:hAnsi="宋体"/>
+        </w:rPr>
+        <w:t>BIM模型的建筑性能信息完备性。</w:t>
+      </w:r>
+      <w:r>
+        <w:rPr>
+          <w:rFonts w:ascii="宋体" w:hAnsi="宋体" w:hint="eastAsia"/>
+        </w:rPr>
+        <w:t>B</w:t>
+      </w:r>
+      <w:r>
+        <w:rPr>
+          <w:rFonts w:ascii="宋体" w:hAnsi="宋体"/>
+        </w:rPr>
+        <w:t>IM+GIS</w:t>
+      </w:r>
+      <w:r>
+        <w:rPr>
+          <w:rFonts w:ascii="宋体" w:hAnsi="宋体" w:hint="eastAsia"/>
+        </w:rPr>
+        <w:t>两者合体便存储了桥梁构造及其周边构造的所有基本信息，根据设计图以及三维模型图课以对桥梁进行全面分析，利用G</w:t>
+      </w:r>
+      <w:r>
+        <w:rPr>
+          <w:rFonts w:ascii="宋体" w:hAnsi="宋体"/>
+        </w:rPr>
+        <w:t>IS</w:t>
+      </w:r>
+      <w:r>
+        <w:rPr>
+          <w:rFonts w:ascii="宋体" w:hAnsi="宋体" w:hint="eastAsia"/>
+        </w:rPr>
+        <w:t>最好的一点便是可以很清楚地构建地下以及水下模型，能很快的确定施工点。</w:t>
+      </w:r>
+    </w:p>
+    <w:p>
+      <w:pPr>
+        <w:pStyle w:val="3"/>
+      </w:pPr>
+      <w:bookmarkStart w:id="21" w:name="_Toc130077809"/>
+      <w:r>
+        <w:rPr>
+          <w:rFonts w:hint="eastAsia"/>
         </w:rPr>
         <w:lastRenderedPageBreak/>
-        <w:t>发挥的主要作用是</w:t>
-      </w:r>
-      <w:r>
-        <w:rPr>
-          <w:rFonts w:ascii="SimSun" w:hAnsi="SimSun"/>
-        </w:rPr>
-        <w:t>可以</w:t>
-      </w:r>
-      <w:r>
-        <w:rPr>
-          <w:rFonts w:ascii="SimSun" w:hAnsi="SimSun" w:hint="eastAsia"/>
-        </w:rPr>
-        <w:t>呈现</w:t>
-      </w:r>
-      <w:r>
-        <w:rPr>
-          <w:rFonts w:ascii="SimSun" w:hAnsi="SimSun"/>
-        </w:rPr>
-        <w:t>地表和大气的三维效果，</w:t>
-      </w:r>
-      <w:r>
-        <w:rPr>
-          <w:rFonts w:ascii="SimSun" w:hAnsi="SimSun" w:hint="eastAsia"/>
-        </w:rPr>
-        <w:t>完善桥梁</w:t>
-      </w:r>
-      <w:r>
-        <w:rPr>
-          <w:rFonts w:ascii="SimSun" w:hAnsi="SimSun"/>
-        </w:rPr>
-        <w:t>全线路的地质、淹没分析等构筑物</w:t>
-      </w:r>
-      <w:r>
-        <w:rPr>
-          <w:rFonts w:ascii="SimSun" w:hAnsi="SimSun" w:hint="eastAsia"/>
-        </w:rPr>
-        <w:t>的空间分析</w:t>
-      </w:r>
-      <w:r>
-        <w:rPr>
-          <w:rFonts w:ascii="SimSun" w:hAnsi="SimSun" w:hint="eastAsia"/>
-        </w:rPr>
-        <w:t>，</w:t>
-      </w:r>
-      <w:r>
-        <w:rPr>
-          <w:rFonts w:ascii="SimSun" w:hAnsi="SimSun"/>
-        </w:rPr>
-        <w:t>可以</w:t>
-      </w:r>
-      <w:r>
-        <w:rPr>
-          <w:rFonts w:ascii="SimSun" w:hAnsi="SimSun" w:hint="eastAsia"/>
-        </w:rPr>
-        <w:t>帮助</w:t>
-      </w:r>
-      <w:r>
-        <w:rPr>
-          <w:rFonts w:ascii="SimSun" w:hAnsi="SimSun"/>
-        </w:rPr>
-        <w:t>BIM</w:t>
-      </w:r>
-      <w:r>
-        <w:rPr>
-          <w:rFonts w:ascii="SimSun" w:hAnsi="SimSun" w:hint="eastAsia"/>
-        </w:rPr>
-        <w:t>构造</w:t>
-      </w:r>
-      <w:r>
-        <w:rPr>
-          <w:rFonts w:ascii="SimSun" w:hAnsi="SimSun"/>
-        </w:rPr>
-        <w:t>地理环境，</w:t>
-      </w:r>
-      <w:r>
-        <w:rPr>
-          <w:rFonts w:ascii="SimSun" w:hAnsi="SimSun" w:hint="eastAsia"/>
-        </w:rPr>
-        <w:t>增强</w:t>
-      </w:r>
-      <w:r>
-        <w:rPr>
-          <w:rFonts w:ascii="SimSun" w:hAnsi="SimSun"/>
-        </w:rPr>
-        <w:t>BIM模型的建筑性能信息完备性。</w:t>
-      </w:r>
-      <w:r>
-        <w:rPr>
-          <w:rFonts w:ascii="SimSun" w:hAnsi="SimSun" w:hint="eastAsia"/>
-        </w:rPr>
-        <w:t>B</w:t>
-      </w:r>
-      <w:r>
-        <w:rPr>
-          <w:rFonts w:ascii="SimSun" w:hAnsi="SimSun"/>
-        </w:rPr>
-        <w:t>IM+GIS</w:t>
-      </w:r>
-      <w:r>
-        <w:rPr>
-          <w:rFonts w:ascii="SimSun" w:hAnsi="SimSun" w:hint="eastAsia"/>
-        </w:rPr>
-        <w:t>两者合体便存储了桥梁构造及其周边构造的所有基本信息，根据设计图以及三维模型图课以对桥梁进行全面分析，利用G</w:t>
-      </w:r>
-      <w:r>
-        <w:rPr>
-          <w:rFonts w:ascii="SimSun" w:hAnsi="SimSun"/>
-        </w:rPr>
-        <w:t>IS</w:t>
-      </w:r>
-      <w:r>
-        <w:rPr>
-          <w:rFonts w:ascii="SimSun" w:hAnsi="SimSun" w:hint="eastAsia"/>
-        </w:rPr>
-        <w:t>最好的一点便是可以很清楚地构建地下以及水下模型，能很快的确定施工点。</w:t>
-      </w:r>
-    </w:p>
-    <w:p>
-      <w:pPr>
-        <w:pStyle w:val="3"/>
-      </w:pPr>
-      <w:bookmarkStart w:id="21" w:name="_Toc130077809"/>
-      <w:r>
-        <w:rPr>
-          <w:rFonts w:hint="eastAsia"/>
-        </w:rPr>
         <w:t>4.</w:t>
       </w:r>
       <w:r>
@@ -5898,42 +5899,42 @@
         <w:spacing w:before="0" w:beforeAutospacing="0" w:after="0" w:afterAutospacing="0" w:line="440" w:lineRule="exact"/>
         <w:ind w:firstLineChars="200" w:firstLine="480"/>
         <w:rPr>
-          <w:rFonts w:ascii="SimSun" w:hAnsi="SimSun"/>
-        </w:rPr>
-      </w:pPr>
-      <w:r>
-        <w:rPr>
-          <w:rFonts w:ascii="SimSun" w:hAnsi="SimSun" w:hint="eastAsia"/>
+          <w:rFonts w:ascii="宋体" w:hAnsi="宋体"/>
+        </w:rPr>
+      </w:pPr>
+      <w:r>
+        <w:rPr>
+          <w:rFonts w:ascii="宋体" w:hAnsi="宋体" w:hint="eastAsia"/>
         </w:rPr>
         <w:t>低空摄影技术也是在建设智慧城市中最常见的技术手段，实际操作过程中，操作人员要严格把控相机分辨率，利用精确设置好分辨率的相机进行低空拍摄，对所获取的影像进行测绘工作。在使用无人机的过程中，三维模型要进行提前建设，对拍摄到的三维地形图进行分析。三维可视化技术也是最常用的技术手段，近些年无人机的使用更加频繁，在大连东港建设的过程中就多次使用无人机进行低空测量，由于东港地区属于大连填海地区，有一些地点必须要用到无人机技术</w:t>
       </w:r>
       <w:r>
         <w:rPr>
-          <w:rFonts w:ascii="SimSun" w:hAnsi="SimSun" w:hint="eastAsia"/>
+          <w:rFonts w:ascii="宋体" w:hAnsi="宋体" w:hint="eastAsia"/>
         </w:rPr>
         <w:t>，在无人机摄影侧量的过程中要经历以下步骤：布设航线、飞行作业、选择像控点、数据处理、三维模型的构建。构建三维模型时，采取块切割方法，将无人机测得的影像进行切割，成为多个区域小块，构建T</w:t>
       </w:r>
       <w:r>
         <w:rPr>
-          <w:rFonts w:ascii="SimSun" w:hAnsi="SimSun"/>
+          <w:rFonts w:ascii="宋体" w:hAnsi="宋体"/>
         </w:rPr>
         <w:t>IN</w:t>
       </w:r>
       <w:r>
         <w:rPr>
-          <w:rFonts w:ascii="SimSun" w:hAnsi="SimSun" w:hint="eastAsia"/>
+          <w:rFonts w:ascii="宋体" w:hAnsi="宋体" w:hint="eastAsia"/>
         </w:rPr>
         <w:t>三角网数据，再对模型赋予纹理，然后利用G</w:t>
       </w:r>
       <w:r>
         <w:rPr>
-          <w:rFonts w:ascii="SimSun" w:hAnsi="SimSun"/>
+          <w:rFonts w:ascii="宋体" w:hAnsi="宋体"/>
         </w:rPr>
         <w:t>PS</w:t>
       </w:r>
       <w:r>
         <w:rPr>
-          <w:rFonts w:ascii="SimSun" w:hAnsi="SimSun" w:hint="eastAsia"/>
+          <w:rFonts w:ascii="宋体" w:hAnsi="宋体" w:hint="eastAsia"/>
         </w:rPr>
         <w:t>导航定位技术获得精准的坐标，通过映射技术映射到相应的模型上去，这样就可以形成一个较高分辨率的三维城市数据模型，然后在计算机上进行三维模型以及定位的精准还原，得到一个逼真的三维模型，然后对模型进行进一步分析，实时相应智慧城市的部署建设。</w:t>
       </w:r>
@@ -5967,18 +5968,18 @@
       <w:pPr>
         <w:spacing w:before="0" w:beforeAutospacing="0" w:after="0" w:afterAutospacing="0" w:line="440" w:lineRule="exact"/>
         <w:rPr>
-          <w:rFonts w:ascii="SimSun" w:hAnsi="SimSun"/>
-        </w:rPr>
-      </w:pPr>
-      <w:r>
-        <w:rPr>
-          <w:rFonts w:ascii="SimSun" w:hAnsi="SimSun"/>
+          <w:rFonts w:ascii="宋体" w:hAnsi="宋体"/>
+        </w:rPr>
+      </w:pPr>
+      <w:r>
+        <w:rPr>
+          <w:rFonts w:ascii="宋体" w:hAnsi="宋体"/>
         </w:rPr>
         <w:tab/>
       </w:r>
       <w:r>
         <w:rPr>
-          <w:rFonts w:ascii="SimSun" w:hAnsi="SimSun" w:hint="eastAsia"/>
+          <w:rFonts w:ascii="宋体" w:hAnsi="宋体" w:hint="eastAsia"/>
         </w:rPr>
         <w:t>倾斜摄影测量是近年来发展的高新技术，其原理是在一个飞行平台承载多个传感器，它和传统方法的区别是，传统方式只能测量城市纵向的模型，也就是只能获得垂直数据，而倾斜摄影测量可以从不同的角度获取影像，一般可以从不同角度拍摄5个影像（大多数），下图为倾斜摄影测量的仪器。</w:t>
       </w:r>
@@ -5987,14 +5988,13 @@
       <w:pPr>
         <w:spacing w:before="0" w:beforeAutospacing="0" w:after="0" w:afterAutospacing="0" w:line="440" w:lineRule="exact"/>
         <w:rPr>
-          <w:rFonts w:ascii="SimSun" w:hAnsi="SimSun" w:hint="eastAsia"/>
+          <w:rFonts w:ascii="宋体" w:hAnsi="宋体"/>
         </w:rPr>
       </w:pPr>
       <w:r>
         <w:rPr>
           <w:noProof/>
         </w:rPr>
-        <w:lastRenderedPageBreak/>
         <w:drawing>
           <wp:anchor distT="0" distB="0" distL="114300" distR="114300" simplePos="0" relativeHeight="251724800" behindDoc="0" locked="0" layoutInCell="1" allowOverlap="1" wp14:anchorId="2453AED7" wp14:editId="124CDC61">
             <wp:simplePos x="0" y="0"/>
@@ -6056,7 +6056,7 @@
       <w:pPr>
         <w:spacing w:before="0" w:beforeAutospacing="0" w:after="0" w:afterAutospacing="0" w:line="440" w:lineRule="exact"/>
         <w:rPr>
-          <w:rFonts w:ascii="SimSun" w:hAnsi="SimSun" w:hint="eastAsia"/>
+          <w:rFonts w:ascii="宋体" w:hAnsi="宋体"/>
         </w:rPr>
       </w:pPr>
       <w:r>
@@ -6105,7 +6105,7 @@
                               <w:pStyle w:val="a9"/>
                               <w:jc w:val="center"/>
                               <w:rPr>
-                                <w:rFonts w:ascii="Times New Roman" w:eastAsia="SimSun" w:hAnsi="Times New Roman" w:cs="Times New Roman"/>
+                                <w:rFonts w:ascii="Times New Roman" w:eastAsia="宋体" w:hAnsi="Times New Roman" w:cs="Times New Roman"/>
                                 <w:noProof/>
                                 <w:szCs w:val="24"/>
                               </w:rPr>
@@ -6151,7 +6151,7 @@
           </mc:Choice>
           <mc:Fallback>
             <w:pict>
-              <v:shape w14:anchorId="7DEAD3C4" id="文本框 10" o:spid="_x0000_s1030" type="#_x0000_t202" style="position:absolute;margin-left:0;margin-top:.7pt;width:179.45pt;height:.05pt;z-index:251671552;visibility:visible;mso-wrap-style:square;mso-wrap-distance-left:9pt;mso-wrap-distance-top:0;mso-wrap-distance-right:9pt;mso-wrap-distance-bottom:0;mso-position-horizontal:center;mso-position-horizontal-relative:margin;mso-position-vertical:absolute;mso-position-vertical-relative:text;v-text-anchor:top" o:gfxdata="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" stroked="f">
+              <v:shape w14:anchorId="7DEAD3C4" id="文本框 10" o:spid="_x0000_s1030" type="#_x0000_t202" style="position:absolute;margin-left:0;margin-top:.7pt;width:179.45pt;height:.05pt;z-index:251671552;visibility:visible;mso-wrap-style:square;mso-wrap-distance-left:9pt;mso-wrap-distance-top:0;mso-wrap-distance-right:9pt;mso-wrap-distance-bottom:0;mso-position-horizontal:center;mso-position-horizontal-relative:margin;mso-position-vertical:absolute;mso-position-vertical-relative:text;v-text-anchor:top" o:gfxdata="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" stroked="f">
                 <v:textbox style="mso-fit-shape-to-text:t" inset="0,0,0,0">
                   <w:txbxContent>
                     <w:p>
@@ -6159,7 +6159,7 @@
                         <w:pStyle w:val="a9"/>
                         <w:jc w:val="center"/>
                         <w:rPr>
-                          <w:rFonts w:ascii="Times New Roman" w:eastAsia="SimSun" w:hAnsi="Times New Roman" w:cs="Times New Roman"/>
+                          <w:rFonts w:ascii="Times New Roman" w:eastAsia="宋体" w:hAnsi="Times New Roman" w:cs="Times New Roman"/>
                           <w:noProof/>
                           <w:szCs w:val="24"/>
                         </w:rPr>
@@ -6202,12 +6202,12 @@
       <w:pPr>
         <w:spacing w:before="0" w:beforeAutospacing="0" w:after="0" w:afterAutospacing="0" w:line="440" w:lineRule="exact"/>
         <w:rPr>
-          <w:rFonts w:ascii="SimSun" w:hAnsi="SimSun"/>
-        </w:rPr>
-      </w:pPr>
-      <w:r>
-        <w:rPr>
-          <w:rFonts w:ascii="SimSun" w:hAnsi="SimSun" w:hint="eastAsia"/>
+          <w:rFonts w:ascii="宋体" w:hAnsi="宋体"/>
+        </w:rPr>
+      </w:pPr>
+      <w:r>
+        <w:rPr>
+          <w:rFonts w:ascii="宋体" w:hAnsi="宋体" w:hint="eastAsia"/>
         </w:rPr>
         <w:t>下图为倾斜相机获取影像的示意图：</w:t>
       </w:r>
@@ -6216,7 +6216,7 @@
       <w:pPr>
         <w:spacing w:before="0" w:beforeAutospacing="0" w:after="0" w:afterAutospacing="0" w:line="440" w:lineRule="exact"/>
         <w:rPr>
-          <w:rFonts w:ascii="SimSun" w:hAnsi="SimSun"/>
+          <w:rFonts w:ascii="宋体" w:hAnsi="宋体"/>
         </w:rPr>
       </w:pPr>
     </w:p>
@@ -6224,7 +6224,7 @@
       <w:pPr>
         <w:spacing w:before="0" w:beforeAutospacing="0" w:after="0" w:afterAutospacing="0" w:line="440" w:lineRule="exact"/>
         <w:rPr>
-          <w:rFonts w:ascii="SimSun" w:hAnsi="SimSun"/>
+          <w:rFonts w:ascii="宋体" w:hAnsi="宋体"/>
         </w:rPr>
       </w:pPr>
     </w:p>
@@ -6232,7 +6232,7 @@
       <w:pPr>
         <w:spacing w:before="0" w:beforeAutospacing="0" w:after="0" w:afterAutospacing="0" w:line="440" w:lineRule="exact"/>
         <w:rPr>
-          <w:rFonts w:ascii="SimSun" w:hAnsi="SimSun"/>
+          <w:rFonts w:ascii="宋体" w:hAnsi="宋体"/>
         </w:rPr>
       </w:pPr>
       <w:r>
@@ -6300,7 +6300,7 @@
       <w:pPr>
         <w:spacing w:before="0" w:beforeAutospacing="0" w:after="0" w:afterAutospacing="0" w:line="440" w:lineRule="exact"/>
         <w:rPr>
-          <w:rFonts w:ascii="SimSun" w:hAnsi="SimSun"/>
+          <w:rFonts w:ascii="宋体" w:hAnsi="宋体"/>
         </w:rPr>
       </w:pPr>
     </w:p>
@@ -6308,7 +6308,7 @@
       <w:pPr>
         <w:spacing w:before="0" w:beforeAutospacing="0" w:after="0" w:afterAutospacing="0" w:line="440" w:lineRule="exact"/>
         <w:rPr>
-          <w:rFonts w:ascii="SimSun" w:hAnsi="SimSun"/>
+          <w:rFonts w:ascii="宋体" w:hAnsi="宋体"/>
         </w:rPr>
       </w:pPr>
     </w:p>
@@ -6316,7 +6316,7 @@
       <w:pPr>
         <w:spacing w:before="0" w:beforeAutospacing="0" w:after="0" w:afterAutospacing="0" w:line="440" w:lineRule="exact"/>
         <w:rPr>
-          <w:rFonts w:ascii="SimSun" w:hAnsi="SimSun"/>
+          <w:rFonts w:ascii="宋体" w:hAnsi="宋体"/>
         </w:rPr>
       </w:pPr>
     </w:p>
@@ -6324,7 +6324,7 @@
       <w:pPr>
         <w:spacing w:before="0" w:beforeAutospacing="0" w:after="0" w:afterAutospacing="0" w:line="440" w:lineRule="exact"/>
         <w:rPr>
-          <w:rFonts w:ascii="SimSun" w:hAnsi="SimSun"/>
+          <w:rFonts w:ascii="宋体" w:hAnsi="宋体"/>
         </w:rPr>
       </w:pPr>
     </w:p>
@@ -6332,7 +6332,7 @@
       <w:pPr>
         <w:spacing w:before="0" w:beforeAutospacing="0" w:after="0" w:afterAutospacing="0" w:line="440" w:lineRule="exact"/>
         <w:rPr>
-          <w:rFonts w:ascii="SimSun" w:hAnsi="SimSun"/>
+          <w:rFonts w:ascii="宋体" w:hAnsi="宋体"/>
         </w:rPr>
       </w:pPr>
     </w:p>
@@ -6340,7 +6340,7 @@
       <w:pPr>
         <w:spacing w:before="0" w:beforeAutospacing="0" w:after="0" w:afterAutospacing="0" w:line="440" w:lineRule="exact"/>
         <w:rPr>
-          <w:rFonts w:ascii="SimSun" w:hAnsi="SimSun"/>
+          <w:rFonts w:ascii="宋体" w:hAnsi="宋体"/>
         </w:rPr>
       </w:pPr>
     </w:p>
@@ -6348,7 +6348,7 @@
       <w:pPr>
         <w:spacing w:before="0" w:beforeAutospacing="0" w:after="0" w:afterAutospacing="0" w:line="440" w:lineRule="exact"/>
         <w:rPr>
-          <w:rFonts w:ascii="SimSun" w:hAnsi="SimSun"/>
+          <w:rFonts w:ascii="宋体" w:hAnsi="宋体"/>
         </w:rPr>
       </w:pPr>
       <w:r>
@@ -6397,7 +6397,7 @@
                               <w:pStyle w:val="a9"/>
                               <w:jc w:val="center"/>
                               <w:rPr>
-                                <w:rFonts w:ascii="Times New Roman" w:eastAsia="SimSun" w:hAnsi="Times New Roman" w:cs="Times New Roman"/>
+                                <w:rFonts w:ascii="Times New Roman" w:eastAsia="宋体" w:hAnsi="Times New Roman" w:cs="Times New Roman"/>
                                 <w:noProof/>
                                 <w:szCs w:val="24"/>
                               </w:rPr>
@@ -6443,7 +6443,7 @@
           </mc:Choice>
           <mc:Fallback>
             <w:pict>
-              <v:shape w14:anchorId="3E46F81F" id="文本框 11" o:spid="_x0000_s1031" type="#_x0000_t202" style="position:absolute;margin-left:0;margin-top:8.8pt;width:208.9pt;height:.05pt;z-index:251673600;visibility:visible;mso-wrap-style:square;mso-wrap-distance-left:9pt;mso-wrap-distance-top:0;mso-wrap-distance-right:9pt;mso-wrap-distance-bottom:0;mso-position-horizontal:center;mso-position-horizontal-relative:margin;mso-position-vertical:absolute;mso-position-vertical-relative:text;v-text-anchor:top" o:gfxdata="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" stroked="f">
+              <v:shape w14:anchorId="3E46F81F" id="文本框 11" o:spid="_x0000_s1031" type="#_x0000_t202" style="position:absolute;margin-left:0;margin-top:8.8pt;width:208.9pt;height:.05pt;z-index:251673600;visibility:visible;mso-wrap-style:square;mso-wrap-distance-left:9pt;mso-wrap-distance-top:0;mso-wrap-distance-right:9pt;mso-wrap-distance-bottom:0;mso-position-horizontal:center;mso-position-horizontal-relative:margin;mso-position-vertical:absolute;mso-position-vertical-relative:text;v-text-anchor:top" o:gfxdata="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" stroked="f">
                 <v:textbox style="mso-fit-shape-to-text:t" inset="0,0,0,0">
                   <w:txbxContent>
                     <w:p>
@@ -6451,7 +6451,7 @@
                         <w:pStyle w:val="a9"/>
                         <w:jc w:val="center"/>
                         <w:rPr>
-                          <w:rFonts w:ascii="Times New Roman" w:eastAsia="SimSun" w:hAnsi="Times New Roman" w:cs="Times New Roman"/>
+                          <w:rFonts w:ascii="Times New Roman" w:eastAsia="宋体" w:hAnsi="Times New Roman" w:cs="Times New Roman"/>
                           <w:noProof/>
                           <w:szCs w:val="24"/>
                         </w:rPr>
@@ -6494,7 +6494,7 @@
       <w:pPr>
         <w:spacing w:before="0" w:beforeAutospacing="0" w:after="0" w:afterAutospacing="0" w:line="440" w:lineRule="exact"/>
         <w:rPr>
-          <w:rFonts w:ascii="SimSun" w:hAnsi="SimSun"/>
+          <w:rFonts w:ascii="宋体" w:hAnsi="宋体"/>
         </w:rPr>
       </w:pPr>
     </w:p>
@@ -6502,18 +6502,18 @@
       <w:pPr>
         <w:spacing w:before="0" w:beforeAutospacing="0" w:after="0" w:afterAutospacing="0" w:line="440" w:lineRule="exact"/>
         <w:rPr>
-          <w:rFonts w:ascii="SimSun" w:hAnsi="SimSun"/>
-        </w:rPr>
-      </w:pPr>
-      <w:r>
-        <w:rPr>
-          <w:rFonts w:ascii="SimSun" w:hAnsi="SimSun" w:hint="eastAsia"/>
+          <w:rFonts w:ascii="宋体" w:hAnsi="宋体"/>
+        </w:rPr>
+      </w:pPr>
+      <w:r>
+        <w:rPr>
+          <w:rFonts w:ascii="宋体" w:hAnsi="宋体" w:hint="eastAsia"/>
         </w:rPr>
         <w:t>在智慧城市规划中它发挥了巨大的作用，首先它</w:t>
       </w:r>
       <w:r>
         <w:rPr>
-          <w:rFonts w:ascii="SimSun" w:hAnsi="SimSun" w:hint="eastAsia"/>
+          <w:rFonts w:ascii="宋体" w:hAnsi="宋体" w:hint="eastAsia"/>
         </w:rPr>
         <w:t>的作用可以快速的建立城市现状模型，在传统的摄影测量中，需要大量的后期制作合成，耗费了大量的人力物力以及时间，而倾斜摄影测量利用大数据处理，能够快速的建立模型。下图为大连海事附近三维规划辅助平台建立的模型。</w:t>
       </w:r>
@@ -6522,7 +6522,7 @@
       <w:pPr>
         <w:spacing w:before="0" w:beforeAutospacing="0" w:after="0" w:afterAutospacing="0" w:line="440" w:lineRule="exact"/>
         <w:rPr>
-          <w:rFonts w:ascii="SimSun" w:hAnsi="SimSun"/>
+          <w:rFonts w:ascii="宋体" w:hAnsi="宋体"/>
         </w:rPr>
       </w:pPr>
     </w:p>
@@ -6530,14 +6530,13 @@
       <w:pPr>
         <w:spacing w:before="0" w:beforeAutospacing="0" w:after="0" w:afterAutospacing="0" w:line="440" w:lineRule="exact"/>
         <w:rPr>
-          <w:rFonts w:ascii="SimSun" w:hAnsi="SimSun"/>
+          <w:rFonts w:ascii="宋体" w:hAnsi="宋体"/>
         </w:rPr>
       </w:pPr>
       <w:r>
         <w:rPr>
           <w:noProof/>
         </w:rPr>
-        <w:lastRenderedPageBreak/>
         <w:drawing>
           <wp:anchor distT="0" distB="0" distL="114300" distR="114300" simplePos="0" relativeHeight="251665408" behindDoc="0" locked="0" layoutInCell="1" allowOverlap="1" wp14:anchorId="40D18863" wp14:editId="780B7A6B">
             <wp:simplePos x="0" y="0"/>
@@ -6653,10 +6652,7 @@
                               <w:t xml:space="preserve"> </w:t>
                             </w:r>
                             <w:r>
-                              <w:t>4-</w:t>
-                            </w:r>
-                            <w:r>
-                              <w:t>3</w:t>
+                              <w:t>4-3</w:t>
                             </w:r>
                             <w:r>
                               <w:t xml:space="preserve"> </w:t>
@@ -6690,7 +6686,7 @@
           </mc:Choice>
           <mc:Fallback>
             <w:pict>
-              <v:shape w14:anchorId="64555A8F" id="文本框 12" o:spid="_x0000_s1032" type="#_x0000_t202" style="position:absolute;margin-left:54.65pt;margin-top:194.1pt;width:306pt;height:.05pt;z-index:251675648;visibility:visible;mso-wrap-style:square;mso-wrap-distance-left:9pt;mso-wrap-distance-top:0;mso-wrap-distance-right:9pt;mso-wrap-distance-bottom:0;mso-position-horizontal:absolute;mso-position-horizontal-relative:text;mso-position-vertical:absolute;mso-position-vertical-relative:text;v-text-anchor:top" o:gfxdata="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" stroked="f">
+              <v:shape w14:anchorId="64555A8F" id="文本框 12" o:spid="_x0000_s1032" type="#_x0000_t202" style="position:absolute;margin-left:54.65pt;margin-top:194.1pt;width:306pt;height:.05pt;z-index:251675648;visibility:visible;mso-wrap-style:square;mso-wrap-distance-left:9pt;mso-wrap-distance-top:0;mso-wrap-distance-right:9pt;mso-wrap-distance-bottom:0;mso-position-horizontal:absolute;mso-position-horizontal-relative:text;mso-position-vertical:absolute;mso-position-vertical-relative:text;v-text-anchor:top" o:gfxdata="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" stroked="f">
                 <v:textbox style="mso-fit-shape-to-text:t" inset="0,0,0,0">
                   <w:txbxContent>
                     <w:p>
@@ -6711,10 +6707,7 @@
                         <w:t xml:space="preserve"> </w:t>
                       </w:r>
                       <w:r>
-                        <w:t>4-</w:t>
-                      </w:r>
-                      <w:r>
-                        <w:t>3</w:t>
+                        <w:t>4-3</w:t>
                       </w:r>
                       <w:r>
                         <w:t xml:space="preserve"> </w:t>
@@ -6744,7 +6737,7 @@
       <w:pPr>
         <w:spacing w:before="0" w:beforeAutospacing="0" w:after="0" w:afterAutospacing="0" w:line="440" w:lineRule="exact"/>
         <w:rPr>
-          <w:rFonts w:ascii="SimSun" w:hAnsi="SimSun" w:hint="eastAsia"/>
+          <w:rFonts w:ascii="宋体" w:hAnsi="宋体"/>
         </w:rPr>
       </w:pPr>
     </w:p>
@@ -6752,36 +6745,36 @@
       <w:pPr>
         <w:spacing w:before="0" w:beforeAutospacing="0" w:after="0" w:afterAutospacing="0" w:line="440" w:lineRule="exact"/>
         <w:rPr>
-          <w:rFonts w:ascii="SimSun" w:hAnsi="SimSun"/>
-        </w:rPr>
-      </w:pPr>
-      <w:r>
-        <w:rPr>
-          <w:rFonts w:ascii="SimSun" w:hAnsi="SimSun" w:hint="eastAsia"/>
+          <w:rFonts w:ascii="宋体" w:hAnsi="宋体"/>
+        </w:rPr>
+      </w:pPr>
+      <w:r>
+        <w:rPr>
+          <w:rFonts w:ascii="宋体" w:hAnsi="宋体" w:hint="eastAsia"/>
         </w:rPr>
         <w:t>这个十平方公里模型建立长达半年时间，而下图为</w:t>
       </w:r>
       <w:r>
         <w:rPr>
-          <w:rFonts w:ascii="SimSun" w:hAnsi="SimSun" w:hint="eastAsia"/>
+          <w:rFonts w:ascii="宋体" w:hAnsi="宋体" w:hint="eastAsia"/>
         </w:rPr>
         <w:t>在网上论文查阅资料得到的大连市某地区</w:t>
       </w:r>
       <w:r>
         <w:rPr>
-          <w:rFonts w:ascii="SimSun" w:hAnsi="SimSun" w:hint="eastAsia"/>
+          <w:rFonts w:ascii="宋体" w:hAnsi="宋体" w:hint="eastAsia"/>
         </w:rPr>
         <w:t>倾斜建模，仅仅用了一天的时间便完成</w:t>
       </w:r>
       <w:r>
         <w:rPr>
-          <w:rFonts w:ascii="SimSun" w:hAnsi="SimSun" w:hint="eastAsia"/>
+          <w:rFonts w:ascii="宋体" w:hAnsi="宋体" w:hint="eastAsia"/>
         </w:rPr>
         <w:t>，这便很明显的对比出了传统垂直测量与倾斜摄影测量的差别</w:t>
       </w:r>
       <w:r>
         <w:rPr>
-          <w:rFonts w:ascii="SimSun" w:hAnsi="SimSun" w:hint="eastAsia"/>
+          <w:rFonts w:ascii="宋体" w:hAnsi="宋体" w:hint="eastAsia"/>
         </w:rPr>
         <w:t>。</w:t>
       </w:r>
@@ -6790,7 +6783,7 @@
       <w:pPr>
         <w:spacing w:before="0" w:beforeAutospacing="0" w:after="0" w:afterAutospacing="0" w:line="440" w:lineRule="exact"/>
         <w:rPr>
-          <w:rFonts w:ascii="SimSun" w:hAnsi="SimSun"/>
+          <w:rFonts w:ascii="宋体" w:hAnsi="宋体"/>
         </w:rPr>
       </w:pPr>
       <w:r>
@@ -6858,7 +6851,7 @@
       <w:pPr>
         <w:spacing w:before="0" w:beforeAutospacing="0" w:after="0" w:afterAutospacing="0" w:line="440" w:lineRule="exact"/>
         <w:rPr>
-          <w:rFonts w:ascii="SimSun" w:hAnsi="SimSun"/>
+          <w:rFonts w:ascii="宋体" w:hAnsi="宋体"/>
         </w:rPr>
       </w:pPr>
     </w:p>
@@ -6866,7 +6859,7 @@
       <w:pPr>
         <w:spacing w:before="0" w:beforeAutospacing="0" w:after="0" w:afterAutospacing="0" w:line="440" w:lineRule="exact"/>
         <w:rPr>
-          <w:rFonts w:ascii="SimSun" w:hAnsi="SimSun"/>
+          <w:rFonts w:ascii="宋体" w:hAnsi="宋体"/>
         </w:rPr>
       </w:pPr>
     </w:p>
@@ -6874,7 +6867,7 @@
       <w:pPr>
         <w:spacing w:before="0" w:beforeAutospacing="0" w:after="0" w:afterAutospacing="0" w:line="440" w:lineRule="exact"/>
         <w:rPr>
-          <w:rFonts w:ascii="SimSun" w:hAnsi="SimSun"/>
+          <w:rFonts w:ascii="宋体" w:hAnsi="宋体"/>
         </w:rPr>
       </w:pPr>
     </w:p>
@@ -6882,7 +6875,7 @@
       <w:pPr>
         <w:spacing w:before="0" w:beforeAutospacing="0" w:after="0" w:afterAutospacing="0" w:line="440" w:lineRule="exact"/>
         <w:rPr>
-          <w:rFonts w:ascii="SimSun" w:hAnsi="SimSun"/>
+          <w:rFonts w:ascii="宋体" w:hAnsi="宋体"/>
         </w:rPr>
       </w:pPr>
     </w:p>
@@ -6890,7 +6883,7 @@
       <w:pPr>
         <w:spacing w:before="0" w:beforeAutospacing="0" w:after="0" w:afterAutospacing="0" w:line="440" w:lineRule="exact"/>
         <w:rPr>
-          <w:rFonts w:ascii="SimSun" w:hAnsi="SimSun"/>
+          <w:rFonts w:ascii="宋体" w:hAnsi="宋体"/>
         </w:rPr>
       </w:pPr>
     </w:p>
@@ -6898,7 +6891,7 @@
       <w:pPr>
         <w:spacing w:before="0" w:beforeAutospacing="0" w:after="0" w:afterAutospacing="0" w:line="440" w:lineRule="exact"/>
         <w:rPr>
-          <w:rFonts w:ascii="SimSun" w:hAnsi="SimSun"/>
+          <w:rFonts w:ascii="宋体" w:hAnsi="宋体"/>
         </w:rPr>
       </w:pPr>
     </w:p>
@@ -6906,7 +6899,7 @@
       <w:pPr>
         <w:spacing w:before="0" w:beforeAutospacing="0" w:after="0" w:afterAutospacing="0" w:line="440" w:lineRule="exact"/>
         <w:rPr>
-          <w:rFonts w:ascii="SimSun" w:hAnsi="SimSun"/>
+          <w:rFonts w:ascii="宋体" w:hAnsi="宋体"/>
         </w:rPr>
       </w:pPr>
     </w:p>
@@ -6914,7 +6907,7 @@
       <w:pPr>
         <w:spacing w:before="0" w:beforeAutospacing="0" w:after="0" w:afterAutospacing="0" w:line="440" w:lineRule="exact"/>
         <w:rPr>
-          <w:rFonts w:ascii="SimSun" w:hAnsi="SimSun"/>
+          <w:rFonts w:ascii="宋体" w:hAnsi="宋体"/>
         </w:rPr>
       </w:pPr>
     </w:p>
@@ -6922,7 +6915,7 @@
       <w:pPr>
         <w:spacing w:before="0" w:beforeAutospacing="0" w:after="0" w:afterAutospacing="0" w:line="440" w:lineRule="exact"/>
         <w:rPr>
-          <w:rFonts w:ascii="SimSun" w:hAnsi="SimSun"/>
+          <w:rFonts w:ascii="宋体" w:hAnsi="宋体"/>
         </w:rPr>
       </w:pPr>
       <w:r>
@@ -6971,7 +6964,7 @@
                               <w:pStyle w:val="a9"/>
                               <w:jc w:val="center"/>
                               <w:rPr>
-                                <w:rFonts w:ascii="Times New Roman" w:eastAsia="SimSun" w:hAnsi="Times New Roman" w:cs="Times New Roman"/>
+                                <w:rFonts w:ascii="Times New Roman" w:eastAsia="宋体" w:hAnsi="Times New Roman" w:cs="Times New Roman"/>
                                 <w:noProof/>
                                 <w:szCs w:val="24"/>
                               </w:rPr>
@@ -7041,7 +7034,7 @@
           </mc:Choice>
           <mc:Fallback>
             <w:pict>
-              <v:shape w14:anchorId="1F803264" id="文本框 13" o:spid="_x0000_s1033" type="#_x0000_t202" style="position:absolute;margin-left:0;margin-top:5.95pt;width:260.15pt;height:.05pt;z-index:251677696;visibility:visible;mso-wrap-style:square;mso-wrap-distance-left:9pt;mso-wrap-distance-top:0;mso-wrap-distance-right:9pt;mso-wrap-distance-bottom:0;mso-position-horizontal:center;mso-position-horizontal-relative:margin;mso-position-vertical:absolute;mso-position-vertical-relative:text;v-text-anchor:top" o:gfxdata="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" stroked="f">
+              <v:shape w14:anchorId="1F803264" id="文本框 13" o:spid="_x0000_s1033" type="#_x0000_t202" style="position:absolute;margin-left:0;margin-top:5.95pt;width:260.15pt;height:.05pt;z-index:251677696;visibility:visible;mso-wrap-style:square;mso-wrap-distance-left:9pt;mso-wrap-distance-top:0;mso-wrap-distance-right:9pt;mso-wrap-distance-bottom:0;mso-position-horizontal:center;mso-position-horizontal-relative:margin;mso-position-vertical:absolute;mso-position-vertical-relative:text;v-text-anchor:top" o:gfxdata="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" stroked="f">
                 <v:textbox style="mso-fit-shape-to-text:t" inset="0,0,0,0">
                   <w:txbxContent>
                     <w:p>
@@ -7049,7 +7042,7 @@
                         <w:pStyle w:val="a9"/>
                         <w:jc w:val="center"/>
                         <w:rPr>
-                          <w:rFonts w:ascii="Times New Roman" w:eastAsia="SimSun" w:hAnsi="Times New Roman" w:cs="Times New Roman"/>
+                          <w:rFonts w:ascii="Times New Roman" w:eastAsia="宋体" w:hAnsi="Times New Roman" w:cs="Times New Roman"/>
                           <w:noProof/>
                           <w:szCs w:val="24"/>
                         </w:rPr>
@@ -7116,7 +7109,7 @@
       <w:pPr>
         <w:spacing w:before="0" w:beforeAutospacing="0" w:after="0" w:afterAutospacing="0" w:line="440" w:lineRule="exact"/>
         <w:rPr>
-          <w:rFonts w:ascii="SimSun" w:hAnsi="SimSun"/>
+          <w:rFonts w:ascii="宋体" w:hAnsi="宋体"/>
         </w:rPr>
       </w:pPr>
     </w:p>
@@ -7124,18 +7117,18 @@
       <w:pPr>
         <w:spacing w:before="0" w:beforeAutospacing="0" w:after="0" w:afterAutospacing="0" w:line="440" w:lineRule="exact"/>
         <w:rPr>
-          <w:rFonts w:ascii="SimSun" w:hAnsi="SimSun"/>
-        </w:rPr>
-      </w:pPr>
-      <w:r>
-        <w:rPr>
-          <w:rFonts w:ascii="SimSun" w:hAnsi="SimSun" w:hint="eastAsia"/>
+          <w:rFonts w:ascii="宋体" w:hAnsi="宋体"/>
+        </w:rPr>
+      </w:pPr>
+      <w:r>
+        <w:rPr>
+          <w:rFonts w:ascii="宋体" w:hAnsi="宋体" w:hint="eastAsia"/>
         </w:rPr>
         <w:t>可见倾斜摄影测量的效率之高。对于整个城市的摄影测量，可以搭载飞机的倾斜摄影测量系统进行侧量航拍</w:t>
       </w:r>
       <w:r>
         <w:rPr>
-          <w:rFonts w:ascii="SimSun" w:hAnsi="SimSun" w:hint="eastAsia"/>
+          <w:rFonts w:ascii="宋体" w:hAnsi="宋体" w:hint="eastAsia"/>
         </w:rPr>
         <w:t>，这样可以大量的建立整体的模型，然后利用小型无人机快速建立城市的局部三维模型，保证数字城市与智慧城市的建设同步更新。</w:t>
       </w:r>
@@ -7145,53 +7138,47 @@
         <w:spacing w:before="0" w:beforeAutospacing="0" w:after="0" w:afterAutospacing="0" w:line="440" w:lineRule="exact"/>
         <w:ind w:firstLine="420"/>
         <w:rPr>
-          <w:rFonts w:ascii="SimSun" w:hAnsi="SimSun"/>
-        </w:rPr>
-      </w:pPr>
-      <w:r>
-        <w:rPr>
-          <w:rFonts w:ascii="SimSun" w:hAnsi="SimSun" w:hint="eastAsia"/>
+          <w:rFonts w:ascii="宋体" w:hAnsi="宋体"/>
+        </w:rPr>
+      </w:pPr>
+      <w:r>
+        <w:rPr>
+          <w:rFonts w:ascii="宋体" w:hAnsi="宋体" w:hint="eastAsia"/>
         </w:rPr>
         <w:t>在对倾斜摄影测量数据的处理中时会产生高精度数字表面模型，也就是D</w:t>
       </w:r>
       <w:r>
         <w:rPr>
-          <w:rFonts w:ascii="SimSun" w:hAnsi="SimSun"/>
+          <w:rFonts w:ascii="宋体" w:hAnsi="宋体"/>
         </w:rPr>
         <w:t>SM</w:t>
       </w:r>
       <w:r>
         <w:rPr>
-          <w:rFonts w:ascii="SimSun" w:hAnsi="SimSun" w:hint="eastAsia"/>
+          <w:rFonts w:ascii="宋体" w:hAnsi="宋体" w:hint="eastAsia"/>
         </w:rPr>
         <w:t>，其中包括</w:t>
       </w:r>
       <w:r>
         <w:rPr>
-          <w:rFonts w:ascii="SimSun" w:hAnsi="SimSun" w:hint="eastAsia"/>
-        </w:rPr>
-        <w:t>道路、楼房、植被等信息，在智慧城市的规划中可以进行很多方面的三维空间分析。例如进行通视分析，他可以分析城市两个建筑之间的视线</w:t>
-      </w:r>
-      <w:r>
-        <w:rPr>
-          <w:rFonts w:ascii="SimSun" w:hAnsi="SimSun" w:hint="eastAsia"/>
-        </w:rPr>
+          <w:rFonts w:ascii="宋体" w:hAnsi="宋体" w:hint="eastAsia"/>
+        </w:rPr>
+        <w:t>道路、楼房、植被等信息，在智慧城市的规划中可以进行很多方面的三维空间分析。例如进行通视分析，他可以分析城市两个建筑之间的视线有没有阻碍以及有哪些阻碍，在城市的规划阶段发挥作用巨大，可以保证建筑物之间有很好的失业区间。还可以对敏感点进行分析，下面模拟一个场景，有一栋楼要进行拆迁，那么拆楼的过程中就要进行爆破，爆破前就要对倾斜测量的数据进行分析，查看爆破对附近三维物体的影响，分析辐射范围，包括垂直方向上。还有最常用的一点就是可以进行日照时间以及辐射量进行分析，对于建筑物的热环境来说，太阳辐射是一个极大的干扰因素，与居民楼以及办公楼内部的温度息息相关，掌握太阳辐射的特性，对三维数据进行分析，合理利用建筑物表面的太阳辐射在整个城市的节能方面也发挥着巨大的作用。</w:t>
+      </w:r>
+      <w:r>
+        <w:rPr>
+          <w:rFonts w:ascii="宋体" w:hAnsi="宋体" w:hint="eastAsia"/>
+        </w:rPr>
+        <w:t>进行以上的分析，城市的规划师才能更好地规划城市的建设，有了三维模型才能更好的把握规划方向，尽早的避免城市设计缺陷，让智慧城市能更快一步进行建设。</w:t>
+      </w:r>
+    </w:p>
+    <w:p>
+      <w:pPr>
+        <w:pStyle w:val="2"/>
+      </w:pPr>
+      <w:bookmarkStart w:id="23" w:name="_Toc130077811"/>
+      <w:r>
         <w:lastRenderedPageBreak/>
-        <w:t>有没有阻碍以及有哪些阻碍，在城市的规划阶段发挥作用巨大，可以保证建筑物之间有很好的失业区间。还可以对敏感点进行分析，下面模拟一个场景，有一栋楼要进行拆迁，那么拆楼的过程中就要进行爆破，爆破前就要对倾斜测量的数据进行分析，查看爆破对附近三维物体的影响，分析辐射范围，包括垂直方向上。还有最常用的一点就是可以进行日照时间以及辐射量进行分析，对于建筑物的热环境来说，太阳辐射是一个极大的干扰因素，与居民楼以及办公楼内部的温度息息相关，掌握太阳辐射的特性，对三维数据进行分析，合理利用建筑物表面的太阳辐射在整个城市的节能方面也发挥着巨大的作用。</w:t>
-      </w:r>
-      <w:r>
-        <w:rPr>
-          <w:rFonts w:ascii="SimSun" w:hAnsi="SimSun" w:hint="eastAsia"/>
-        </w:rPr>
-        <w:t>进行以上的分析，城市的规划师才能更好地规划城市的建设，有了三维模型才能更好的把握规划方向，尽早的避免城市设计缺陷，让智慧城市能更快一步进行建设。</w:t>
-      </w:r>
-    </w:p>
-    <w:p>
-      <w:pPr>
-        <w:pStyle w:val="2"/>
-      </w:pPr>
-      <w:bookmarkStart w:id="23" w:name="_Toc130077811"/>
-      <w:r>
         <w:t>4.</w:t>
       </w:r>
       <w:r>
@@ -7250,36 +7237,36 @@
         <w:spacing w:before="0" w:beforeAutospacing="0" w:after="0" w:afterAutospacing="0" w:line="440" w:lineRule="exact"/>
         <w:ind w:firstLine="420"/>
         <w:rPr>
-          <w:rFonts w:ascii="SimSun" w:hAnsi="SimSun"/>
-        </w:rPr>
-      </w:pPr>
-      <w:r>
-        <w:rPr>
-          <w:rFonts w:ascii="SimSun" w:hAnsi="SimSun" w:hint="eastAsia"/>
+          <w:rFonts w:ascii="宋体" w:hAnsi="宋体"/>
+        </w:rPr>
+      </w:pPr>
+      <w:r>
+        <w:rPr>
+          <w:rFonts w:ascii="宋体" w:hAnsi="宋体" w:hint="eastAsia"/>
         </w:rPr>
         <w:t>智慧城市时空信息云平台主要是利用大数据、云计算、物联网等集成的一项时空数据管理平台，</w:t>
       </w:r>
       <w:r>
         <w:rPr>
-          <w:rFonts w:ascii="SimSun" w:hAnsi="SimSun" w:hint="eastAsia"/>
+          <w:rFonts w:ascii="宋体" w:hAnsi="宋体" w:hint="eastAsia"/>
         </w:rPr>
         <w:t>智慧城市</w:t>
       </w:r>
       <w:r>
         <w:rPr>
-          <w:rFonts w:ascii="SimSun" w:hAnsi="SimSun" w:hint="eastAsia"/>
+          <w:rFonts w:ascii="宋体" w:hAnsi="宋体" w:hint="eastAsia"/>
         </w:rPr>
         <w:t>时空</w:t>
       </w:r>
       <w:r>
         <w:rPr>
-          <w:rFonts w:ascii="SimSun" w:hAnsi="SimSun" w:hint="eastAsia"/>
+          <w:rFonts w:ascii="宋体" w:hAnsi="宋体" w:hint="eastAsia"/>
         </w:rPr>
         <w:t>信息云平台的建立，主要就是将所有的空间信息数据库集成到一个大的网络平台层，并搭建空间地理位置数据框架，再加以大数据分析。</w:t>
       </w:r>
       <w:r>
         <w:rPr>
-          <w:rFonts w:ascii="SimSun" w:hAnsi="SimSun" w:hint="eastAsia"/>
+          <w:rFonts w:ascii="宋体" w:hAnsi="宋体" w:hint="eastAsia"/>
         </w:rPr>
         <w:t>空间信息云平台的建立主要需要各政府部门提供空间大数据资源，加以整合，形成清晰统一的空间信息数据库。下面是一个大体的框架。</w:t>
       </w:r>
@@ -7289,7 +7276,7 @@
         <w:spacing w:before="0" w:beforeAutospacing="0" w:after="0" w:afterAutospacing="0" w:line="440" w:lineRule="exact"/>
         <w:ind w:firstLine="420"/>
         <w:rPr>
-          <w:rFonts w:ascii="SimSun" w:hAnsi="SimSun"/>
+          <w:rFonts w:ascii="宋体" w:hAnsi="宋体"/>
         </w:rPr>
       </w:pPr>
     </w:p>
@@ -7298,12 +7285,12 @@
         <w:spacing w:before="0" w:beforeAutospacing="0" w:after="0" w:afterAutospacing="0" w:line="440" w:lineRule="exact"/>
         <w:ind w:firstLine="420"/>
         <w:rPr>
-          <w:rFonts w:ascii="SimSun" w:hAnsi="SimSun"/>
-        </w:rPr>
-      </w:pPr>
-      <w:r>
-        <w:rPr>
-          <w:rFonts w:ascii="SimSun" w:hAnsi="SimSun"/>
+          <w:rFonts w:ascii="宋体" w:hAnsi="宋体"/>
+        </w:rPr>
+      </w:pPr>
+      <w:r>
+        <w:rPr>
+          <w:rFonts w:ascii="宋体" w:hAnsi="宋体"/>
           <w:noProof/>
         </w:rPr>
         <mc:AlternateContent>
@@ -7375,7 +7362,7 @@
           </mc:Choice>
           <mc:Fallback>
             <w:pict>
-              <v:shape w14:anchorId="5F29A2D8" id="文本框 20" o:spid="_x0000_s1034" type="#_x0000_t202" style="position:absolute;left:0;text-align:left;margin-left:281.45pt;margin-top:6.85pt;width:92.7pt;height:31.1pt;z-index:251685888;visibility:visible;mso-wrap-style:square;mso-width-percent:0;mso-height-percent:0;mso-wrap-distance-left:9pt;mso-wrap-distance-top:0;mso-wrap-distance-right:9pt;mso-wrap-distance-bottom:0;mso-position-horizontal:absolute;mso-position-horizontal-relative:text;mso-position-vertical:absolute;mso-position-vertical-relative:text;mso-width-percent:0;mso-height-percent:0;mso-width-relative:margin;mso-height-relative:margin;v-text-anchor:top" o:gfxdata="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" fillcolor="white [3201]" strokeweight=".5pt">
+              <v:shape w14:anchorId="5F29A2D8" id="文本框 20" o:spid="_x0000_s1034" type="#_x0000_t202" style="position:absolute;left:0;text-align:left;margin-left:281.45pt;margin-top:6.85pt;width:92.7pt;height:31.1pt;z-index:251685888;visibility:visible;mso-wrap-style:square;mso-width-percent:0;mso-height-percent:0;mso-wrap-distance-left:9pt;mso-wrap-distance-top:0;mso-wrap-distance-right:9pt;mso-wrap-distance-bottom:0;mso-position-horizontal:absolute;mso-position-horizontal-relative:text;mso-position-vertical:absolute;mso-position-vertical-relative:text;mso-width-percent:0;mso-height-percent:0;mso-width-relative:margin;mso-height-relative:margin;v-text-anchor:top" o:gfxdata="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" fillcolor="white [3201]" strokeweight=".5pt">
                 <v:textbox>
                   <w:txbxContent>
                     <w:p>
@@ -7395,7 +7382,7 @@
       </w:r>
       <w:r>
         <w:rPr>
-          <w:rFonts w:ascii="SimSun" w:hAnsi="SimSun"/>
+          <w:rFonts w:ascii="宋体" w:hAnsi="宋体"/>
           <w:noProof/>
         </w:rPr>
         <mc:AlternateContent>
@@ -7467,7 +7454,7 @@
           </mc:Choice>
           <mc:Fallback>
             <w:pict>
-              <v:shape w14:anchorId="34559884" id="文本框 19" o:spid="_x0000_s1035" type="#_x0000_t202" style="position:absolute;left:0;text-align:left;margin-left:207.25pt;margin-top:6.3pt;width:61.05pt;height:33.25pt;z-index:251684864;visibility:visible;mso-wrap-style:square;mso-width-percent:0;mso-height-percent:0;mso-wrap-distance-left:9pt;mso-wrap-distance-top:0;mso-wrap-distance-right:9pt;mso-wrap-distance-bottom:0;mso-position-horizontal:absolute;mso-position-horizontal-relative:text;mso-position-vertical:absolute;mso-position-vertical-relative:text;mso-width-percent:0;mso-height-percent:0;mso-width-relative:margin;mso-height-relative:margin;v-text-anchor:top" o:gfxdata="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" fillcolor="white [3201]" strokeweight=".5pt">
+              <v:shape w14:anchorId="34559884" id="文本框 19" o:spid="_x0000_s1035" type="#_x0000_t202" style="position:absolute;left:0;text-align:left;margin-left:207.25pt;margin-top:6.3pt;width:61.05pt;height:33.25pt;z-index:251684864;visibility:visible;mso-wrap-style:square;mso-width-percent:0;mso-height-percent:0;mso-wrap-distance-left:9pt;mso-wrap-distance-top:0;mso-wrap-distance-right:9pt;mso-wrap-distance-bottom:0;mso-position-horizontal:absolute;mso-position-horizontal-relative:text;mso-position-vertical:absolute;mso-position-vertical-relative:text;mso-width-percent:0;mso-height-percent:0;mso-width-relative:margin;mso-height-relative:margin;v-text-anchor:top" o:gfxdata="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" fillcolor="white [3201]" strokeweight=".5pt">
                 <v:textbox>
                   <w:txbxContent>
                     <w:p>
@@ -7487,7 +7474,7 @@
       </w:r>
       <w:r>
         <w:rPr>
-          <w:rFonts w:ascii="SimSun" w:hAnsi="SimSun"/>
+          <w:rFonts w:ascii="宋体" w:hAnsi="宋体"/>
           <w:noProof/>
         </w:rPr>
         <mc:AlternateContent>
@@ -7559,7 +7546,7 @@
           </mc:Choice>
           <mc:Fallback>
             <w:pict>
-              <v:shape w14:anchorId="11E9517E" id="文本框 16" o:spid="_x0000_s1036" type="#_x0000_t202" style="position:absolute;left:0;text-align:left;margin-left:116.75pt;margin-top:6.3pt;width:80.7pt;height:33.25pt;z-index:251683840;visibility:visible;mso-wrap-style:square;mso-width-percent:0;mso-height-percent:0;mso-wrap-distance-left:9pt;mso-wrap-distance-top:0;mso-wrap-distance-right:9pt;mso-wrap-distance-bottom:0;mso-position-horizontal:absolute;mso-position-horizontal-relative:text;mso-position-vertical:absolute;mso-position-vertical-relative:text;mso-width-percent:0;mso-height-percent:0;mso-width-relative:margin;mso-height-relative:margin;v-text-anchor:top" o:gfxdata="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" fillcolor="white [3201]" strokeweight=".5pt">
+              <v:shape w14:anchorId="11E9517E" id="文本框 16" o:spid="_x0000_s1036" type="#_x0000_t202" style="position:absolute;left:0;text-align:left;margin-left:116.75pt;margin-top:6.3pt;width:80.7pt;height:33.25pt;z-index:251683840;visibility:visible;mso-wrap-style:square;mso-width-percent:0;mso-height-percent:0;mso-wrap-distance-left:9pt;mso-wrap-distance-top:0;mso-wrap-distance-right:9pt;mso-wrap-distance-bottom:0;mso-position-horizontal:absolute;mso-position-horizontal-relative:text;mso-position-vertical:absolute;mso-position-vertical-relative:text;mso-width-percent:0;mso-height-percent:0;mso-width-relative:margin;mso-height-relative:margin;v-text-anchor:top" o:gfxdata="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" fillcolor="white [3201]" strokeweight=".5pt">
                 <v:textbox>
                   <w:txbxContent>
                     <w:p>
@@ -7579,7 +7566,7 @@
       </w:r>
       <w:r>
         <w:rPr>
-          <w:rFonts w:ascii="SimSun" w:hAnsi="SimSun"/>
+          <w:rFonts w:ascii="宋体" w:hAnsi="宋体"/>
           <w:noProof/>
         </w:rPr>
         <mc:AlternateContent>
@@ -7663,7 +7650,7 @@
           </mc:Choice>
           <mc:Fallback>
             <w:pict>
-              <v:shape w14:anchorId="02E6B3B3" id="文本框 2" o:spid="_x0000_s1037" type="#_x0000_t202" style="position:absolute;left:0;text-align:left;margin-left:33.25pt;margin-top:.25pt;width:357.25pt;height:47.45pt;z-index:251682816;visibility:visible;mso-wrap-style:square;mso-width-percent:0;mso-height-percent:0;mso-wrap-distance-left:9pt;mso-wrap-distance-top:3.6pt;mso-wrap-distance-right:9pt;mso-wrap-distance-bottom:3.6pt;mso-position-horizontal:absolute;mso-position-horizontal-relative:text;mso-position-vertical:absolute;mso-position-vertical-relative:text;mso-width-percent:0;mso-height-percent:0;mso-width-relative:margin;mso-height-relative:margin;v-text-anchor:top" o:gfxdata="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">
+              <v:shape w14:anchorId="02E6B3B3" id="文本框 2" o:spid="_x0000_s1037" type="#_x0000_t202" style="position:absolute;left:0;text-align:left;margin-left:33.25pt;margin-top:.25pt;width:357.25pt;height:47.45pt;z-index:251682816;visibility:visible;mso-wrap-style:square;mso-width-percent:0;mso-height-percent:0;mso-wrap-distance-left:9pt;mso-wrap-distance-top:3.6pt;mso-wrap-distance-right:9pt;mso-wrap-distance-bottom:3.6pt;mso-position-horizontal:absolute;mso-position-horizontal-relative:text;mso-position-vertical:absolute;mso-position-vertical-relative:text;mso-width-percent:0;mso-height-percent:0;mso-width-relative:margin;mso-height-relative:margin;v-text-anchor:top" o:gfxdata="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">
                 <v:textbox>
                   <w:txbxContent>
                     <w:p>
@@ -7696,7 +7683,7 @@
         <w:spacing w:before="0" w:beforeAutospacing="0" w:after="0" w:afterAutospacing="0" w:line="440" w:lineRule="exact"/>
         <w:ind w:firstLine="420"/>
         <w:rPr>
-          <w:rFonts w:ascii="SimSun" w:hAnsi="SimSun"/>
+          <w:rFonts w:ascii="宋体" w:hAnsi="宋体"/>
         </w:rPr>
       </w:pPr>
     </w:p>
@@ -7705,12 +7692,12 @@
         <w:spacing w:before="0" w:beforeAutospacing="0" w:after="0" w:afterAutospacing="0" w:line="440" w:lineRule="exact"/>
         <w:ind w:firstLine="420"/>
         <w:rPr>
-          <w:rFonts w:ascii="SimSun" w:hAnsi="SimSun"/>
-        </w:rPr>
-      </w:pPr>
-      <w:r>
-        <w:rPr>
-          <w:rFonts w:ascii="SimSun" w:hAnsi="SimSun"/>
+          <w:rFonts w:ascii="宋体" w:hAnsi="宋体"/>
+        </w:rPr>
+      </w:pPr>
+      <w:r>
+        <w:rPr>
+          <w:rFonts w:ascii="宋体" w:hAnsi="宋体"/>
           <w:noProof/>
         </w:rPr>
         <mc:AlternateContent>
@@ -7813,12 +7800,12 @@
         <w:spacing w:before="0" w:beforeAutospacing="0" w:after="0" w:afterAutospacing="0" w:line="440" w:lineRule="exact"/>
         <w:ind w:firstLine="420"/>
         <w:rPr>
-          <w:rFonts w:ascii="SimSun" w:hAnsi="SimSun"/>
-        </w:rPr>
-      </w:pPr>
-      <w:r>
-        <w:rPr>
-          <w:rFonts w:ascii="SimSun" w:hAnsi="SimSun"/>
+          <w:rFonts w:ascii="宋体" w:hAnsi="宋体"/>
+        </w:rPr>
+      </w:pPr>
+      <w:r>
+        <w:rPr>
+          <w:rFonts w:ascii="宋体" w:hAnsi="宋体"/>
           <w:noProof/>
         </w:rPr>
         <mc:AlternateContent>
@@ -7890,7 +7877,7 @@
           </mc:Choice>
           <mc:Fallback>
             <w:pict>
-              <v:shape w14:anchorId="179B7523" id="文本框 29" o:spid="_x0000_s1038" type="#_x0000_t202" style="position:absolute;left:0;text-align:left;margin-left:291.2pt;margin-top:7.9pt;width:56.2pt;height:26.7pt;z-index:251696128;visibility:visible;mso-wrap-style:square;mso-width-percent:0;mso-height-percent:0;mso-wrap-distance-left:9pt;mso-wrap-distance-top:0;mso-wrap-distance-right:9pt;mso-wrap-distance-bottom:0;mso-position-horizontal:absolute;mso-position-horizontal-relative:text;mso-position-vertical:absolute;mso-position-vertical-relative:text;mso-width-percent:0;mso-height-percent:0;mso-width-relative:margin;mso-height-relative:margin;v-text-anchor:top" o:gfxdata="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" fillcolor="white [3201]" strokeweight=".5pt">
+              <v:shape w14:anchorId="179B7523" id="文本框 29" o:spid="_x0000_s1038" type="#_x0000_t202" style="position:absolute;left:0;text-align:left;margin-left:291.2pt;margin-top:7.9pt;width:56.2pt;height:26.7pt;z-index:251696128;visibility:visible;mso-wrap-style:square;mso-width-percent:0;mso-height-percent:0;mso-wrap-distance-left:9pt;mso-wrap-distance-top:0;mso-wrap-distance-right:9pt;mso-wrap-distance-bottom:0;mso-position-horizontal:absolute;mso-position-horizontal-relative:text;mso-position-vertical:absolute;mso-position-vertical-relative:text;mso-width-percent:0;mso-height-percent:0;mso-width-relative:margin;mso-height-relative:margin;v-text-anchor:top" o:gfxdata="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" fillcolor="white [3201]" strokeweight=".5pt">
                 <v:textbox>
                   <w:txbxContent>
                     <w:p>
@@ -7910,7 +7897,7 @@
       </w:r>
       <w:r>
         <w:rPr>
-          <w:rFonts w:ascii="SimSun" w:hAnsi="SimSun"/>
+          <w:rFonts w:ascii="宋体" w:hAnsi="宋体"/>
           <w:noProof/>
         </w:rPr>
         <mc:AlternateContent>
@@ -7982,7 +7969,7 @@
           </mc:Choice>
           <mc:Fallback>
             <w:pict>
-              <v:shape w14:anchorId="08625C8D" id="文本框 28" o:spid="_x0000_s1039" type="#_x0000_t202" style="position:absolute;left:0;text-align:left;margin-left:212.7pt;margin-top:7.95pt;width:56.2pt;height:26.7pt;z-index:251694080;visibility:visible;mso-wrap-style:square;mso-width-percent:0;mso-height-percent:0;mso-wrap-distance-left:9pt;mso-wrap-distance-top:0;mso-wrap-distance-right:9pt;mso-wrap-distance-bottom:0;mso-position-horizontal:absolute;mso-position-horizontal-relative:text;mso-position-vertical:absolute;mso-position-vertical-relative:text;mso-width-percent:0;mso-height-percent:0;mso-width-relative:margin;mso-height-relative:margin;v-text-anchor:top" o:gfxdata="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" fillcolor="white [3201]" strokeweight=".5pt">
+              <v:shape w14:anchorId="08625C8D" id="文本框 28" o:spid="_x0000_s1039" type="#_x0000_t202" style="position:absolute;left:0;text-align:left;margin-left:212.7pt;margin-top:7.95pt;width:56.2pt;height:26.7pt;z-index:251694080;visibility:visible;mso-wrap-style:square;mso-width-percent:0;mso-height-percent:0;mso-wrap-distance-left:9pt;mso-wrap-distance-top:0;mso-wrap-distance-right:9pt;mso-wrap-distance-bottom:0;mso-position-horizontal:absolute;mso-position-horizontal-relative:text;mso-position-vertical:absolute;mso-position-vertical-relative:text;mso-width-percent:0;mso-height-percent:0;mso-width-relative:margin;mso-height-relative:margin;v-text-anchor:top" o:gfxdata="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" fillcolor="white [3201]" strokeweight=".5pt">
                 <v:textbox>
                   <w:txbxContent>
                     <w:p>
@@ -8002,7 +7989,7 @@
       </w:r>
       <w:r>
         <w:rPr>
-          <w:rFonts w:ascii="SimSun" w:hAnsi="SimSun"/>
+          <w:rFonts w:ascii="宋体" w:hAnsi="宋体"/>
           <w:noProof/>
         </w:rPr>
         <mc:AlternateContent>
@@ -8074,7 +8061,7 @@
           </mc:Choice>
           <mc:Fallback>
             <w:pict>
-              <v:shape w14:anchorId="1DCD6919" id="文本框 24" o:spid="_x0000_s1040" type="#_x0000_t202" style="position:absolute;left:0;text-align:left;margin-left:133.6pt;margin-top:7.35pt;width:56.2pt;height:26.7pt;z-index:251689984;visibility:visible;mso-wrap-style:square;mso-width-percent:0;mso-height-percent:0;mso-wrap-distance-left:9pt;mso-wrap-distance-top:0;mso-wrap-distance-right:9pt;mso-wrap-distance-bottom:0;mso-position-horizontal:absolute;mso-position-horizontal-relative:text;mso-position-vertical:absolute;mso-position-vertical-relative:text;mso-width-percent:0;mso-height-percent:0;mso-width-relative:margin;mso-height-relative:margin;v-text-anchor:top" o:gfxdata="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" fillcolor="white [3201]" strokeweight=".5pt">
+              <v:shape w14:anchorId="1DCD6919" id="文本框 24" o:spid="_x0000_s1040" type="#_x0000_t202" style="position:absolute;left:0;text-align:left;margin-left:133.6pt;margin-top:7.35pt;width:56.2pt;height:26.7pt;z-index:251689984;visibility:visible;mso-wrap-style:square;mso-width-percent:0;mso-height-percent:0;mso-wrap-distance-left:9pt;mso-wrap-distance-top:0;mso-wrap-distance-right:9pt;mso-wrap-distance-bottom:0;mso-position-horizontal:absolute;mso-position-horizontal-relative:text;mso-position-vertical:absolute;mso-position-vertical-relative:text;mso-width-percent:0;mso-height-percent:0;mso-width-relative:margin;mso-height-relative:margin;v-text-anchor:top" o:gfxdata="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" fillcolor="white [3201]" strokeweight=".5pt">
                 <v:textbox>
                   <w:txbxContent>
                     <w:p>
@@ -8094,7 +8081,7 @@
       </w:r>
       <w:r>
         <w:rPr>
-          <w:rFonts w:ascii="SimSun" w:hAnsi="SimSun"/>
+          <w:rFonts w:ascii="宋体" w:hAnsi="宋体"/>
           <w:noProof/>
         </w:rPr>
         <mc:AlternateContent>
@@ -8178,7 +8165,7 @@
           </mc:Choice>
           <mc:Fallback>
             <w:pict>
-              <v:shape w14:anchorId="2152A4BD" id="_x0000_s1041" type="#_x0000_t202" style="position:absolute;left:0;text-align:left;margin-left:33.8pt;margin-top:1.3pt;width:357.25pt;height:47.45pt;z-index:251688960;visibility:visible;mso-wrap-style:square;mso-width-percent:0;mso-height-percent:0;mso-wrap-distance-left:9pt;mso-wrap-distance-top:3.6pt;mso-wrap-distance-right:9pt;mso-wrap-distance-bottom:3.6pt;mso-position-horizontal:absolute;mso-position-horizontal-relative:text;mso-position-vertical:absolute;mso-position-vertical-relative:text;mso-width-percent:0;mso-height-percent:0;mso-width-relative:margin;mso-height-relative:margin;v-text-anchor:top" o:gfxdata="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">
+              <v:shape w14:anchorId="2152A4BD" id="_x0000_s1041" type="#_x0000_t202" style="position:absolute;left:0;text-align:left;margin-left:33.8pt;margin-top:1.3pt;width:357.25pt;height:47.45pt;z-index:251688960;visibility:visible;mso-wrap-style:square;mso-width-percent:0;mso-height-percent:0;mso-wrap-distance-left:9pt;mso-wrap-distance-top:3.6pt;mso-wrap-distance-right:9pt;mso-wrap-distance-bottom:3.6pt;mso-position-horizontal:absolute;mso-position-horizontal-relative:text;mso-position-vertical:absolute;mso-position-vertical-relative:text;mso-width-percent:0;mso-height-percent:0;mso-width-relative:margin;mso-height-relative:margin;v-text-anchor:top" o:gfxdata="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">
                 <v:textbox>
                   <w:txbxContent>
                     <w:p>
@@ -8211,7 +8198,7 @@
         <w:spacing w:before="0" w:beforeAutospacing="0" w:after="0" w:afterAutospacing="0" w:line="440" w:lineRule="exact"/>
         <w:ind w:firstLine="420"/>
         <w:rPr>
-          <w:rFonts w:ascii="SimSun" w:hAnsi="SimSun"/>
+          <w:rFonts w:ascii="宋体" w:hAnsi="宋体"/>
         </w:rPr>
       </w:pPr>
     </w:p>
@@ -8220,12 +8207,12 @@
         <w:spacing w:before="0" w:beforeAutospacing="0" w:after="0" w:afterAutospacing="0" w:line="440" w:lineRule="exact"/>
         <w:ind w:firstLine="420"/>
         <w:rPr>
-          <w:rFonts w:ascii="SimSun" w:hAnsi="SimSun"/>
-        </w:rPr>
-      </w:pPr>
-      <w:r>
-        <w:rPr>
-          <w:rFonts w:ascii="SimSun" w:hAnsi="SimSun"/>
+          <w:rFonts w:ascii="宋体" w:hAnsi="宋体"/>
+        </w:rPr>
+      </w:pPr>
+      <w:r>
+        <w:rPr>
+          <w:rFonts w:ascii="宋体" w:hAnsi="宋体"/>
           <w:noProof/>
         </w:rPr>
         <mc:AlternateContent>
@@ -8312,12 +8299,12 @@
         <w:spacing w:before="0" w:beforeAutospacing="0" w:after="0" w:afterAutospacing="0" w:line="440" w:lineRule="exact"/>
         <w:ind w:firstLine="420"/>
         <w:rPr>
-          <w:rFonts w:ascii="SimSun" w:hAnsi="SimSun"/>
-        </w:rPr>
-      </w:pPr>
-      <w:r>
-        <w:rPr>
-          <w:rFonts w:ascii="SimSun" w:hAnsi="SimSun"/>
+          <w:rFonts w:ascii="宋体" w:hAnsi="宋体"/>
+        </w:rPr>
+      </w:pPr>
+      <w:r>
+        <w:rPr>
+          <w:rFonts w:ascii="宋体" w:hAnsi="宋体"/>
           <w:noProof/>
         </w:rPr>
         <mc:AlternateContent>
@@ -8364,7 +8351,13 @@
                               <w:rPr>
                                 <w:rFonts w:hint="eastAsia"/>
                               </w:rPr>
-                              <w:t>时空数据模型（云平台）</w:t>
+                              <w:t>时空数据模型（</w:t>
+                            </w:r>
+                            <w:r>
+                              <w:rPr>
+                                <w:rFonts w:hint="eastAsia"/>
+                              </w:rPr>
+                              <w:t>云平台）</w:t>
                             </w:r>
                           </w:p>
                         </w:txbxContent>
@@ -8389,7 +8382,7 @@
           </mc:Choice>
           <mc:Fallback>
             <w:pict>
-              <v:shape w14:anchorId="65C5C58A" id="文本框 35" o:spid="_x0000_s1042" type="#_x0000_t202" style="position:absolute;left:0;text-align:left;margin-left:0;margin-top:11.2pt;width:133.65pt;height:26.7pt;z-index:251702272;visibility:visible;mso-wrap-style:square;mso-width-percent:0;mso-height-percent:0;mso-wrap-distance-left:9pt;mso-wrap-distance-top:0;mso-wrap-distance-right:9pt;mso-wrap-distance-bottom:0;mso-position-horizontal:center;mso-position-horizontal-relative:margin;mso-position-vertical:absolute;mso-position-vertical-relative:text;mso-width-percent:0;mso-height-percent:0;mso-width-relative:margin;mso-height-relative:margin;v-text-anchor:top" o:gfxdata="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" fillcolor="white [3201]" strokeweight=".5pt">
+              <v:shape w14:anchorId="65C5C58A" id="文本框 35" o:spid="_x0000_s1042" type="#_x0000_t202" style="position:absolute;left:0;text-align:left;margin-left:0;margin-top:11.2pt;width:133.65pt;height:26.7pt;z-index:251702272;visibility:visible;mso-wrap-style:square;mso-width-percent:0;mso-height-percent:0;mso-wrap-distance-left:9pt;mso-wrap-distance-top:0;mso-wrap-distance-right:9pt;mso-wrap-distance-bottom:0;mso-position-horizontal:center;mso-position-horizontal-relative:margin;mso-position-vertical:absolute;mso-position-vertical-relative:text;mso-width-percent:0;mso-height-percent:0;mso-width-relative:margin;mso-height-relative:margin;v-text-anchor:top" o:gfxdata="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" fillcolor="white [3201]" strokeweight=".5pt">
                 <v:textbox>
                   <w:txbxContent>
                     <w:p>
@@ -8397,7 +8390,13 @@
                         <w:rPr>
                           <w:rFonts w:hint="eastAsia"/>
                         </w:rPr>
-                        <w:t>时空数据模型（云平台）</w:t>
+                        <w:t>时空数据模型（</w:t>
+                      </w:r>
+                      <w:r>
+                        <w:rPr>
+                          <w:rFonts w:hint="eastAsia"/>
+                        </w:rPr>
+                        <w:t>云平台）</w:t>
                       </w:r>
                     </w:p>
                   </w:txbxContent>
@@ -8410,7 +8409,7 @@
       </w:r>
       <w:r>
         <w:rPr>
-          <w:rFonts w:ascii="SimSun" w:hAnsi="SimSun"/>
+          <w:rFonts w:ascii="宋体" w:hAnsi="宋体"/>
           <w:noProof/>
         </w:rPr>
         <mc:AlternateContent>
@@ -8494,7 +8493,7 @@
           </mc:Choice>
           <mc:Fallback>
             <w:pict>
-              <v:shape w14:anchorId="7F31E5D5" id="_x0000_s1043" type="#_x0000_t202" style="position:absolute;left:0;text-align:left;margin-left:34.35pt;margin-top:3.3pt;width:357.25pt;height:47.45pt;z-index:251700224;visibility:visible;mso-wrap-style:square;mso-width-percent:0;mso-height-percent:0;mso-wrap-distance-left:9pt;mso-wrap-distance-top:3.6pt;mso-wrap-distance-right:9pt;mso-wrap-distance-bottom:3.6pt;mso-position-horizontal:absolute;mso-position-horizontal-relative:text;mso-position-vertical:absolute;mso-position-vertical-relative:text;mso-width-percent:0;mso-height-percent:0;mso-width-relative:margin;mso-height-relative:margin;v-text-anchor:top" o:gfxdata="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">
+              <v:shape w14:anchorId="7F31E5D5" id="_x0000_s1043" type="#_x0000_t202" style="position:absolute;left:0;text-align:left;margin-left:34.35pt;margin-top:3.3pt;width:357.25pt;height:47.45pt;z-index:251700224;visibility:visible;mso-wrap-style:square;mso-width-percent:0;mso-height-percent:0;mso-wrap-distance-left:9pt;mso-wrap-distance-top:3.6pt;mso-wrap-distance-right:9pt;mso-wrap-distance-bottom:3.6pt;mso-position-horizontal:absolute;mso-position-horizontal-relative:text;mso-position-vertical:absolute;mso-position-vertical-relative:text;mso-width-percent:0;mso-height-percent:0;mso-width-relative:margin;mso-height-relative:margin;v-text-anchor:top" o:gfxdata="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">
                 <v:textbox>
                   <w:txbxContent>
                     <w:p>
@@ -8527,7 +8526,7 @@
         <w:spacing w:before="0" w:beforeAutospacing="0" w:after="0" w:afterAutospacing="0" w:line="440" w:lineRule="exact"/>
         <w:ind w:firstLine="420"/>
         <w:rPr>
-          <w:rFonts w:ascii="SimSun" w:hAnsi="SimSun"/>
+          <w:rFonts w:ascii="宋体" w:hAnsi="宋体"/>
         </w:rPr>
       </w:pPr>
     </w:p>
@@ -8535,12 +8534,12 @@
       <w:pPr>
         <w:spacing w:before="0" w:beforeAutospacing="0" w:after="0" w:afterAutospacing="0" w:line="440" w:lineRule="exact"/>
         <w:rPr>
-          <w:rFonts w:ascii="SimSun" w:hAnsi="SimSun"/>
-        </w:rPr>
-      </w:pPr>
-      <w:r>
-        <w:rPr>
-          <w:rFonts w:ascii="SimSun" w:hAnsi="SimSun"/>
+          <w:rFonts w:ascii="宋体" w:hAnsi="宋体"/>
+        </w:rPr>
+      </w:pPr>
+      <w:r>
+        <w:rPr>
+          <w:rFonts w:ascii="宋体" w:hAnsi="宋体"/>
           <w:noProof/>
         </w:rPr>
         <mc:AlternateContent>
@@ -8626,15 +8625,14 @@
       <w:pPr>
         <w:spacing w:before="0" w:beforeAutospacing="0" w:after="0" w:afterAutospacing="0" w:line="440" w:lineRule="exact"/>
         <w:rPr>
-          <w:rFonts w:ascii="SimSun" w:hAnsi="SimSun"/>
-        </w:rPr>
-      </w:pPr>
-      <w:r>
-        <w:rPr>
-          <w:rFonts w:ascii="SimSun" w:hAnsi="SimSun"/>
+          <w:rFonts w:ascii="宋体" w:hAnsi="宋体"/>
+        </w:rPr>
+      </w:pPr>
+      <w:r>
+        <w:rPr>
+          <w:rFonts w:ascii="宋体" w:hAnsi="宋体"/>
           <w:noProof/>
         </w:rPr>
-        <w:lastRenderedPageBreak/>
         <mc:AlternateContent>
           <mc:Choice Requires="wps">
             <w:drawing>
@@ -8704,7 +8702,7 @@
           </mc:Choice>
           <mc:Fallback>
             <w:pict>
-              <v:shape w14:anchorId="10E5070D" id="文本框 40" o:spid="_x0000_s1044" type="#_x0000_t202" style="position:absolute;margin-left:256.35pt;margin-top:6.75pt;width:73.1pt;height:26.7pt;z-index:251712512;visibility:visible;mso-wrap-style:square;mso-width-percent:0;mso-height-percent:0;mso-wrap-distance-left:9pt;mso-wrap-distance-top:0;mso-wrap-distance-right:9pt;mso-wrap-distance-bottom:0;mso-position-horizontal:absolute;mso-position-horizontal-relative:text;mso-position-vertical:absolute;mso-position-vertical-relative:text;mso-width-percent:0;mso-height-percent:0;mso-width-relative:margin;mso-height-relative:margin;v-text-anchor:top" o:gfxdata="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" fillcolor="white [3201]" strokeweight=".5pt">
+              <v:shape w14:anchorId="10E5070D" id="文本框 40" o:spid="_x0000_s1044" type="#_x0000_t202" style="position:absolute;margin-left:256.35pt;margin-top:6.75pt;width:73.1pt;height:26.7pt;z-index:251712512;visibility:visible;mso-wrap-style:square;mso-width-percent:0;mso-height-percent:0;mso-wrap-distance-left:9pt;mso-wrap-distance-top:0;mso-wrap-distance-right:9pt;mso-wrap-distance-bottom:0;mso-position-horizontal:absolute;mso-position-horizontal-relative:text;mso-position-vertical:absolute;mso-position-vertical-relative:text;mso-width-percent:0;mso-height-percent:0;mso-width-relative:margin;mso-height-relative:margin;v-text-anchor:top" o:gfxdata="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" fillcolor="white [3201]" strokeweight=".5pt">
                 <v:textbox>
                   <w:txbxContent>
                     <w:p>
@@ -8724,7 +8722,7 @@
       </w:r>
       <w:r>
         <w:rPr>
-          <w:rFonts w:ascii="SimSun" w:hAnsi="SimSun"/>
+          <w:rFonts w:ascii="宋体" w:hAnsi="宋体"/>
           <w:noProof/>
         </w:rPr>
         <mc:AlternateContent>
@@ -8802,7 +8800,7 @@
           </mc:Choice>
           <mc:Fallback>
             <w:pict>
-              <v:shape w14:anchorId="56004BDB" id="文本框 39" o:spid="_x0000_s1045" type="#_x0000_t202" style="position:absolute;margin-left:193.6pt;margin-top:7pt;width:56.2pt;height:26.7pt;z-index:251710464;visibility:visible;mso-wrap-style:square;mso-width-percent:0;mso-height-percent:0;mso-wrap-distance-left:9pt;mso-wrap-distance-top:0;mso-wrap-distance-right:9pt;mso-wrap-distance-bottom:0;mso-position-horizontal:absolute;mso-position-horizontal-relative:text;mso-position-vertical:absolute;mso-position-vertical-relative:text;mso-width-percent:0;mso-height-percent:0;mso-width-relative:margin;mso-height-relative:margin;v-text-anchor:top" o:gfxdata="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" fillcolor="white [3201]" strokeweight=".5pt">
+              <v:shape w14:anchorId="56004BDB" id="文本框 39" o:spid="_x0000_s1045" type="#_x0000_t202" style="position:absolute;margin-left:193.6pt;margin-top:7pt;width:56.2pt;height:26.7pt;z-index:251710464;visibility:visible;mso-wrap-style:square;mso-width-percent:0;mso-height-percent:0;mso-wrap-distance-left:9pt;mso-wrap-distance-top:0;mso-wrap-distance-right:9pt;mso-wrap-distance-bottom:0;mso-position-horizontal:absolute;mso-position-horizontal-relative:text;mso-position-vertical:absolute;mso-position-vertical-relative:text;mso-width-percent:0;mso-height-percent:0;mso-width-relative:margin;mso-height-relative:margin;v-text-anchor:top" o:gfxdata="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" fillcolor="white [3201]" strokeweight=".5pt">
                 <v:textbox>
                   <w:txbxContent>
                     <w:p>
@@ -8828,7 +8826,7 @@
       </w:r>
       <w:r>
         <w:rPr>
-          <w:rFonts w:ascii="SimSun" w:hAnsi="SimSun"/>
+          <w:rFonts w:ascii="宋体" w:hAnsi="宋体"/>
           <w:noProof/>
         </w:rPr>
         <mc:AlternateContent>
@@ -8900,7 +8898,7 @@
           </mc:Choice>
           <mc:Fallback>
             <w:pict>
-              <v:shape w14:anchorId="0839ED59" id="文本框 38" o:spid="_x0000_s1046" type="#_x0000_t202" style="position:absolute;margin-left:121.1pt;margin-top:6.3pt;width:66.55pt;height:26.7pt;z-index:251708416;visibility:visible;mso-wrap-style:square;mso-width-percent:0;mso-height-percent:0;mso-wrap-distance-left:9pt;mso-wrap-distance-top:0;mso-wrap-distance-right:9pt;mso-wrap-distance-bottom:0;mso-position-horizontal:absolute;mso-position-horizontal-relative:text;mso-position-vertical:absolute;mso-position-vertical-relative:text;mso-width-percent:0;mso-height-percent:0;mso-width-relative:margin;mso-height-relative:margin;v-text-anchor:top" o:gfxdata="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" fillcolor="white [3201]" strokeweight=".5pt">
+              <v:shape w14:anchorId="0839ED59" id="文本框 38" o:spid="_x0000_s1046" type="#_x0000_t202" style="position:absolute;margin-left:121.1pt;margin-top:6.3pt;width:66.55pt;height:26.7pt;z-index:251708416;visibility:visible;mso-wrap-style:square;mso-width-percent:0;mso-height-percent:0;mso-wrap-distance-left:9pt;mso-wrap-distance-top:0;mso-wrap-distance-right:9pt;mso-wrap-distance-bottom:0;mso-position-horizontal:absolute;mso-position-horizontal-relative:text;mso-position-vertical:absolute;mso-position-vertical-relative:text;mso-width-percent:0;mso-height-percent:0;mso-width-relative:margin;mso-height-relative:margin;v-text-anchor:top" o:gfxdata="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" fillcolor="white [3201]" strokeweight=".5pt">
                 <v:textbox>
                   <w:txbxContent>
                     <w:p>
@@ -8920,7 +8918,7 @@
       </w:r>
       <w:r>
         <w:rPr>
-          <w:rFonts w:ascii="SimSun" w:hAnsi="SimSun"/>
+          <w:rFonts w:ascii="宋体" w:hAnsi="宋体"/>
           <w:noProof/>
         </w:rPr>
         <mc:AlternateContent>
@@ -9004,7 +9002,7 @@
           </mc:Choice>
           <mc:Fallback>
             <w:pict>
-              <v:shape w14:anchorId="4D9738B5" id="_x0000_s1047" type="#_x0000_t202" style="position:absolute;margin-left:36pt;margin-top:3pt;width:357.25pt;height:70.9pt;z-index:251704320;visibility:visible;mso-wrap-style:square;mso-width-percent:0;mso-height-percent:0;mso-wrap-distance-left:9pt;mso-wrap-distance-top:3.6pt;mso-wrap-distance-right:9pt;mso-wrap-distance-bottom:3.6pt;mso-position-horizontal:absolute;mso-position-horizontal-relative:margin;mso-position-vertical:absolute;mso-position-vertical-relative:text;mso-width-percent:0;mso-height-percent:0;mso-width-relative:margin;mso-height-relative:margin;v-text-anchor:top" o:gfxdata="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">
+              <v:shape w14:anchorId="4D9738B5" id="_x0000_s1047" type="#_x0000_t202" style="position:absolute;margin-left:36pt;margin-top:3pt;width:357.25pt;height:70.9pt;z-index:251704320;visibility:visible;mso-wrap-style:square;mso-width-percent:0;mso-height-percent:0;mso-wrap-distance-left:9pt;mso-wrap-distance-top:3.6pt;mso-wrap-distance-right:9pt;mso-wrap-distance-bottom:3.6pt;mso-position-horizontal:absolute;mso-position-horizontal-relative:margin;mso-position-vertical:absolute;mso-position-vertical-relative:text;mso-width-percent:0;mso-height-percent:0;mso-width-relative:margin;mso-height-relative:margin;v-text-anchor:top" o:gfxdata="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">
                 <v:textbox>
                   <w:txbxContent>
                     <w:p>
@@ -9036,7 +9034,7 @@
       <w:pPr>
         <w:spacing w:before="0" w:beforeAutospacing="0" w:after="0" w:afterAutospacing="0" w:line="440" w:lineRule="exact"/>
         <w:rPr>
-          <w:rFonts w:ascii="SimSun" w:hAnsi="SimSun"/>
+          <w:rFonts w:ascii="宋体" w:hAnsi="宋体"/>
         </w:rPr>
       </w:pPr>
     </w:p>
@@ -9044,12 +9042,12 @@
       <w:pPr>
         <w:spacing w:before="0" w:beforeAutospacing="0" w:after="0" w:afterAutospacing="0" w:line="440" w:lineRule="exact"/>
         <w:rPr>
-          <w:rFonts w:ascii="SimSun" w:hAnsi="SimSun"/>
-        </w:rPr>
-      </w:pPr>
-      <w:r>
-        <w:rPr>
-          <w:rFonts w:ascii="SimSun" w:hAnsi="SimSun"/>
+          <w:rFonts w:ascii="宋体" w:hAnsi="宋体"/>
+        </w:rPr>
+      </w:pPr>
+      <w:r>
+        <w:rPr>
+          <w:rFonts w:ascii="宋体" w:hAnsi="宋体"/>
           <w:noProof/>
         </w:rPr>
         <mc:AlternateContent>
@@ -9121,7 +9119,7 @@
           </mc:Choice>
           <mc:Fallback>
             <w:pict>
-              <v:shape w14:anchorId="09B6219B" id="文本框 44" o:spid="_x0000_s1048" type="#_x0000_t202" style="position:absolute;margin-left:260.2pt;margin-top:.5pt;width:60.55pt;height:26.7pt;z-index:251720704;visibility:visible;mso-wrap-style:square;mso-width-percent:0;mso-height-percent:0;mso-wrap-distance-left:9pt;mso-wrap-distance-top:0;mso-wrap-distance-right:9pt;mso-wrap-distance-bottom:0;mso-position-horizontal:absolute;mso-position-horizontal-relative:text;mso-position-vertical:absolute;mso-position-vertical-relative:text;mso-width-percent:0;mso-height-percent:0;mso-width-relative:margin;mso-height-relative:margin;v-text-anchor:top" o:gfxdata="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" fillcolor="white [3201]" strokeweight=".5pt">
+              <v:shape w14:anchorId="09B6219B" id="文本框 44" o:spid="_x0000_s1048" type="#_x0000_t202" style="position:absolute;margin-left:260.2pt;margin-top:.5pt;width:60.55pt;height:26.7pt;z-index:251720704;visibility:visible;mso-wrap-style:square;mso-width-percent:0;mso-height-percent:0;mso-wrap-distance-left:9pt;mso-wrap-distance-top:0;mso-wrap-distance-right:9pt;mso-wrap-distance-bottom:0;mso-position-horizontal:absolute;mso-position-horizontal-relative:text;mso-position-vertical:absolute;mso-position-vertical-relative:text;mso-width-percent:0;mso-height-percent:0;mso-width-relative:margin;mso-height-relative:margin;v-text-anchor:top" o:gfxdata="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" fillcolor="white [3201]" strokeweight=".5pt">
                 <v:textbox>
                   <w:txbxContent>
                     <w:p>
@@ -9141,7 +9139,7 @@
       </w:r>
       <w:r>
         <w:rPr>
-          <w:rFonts w:ascii="SimSun" w:hAnsi="SimSun"/>
+          <w:rFonts w:ascii="宋体" w:hAnsi="宋体"/>
           <w:noProof/>
         </w:rPr>
         <mc:AlternateContent>
@@ -9210,7 +9208,7 @@
           </mc:Choice>
           <mc:Fallback>
             <w:pict>
-              <v:shape w14:anchorId="45555240" id="文本框 45" o:spid="_x0000_s1049" type="#_x0000_t202" style="position:absolute;margin-left:327.25pt;margin-top:.3pt;width:56.2pt;height:26.7pt;z-index:251722752;visibility:visible;mso-wrap-style:square;mso-width-percent:0;mso-height-percent:0;mso-wrap-distance-left:9pt;mso-wrap-distance-top:0;mso-wrap-distance-right:9pt;mso-wrap-distance-bottom:0;mso-position-horizontal:absolute;mso-position-horizontal-relative:text;mso-position-vertical:absolute;mso-position-vertical-relative:text;mso-width-percent:0;mso-height-percent:0;mso-width-relative:margin;mso-height-relative:margin;v-text-anchor:top" o:gfxdata="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" fillcolor="white [3201]" strokeweight=".5pt">
+              <v:shape w14:anchorId="45555240" id="文本框 45" o:spid="_x0000_s1049" type="#_x0000_t202" style="position:absolute;margin-left:327.25pt;margin-top:.3pt;width:56.2pt;height:26.7pt;z-index:251722752;visibility:visible;mso-wrap-style:square;mso-width-percent:0;mso-height-percent:0;mso-wrap-distance-left:9pt;mso-wrap-distance-top:0;mso-wrap-distance-right:9pt;mso-wrap-distance-bottom:0;mso-position-horizontal:absolute;mso-position-horizontal-relative:text;mso-position-vertical:absolute;mso-position-vertical-relative:text;mso-width-percent:0;mso-height-percent:0;mso-width-relative:margin;mso-height-relative:margin;v-text-anchor:top" o:gfxdata="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" fillcolor="white [3201]" strokeweight=".5pt">
                 <v:textbox>
                   <w:txbxContent>
                     <w:p>
@@ -9227,7 +9225,7 @@
       </w:r>
       <w:r>
         <w:rPr>
-          <w:rFonts w:ascii="SimSun" w:hAnsi="SimSun"/>
+          <w:rFonts w:ascii="宋体" w:hAnsi="宋体"/>
           <w:noProof/>
         </w:rPr>
         <mc:AlternateContent>
@@ -9299,7 +9297,7 @@
           </mc:Choice>
           <mc:Fallback>
             <w:pict>
-              <v:shape w14:anchorId="21605009" id="文本框 43" o:spid="_x0000_s1050" type="#_x0000_t202" style="position:absolute;margin-left:188.75pt;margin-top:1pt;width:66.55pt;height:26.7pt;z-index:251718656;visibility:visible;mso-wrap-style:square;mso-width-percent:0;mso-height-percent:0;mso-wrap-distance-left:9pt;mso-wrap-distance-top:0;mso-wrap-distance-right:9pt;mso-wrap-distance-bottom:0;mso-position-horizontal:absolute;mso-position-horizontal-relative:text;mso-position-vertical:absolute;mso-position-vertical-relative:text;mso-width-percent:0;mso-height-percent:0;mso-width-relative:margin;mso-height-relative:margin;v-text-anchor:top" o:gfxdata="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" fillcolor="white [3201]" strokeweight=".5pt">
+              <v:shape w14:anchorId="21605009" id="文本框 43" o:spid="_x0000_s1050" type="#_x0000_t202" style="position:absolute;margin-left:188.75pt;margin-top:1pt;width:66.55pt;height:26.7pt;z-index:251718656;visibility:visible;mso-wrap-style:square;mso-width-percent:0;mso-height-percent:0;mso-wrap-distance-left:9pt;mso-wrap-distance-top:0;mso-wrap-distance-right:9pt;mso-wrap-distance-bottom:0;mso-position-horizontal:absolute;mso-position-horizontal-relative:text;mso-position-vertical:absolute;mso-position-vertical-relative:text;mso-width-percent:0;mso-height-percent:0;mso-width-relative:margin;mso-height-relative:margin;v-text-anchor:top" o:gfxdata="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" fillcolor="white [3201]" strokeweight=".5pt">
                 <v:textbox>
                   <w:txbxContent>
                     <w:p>
@@ -9319,7 +9317,7 @@
       </w:r>
       <w:r>
         <w:rPr>
-          <w:rFonts w:ascii="SimSun" w:hAnsi="SimSun"/>
+          <w:rFonts w:ascii="宋体" w:hAnsi="宋体"/>
           <w:noProof/>
         </w:rPr>
         <mc:AlternateContent>
@@ -9391,7 +9389,7 @@
           </mc:Choice>
           <mc:Fallback>
             <w:pict>
-              <v:shape w14:anchorId="48049CA3" id="文本框 42" o:spid="_x0000_s1051" type="#_x0000_t202" style="position:absolute;margin-left:122.2pt;margin-top:.5pt;width:63.8pt;height:26.7pt;z-index:251716608;visibility:visible;mso-wrap-style:square;mso-width-percent:0;mso-height-percent:0;mso-wrap-distance-left:9pt;mso-wrap-distance-top:0;mso-wrap-distance-right:9pt;mso-wrap-distance-bottom:0;mso-position-horizontal:absolute;mso-position-horizontal-relative:text;mso-position-vertical:absolute;mso-position-vertical-relative:text;mso-width-percent:0;mso-height-percent:0;mso-width-relative:margin;mso-height-relative:margin;v-text-anchor:top" o:gfxdata="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" fillcolor="white [3201]" strokeweight=".5pt">
+              <v:shape w14:anchorId="48049CA3" id="文本框 42" o:spid="_x0000_s1051" type="#_x0000_t202" style="position:absolute;margin-left:122.2pt;margin-top:.5pt;width:63.8pt;height:26.7pt;z-index:251716608;visibility:visible;mso-wrap-style:square;mso-width-percent:0;mso-height-percent:0;mso-wrap-distance-left:9pt;mso-wrap-distance-top:0;mso-wrap-distance-right:9pt;mso-wrap-distance-bottom:0;mso-position-horizontal:absolute;mso-position-horizontal-relative:text;mso-position-vertical:absolute;mso-position-vertical-relative:text;mso-width-percent:0;mso-height-percent:0;mso-width-relative:margin;mso-height-relative:margin;v-text-anchor:top" o:gfxdata="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" fillcolor="white [3201]" strokeweight=".5pt">
                 <v:textbox>
                   <w:txbxContent>
                     <w:p>
@@ -9414,7 +9412,7 @@
       <w:pPr>
         <w:spacing w:before="0" w:beforeAutospacing="0" w:after="0" w:afterAutospacing="0" w:line="440" w:lineRule="exact"/>
         <w:rPr>
-          <w:rFonts w:ascii="SimSun" w:hAnsi="SimSun"/>
+          <w:rFonts w:ascii="宋体" w:hAnsi="宋体"/>
         </w:rPr>
       </w:pPr>
       <w:r>
@@ -9463,7 +9461,7 @@
                               <w:pStyle w:val="a9"/>
                               <w:jc w:val="center"/>
                               <w:rPr>
-                                <w:rFonts w:ascii="Times New Roman" w:eastAsia="SimSun" w:hAnsi="Times New Roman" w:cs="Times New Roman"/>
+                                <w:rFonts w:ascii="Times New Roman" w:eastAsia="宋体" w:hAnsi="Times New Roman" w:cs="Times New Roman"/>
                                 <w:noProof/>
                                 <w:szCs w:val="24"/>
                               </w:rPr>
@@ -9542,7 +9540,7 @@
           </mc:Choice>
           <mc:Fallback>
             <w:pict>
-              <v:shape w14:anchorId="60EBEB7E" id="文本框 14" o:spid="_x0000_s1052" type="#_x0000_t202" style="position:absolute;margin-left:0;margin-top:11.55pt;width:326.15pt;height:.05pt;z-index:251679744;visibility:visible;mso-wrap-style:square;mso-wrap-distance-left:9pt;mso-wrap-distance-top:0;mso-wrap-distance-right:9pt;mso-wrap-distance-bottom:0;mso-position-horizontal:center;mso-position-horizontal-relative:margin;mso-position-vertical:absolute;mso-position-vertical-relative:text;v-text-anchor:top" o:gfxdata="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" stroked="f">
+              <v:shape w14:anchorId="60EBEB7E" id="文本框 14" o:spid="_x0000_s1052" type="#_x0000_t202" style="position:absolute;margin-left:0;margin-top:11.55pt;width:326.15pt;height:.05pt;z-index:251679744;visibility:visible;mso-wrap-style:square;mso-wrap-distance-left:9pt;mso-wrap-distance-top:0;mso-wrap-distance-right:9pt;mso-wrap-distance-bottom:0;mso-position-horizontal:center;mso-position-horizontal-relative:margin;mso-position-vertical:absolute;mso-position-vertical-relative:text;v-text-anchor:top" o:gfxdata="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" stroked="f">
                 <v:textbox style="mso-fit-shape-to-text:t" inset="0,0,0,0">
                   <w:txbxContent>
                     <w:p>
@@ -9550,7 +9548,7 @@
                         <w:pStyle w:val="a9"/>
                         <w:jc w:val="center"/>
                         <w:rPr>
-                          <w:rFonts w:ascii="Times New Roman" w:eastAsia="SimSun" w:hAnsi="Times New Roman" w:cs="Times New Roman"/>
+                          <w:rFonts w:ascii="Times New Roman" w:eastAsia="宋体" w:hAnsi="Times New Roman" w:cs="Times New Roman"/>
                           <w:noProof/>
                           <w:szCs w:val="24"/>
                         </w:rPr>
@@ -9670,24 +9668,24 @@
       <w:pPr>
         <w:spacing w:before="0" w:beforeAutospacing="0" w:after="0" w:afterAutospacing="0" w:line="440" w:lineRule="exact"/>
         <w:rPr>
-          <w:rFonts w:ascii="SimSun" w:hAnsi="SimSun"/>
-        </w:rPr>
-      </w:pPr>
-      <w:r>
-        <w:rPr>
-          <w:rFonts w:ascii="SimSun" w:hAnsi="SimSun" w:hint="eastAsia"/>
+          <w:rFonts w:ascii="宋体" w:hAnsi="宋体"/>
+        </w:rPr>
+      </w:pPr>
+      <w:r>
+        <w:rPr>
+          <w:rFonts w:ascii="宋体" w:hAnsi="宋体" w:hint="eastAsia"/>
         </w:rPr>
         <w:t>（</w:t>
       </w:r>
       <w:r>
         <w:rPr>
-          <w:rFonts w:ascii="SimSun" w:hAnsi="SimSun"/>
+          <w:rFonts w:ascii="宋体" w:hAnsi="宋体"/>
         </w:rPr>
         <w:t>1</w:t>
       </w:r>
       <w:r>
         <w:rPr>
-          <w:rFonts w:ascii="SimSun" w:hAnsi="SimSun" w:hint="eastAsia"/>
+          <w:rFonts w:ascii="宋体" w:hAnsi="宋体" w:hint="eastAsia"/>
         </w:rPr>
         <w:t>）数据收集</w:t>
       </w:r>
@@ -9697,44 +9695,51 @@
         <w:spacing w:before="0" w:beforeAutospacing="0" w:after="0" w:afterAutospacing="0" w:line="440" w:lineRule="exact"/>
         <w:ind w:firstLine="420"/>
         <w:rPr>
-          <w:rFonts w:ascii="SimSun" w:hAnsi="SimSun"/>
-        </w:rPr>
-      </w:pPr>
-      <w:r>
-        <w:rPr>
-          <w:rFonts w:ascii="SimSun" w:hAnsi="SimSun" w:hint="eastAsia"/>
+          <w:rFonts w:ascii="宋体" w:hAnsi="宋体"/>
+        </w:rPr>
+      </w:pPr>
+      <w:r>
+        <w:rPr>
+          <w:rFonts w:ascii="宋体" w:hAnsi="宋体" w:hint="eastAsia"/>
         </w:rPr>
         <w:t>地理信息方面，</w:t>
       </w:r>
       <w:r>
         <w:rPr>
-          <w:rFonts w:ascii="SimSun" w:hAnsi="SimSun" w:hint="eastAsia"/>
+          <w:rFonts w:ascii="宋体" w:hAnsi="宋体" w:hint="eastAsia"/>
         </w:rPr>
         <w:t>在具体数据收集的过程中，最基础的数据主要来自于测绘，通过一些测绘得到的矢量数据以及三维模型数据得到城市道路桥梁建筑等等信息。还有物联网数据来自部分相关有权限的摄像头数据，以及红外线感知数据，还有城市中</w:t>
       </w:r>
       <w:r>
         <w:rPr>
-          <w:rFonts w:ascii="SimSun" w:hAnsi="SimSun" w:hint="eastAsia"/>
+          <w:rFonts w:ascii="宋体" w:hAnsi="宋体" w:hint="eastAsia"/>
         </w:rPr>
         <w:t>的传感器数据，</w:t>
       </w:r>
       <w:r>
         <w:rPr>
-          <w:rFonts w:ascii="SimSun" w:hAnsi="SimSun" w:hint="eastAsia"/>
-        </w:rPr>
-        <w:t>从物联网消费者设备收集数据，如安全系统、智能电器、智能电视等，还有从商业设备中收集，包括商业安全系统、交通监控设备和天气跟踪系统。</w:t>
+          <w:rFonts w:ascii="宋体" w:hAnsi="宋体" w:hint="eastAsia"/>
+        </w:rPr>
+        <w:t>从物联网消费者设备收集数据，如安全系</w:t>
+      </w:r>
+      <w:r>
+        <w:rPr>
+          <w:rFonts w:ascii="宋体" w:hAnsi="宋体" w:hint="eastAsia"/>
+        </w:rPr>
+        <w:lastRenderedPageBreak/>
+        <w:t>统、智能电器、智能电视等，还有从商业设备中收集，包括商业安全系统、交通监控设备和天气跟踪系统。</w:t>
       </w:r>
     </w:p>
     <w:p>
       <w:pPr>
         <w:spacing w:before="0" w:beforeAutospacing="0" w:after="0" w:afterAutospacing="0" w:line="440" w:lineRule="exact"/>
         <w:rPr>
-          <w:rFonts w:ascii="SimSun" w:hAnsi="SimSun"/>
-        </w:rPr>
-      </w:pPr>
-      <w:r>
-        <w:rPr>
-          <w:rFonts w:ascii="SimSun" w:hAnsi="SimSun" w:hint="eastAsia"/>
+          <w:rFonts w:ascii="宋体" w:hAnsi="宋体"/>
+        </w:rPr>
+      </w:pPr>
+      <w:r>
+        <w:rPr>
+          <w:rFonts w:ascii="宋体" w:hAnsi="宋体" w:hint="eastAsia"/>
         </w:rPr>
         <w:t>（2）数据的处理</w:t>
       </w:r>
@@ -9744,66 +9749,66 @@
         <w:spacing w:before="0" w:beforeAutospacing="0" w:after="0" w:afterAutospacing="0" w:line="440" w:lineRule="exact"/>
         <w:ind w:firstLine="420"/>
         <w:rPr>
-          <w:rFonts w:ascii="SimSun" w:hAnsi="SimSun"/>
-        </w:rPr>
-      </w:pPr>
-      <w:r>
-        <w:rPr>
-          <w:rFonts w:ascii="SimSun" w:hAnsi="SimSun" w:hint="eastAsia"/>
+          <w:rFonts w:ascii="宋体" w:hAnsi="宋体"/>
+        </w:rPr>
+      </w:pPr>
+      <w:r>
+        <w:rPr>
+          <w:rFonts w:ascii="宋体" w:hAnsi="宋体" w:hint="eastAsia"/>
         </w:rPr>
         <w:t>因为数据的收集来自很多渠道，这也导致了数据的多元化，有O</w:t>
       </w:r>
       <w:r>
         <w:rPr>
-          <w:rFonts w:ascii="SimSun" w:hAnsi="SimSun"/>
+          <w:rFonts w:ascii="宋体" w:hAnsi="宋体"/>
         </w:rPr>
         <w:t>BJ</w:t>
       </w:r>
       <w:r>
         <w:rPr>
-          <w:rFonts w:ascii="SimSun" w:hAnsi="SimSun" w:hint="eastAsia"/>
+          <w:rFonts w:ascii="宋体" w:hAnsi="宋体" w:hint="eastAsia"/>
         </w:rPr>
         <w:t>等三维数据，还有矢量数据以及三维数据，为了能够规范的管理整合数据，要按照国际统一标准转化为O</w:t>
       </w:r>
       <w:r>
         <w:rPr>
-          <w:rFonts w:ascii="SimSun" w:hAnsi="SimSun"/>
+          <w:rFonts w:ascii="宋体" w:hAnsi="宋体"/>
         </w:rPr>
         <w:t>GC</w:t>
       </w:r>
       <w:r>
         <w:rPr>
-          <w:rFonts w:ascii="SimSun" w:hAnsi="SimSun" w:hint="eastAsia"/>
+          <w:rFonts w:ascii="宋体" w:hAnsi="宋体" w:hint="eastAsia"/>
         </w:rPr>
         <w:t>标准，并且要按照</w:t>
       </w:r>
       <w:r>
         <w:rPr>
-          <w:rFonts w:ascii="SimSun" w:hAnsi="SimSun"/>
+          <w:rFonts w:ascii="宋体" w:hAnsi="宋体"/>
         </w:rPr>
         <w:t>1985</w:t>
       </w:r>
       <w:r>
         <w:rPr>
-          <w:rFonts w:ascii="SimSun" w:hAnsi="SimSun" w:hint="eastAsia"/>
+          <w:rFonts w:ascii="宋体" w:hAnsi="宋体" w:hint="eastAsia"/>
         </w:rPr>
         <w:t>国家高程基准以及2</w:t>
       </w:r>
       <w:r>
         <w:rPr>
-          <w:rFonts w:ascii="SimSun" w:hAnsi="SimSun"/>
+          <w:rFonts w:ascii="宋体" w:hAnsi="宋体"/>
         </w:rPr>
         <w:t>000</w:t>
       </w:r>
       <w:r>
         <w:rPr>
-          <w:rFonts w:ascii="SimSun" w:hAnsi="SimSun" w:hint="eastAsia"/>
+          <w:rFonts w:ascii="宋体" w:hAnsi="宋体" w:hint="eastAsia"/>
         </w:rPr>
         <w:t>国家大地坐标系进行转化</w:t>
       </w:r>
       <w:r>
         <w:rPr>
-          <w:rFonts w:ascii="SimSun" w:hAnsi="SimSun" w:hint="eastAsia"/>
+          <w:rFonts w:ascii="宋体" w:hAnsi="宋体" w:hint="eastAsia"/>
         </w:rPr>
         <w:t>。还存在一些没有标记的数据，这些数据要加上标识信息，时间表示可以确保数据的具体时效，空间可以在相应的图层上找出建筑等相应的位置坐标信息，属性可以映射出地理实体的特性，时空标识可以根据具体数据的经纬坐标转化为相应的线点面等等。</w:t>
       </w:r>
@@ -9812,12 +9817,12 @@
       <w:pPr>
         <w:spacing w:before="0" w:beforeAutospacing="0" w:after="0" w:afterAutospacing="0" w:line="440" w:lineRule="exact"/>
         <w:rPr>
-          <w:rFonts w:ascii="SimSun" w:hAnsi="SimSun"/>
-        </w:rPr>
-      </w:pPr>
-      <w:r>
-        <w:rPr>
-          <w:rFonts w:ascii="SimSun" w:hAnsi="SimSun" w:hint="eastAsia"/>
+          <w:rFonts w:ascii="宋体" w:hAnsi="宋体"/>
+        </w:rPr>
+      </w:pPr>
+      <w:r>
+        <w:rPr>
+          <w:rFonts w:ascii="宋体" w:hAnsi="宋体" w:hint="eastAsia"/>
         </w:rPr>
         <w:t>（3）云平台数据的存储</w:t>
       </w:r>
@@ -9827,18 +9832,18 @@
         <w:spacing w:before="0" w:beforeAutospacing="0" w:after="0" w:afterAutospacing="0" w:line="440" w:lineRule="exact"/>
         <w:ind w:firstLine="420"/>
         <w:rPr>
-          <w:rFonts w:ascii="SimSun" w:hAnsi="SimSun"/>
-        </w:rPr>
-      </w:pPr>
-      <w:r>
-        <w:rPr>
-          <w:rFonts w:ascii="SimSun" w:hAnsi="SimSun" w:hint="eastAsia"/>
+          <w:rFonts w:ascii="宋体" w:hAnsi="宋体"/>
+        </w:rPr>
+      </w:pPr>
+      <w:r>
+        <w:rPr>
+          <w:rFonts w:ascii="宋体" w:hAnsi="宋体" w:hint="eastAsia"/>
         </w:rPr>
         <w:t>云平台中的数据为时空数据，时空数据包含时间、空间、物体属性等等信息，想要储存时空数据</w:t>
       </w:r>
       <w:r>
         <w:rPr>
-          <w:rFonts w:ascii="SimSun" w:hAnsi="SimSun" w:hint="eastAsia"/>
+          <w:rFonts w:ascii="宋体" w:hAnsi="宋体" w:hint="eastAsia"/>
         </w:rPr>
         <w:t>就要熟悉它的数据结构，建立相应的数据模型，然后构建数据库，存储统一标准化后的时空数据，使其能够实现空间一体化的管理，无论是空中、建筑、地下设施、城市基建，都可以标准化后存储在数据库当中，最后实现高效的查询以及检索。</w:t>
       </w:r>
@@ -9852,7 +9857,6 @@
         <w:rPr>
           <w:rFonts w:hint="eastAsia"/>
         </w:rPr>
-        <w:lastRenderedPageBreak/>
         <w:t>4.</w:t>
       </w:r>
       <w:r>
@@ -9874,36 +9878,36 @@
         <w:spacing w:before="0" w:beforeAutospacing="0" w:after="0" w:afterAutospacing="0" w:line="440" w:lineRule="exact"/>
         <w:ind w:firstLine="420"/>
         <w:rPr>
-          <w:rFonts w:ascii="SimSun" w:hAnsi="SimSun"/>
-        </w:rPr>
-      </w:pPr>
-      <w:r>
-        <w:rPr>
-          <w:rFonts w:ascii="SimSun" w:hAnsi="SimSun" w:hint="eastAsia"/>
+          <w:rFonts w:ascii="宋体" w:hAnsi="宋体"/>
+        </w:rPr>
+      </w:pPr>
+      <w:r>
+        <w:rPr>
+          <w:rFonts w:ascii="宋体" w:hAnsi="宋体" w:hint="eastAsia"/>
         </w:rPr>
         <w:t>在智慧城市中，时空信息云平台的应用是无处不在的，以大连为例的话，市政排水系统，</w:t>
       </w:r>
       <w:r>
         <w:rPr>
-          <w:rFonts w:ascii="SimSun" w:hAnsi="SimSun" w:hint="eastAsia"/>
+          <w:rFonts w:ascii="宋体" w:hAnsi="宋体" w:hint="eastAsia"/>
         </w:rPr>
         <w:t>位于红凌路的红凌桥下的污水整治，</w:t>
       </w:r>
       <w:r>
         <w:rPr>
-          <w:rFonts w:ascii="SimSun" w:hAnsi="SimSun" w:hint="eastAsia"/>
+          <w:rFonts w:ascii="宋体" w:hAnsi="宋体" w:hint="eastAsia"/>
         </w:rPr>
         <w:t>云平台基于矢量地图以及测量数据、影像数据，配合管线要素以及坐标定位数据，就可以实现对污水排放的可视化管理以及人为控制。对于管道内的水位，水流量等进行检测，通过数据库的数据结构模型进行专业化的分析，及时作出</w:t>
       </w:r>
       <w:r>
         <w:rPr>
-          <w:rFonts w:ascii="SimSun" w:hAnsi="SimSun" w:hint="eastAsia"/>
+          <w:rFonts w:ascii="宋体" w:hAnsi="宋体" w:hint="eastAsia"/>
         </w:rPr>
         <w:t>相应的决策，在配合地理信息技术对洼地等进行预案分析，防止汛期的到来。在生态环保建设方面，结合生态环境相关部门的生态信息管理系统，利用遥感影像、矢量数据等，形成生态红线，在相应的区域进行布设保护生态的标识，利用遥感数据计算标识的辐射范围，可以做到精准布设，还要实现相应的标识定位、红线辅助分析等等功能，存入空间数据库，为保护生态环境工作提供强有力的支持。</w:t>
       </w:r>
       <w:r>
         <w:rPr>
-          <w:rFonts w:ascii="SimSun" w:hAnsi="SimSun"/>
+          <w:rFonts w:ascii="宋体" w:hAnsi="宋体"/>
         </w:rPr>
         <w:br w:type="page"/>
       </w:r>
@@ -9940,60 +9944,60 @@
         <w:spacing w:before="0" w:beforeAutospacing="0" w:after="0" w:afterAutospacing="0" w:line="440" w:lineRule="exact"/>
         <w:ind w:firstLine="420"/>
         <w:rPr>
-          <w:rFonts w:ascii="SimSun" w:hAnsi="SimSun"/>
-        </w:rPr>
-      </w:pPr>
-      <w:r>
-        <w:rPr>
-          <w:rFonts w:ascii="SimSun" w:hAnsi="SimSun" w:hint="eastAsia"/>
+          <w:rFonts w:ascii="宋体" w:hAnsi="宋体"/>
+        </w:rPr>
+      </w:pPr>
+      <w:r>
+        <w:rPr>
+          <w:rFonts w:ascii="宋体" w:hAnsi="宋体" w:hint="eastAsia"/>
         </w:rPr>
         <w:t>地理信息</w:t>
       </w:r>
       <w:r>
         <w:rPr>
-          <w:rFonts w:ascii="SimSun" w:hAnsi="SimSun" w:hint="eastAsia"/>
+          <w:rFonts w:ascii="宋体" w:hAnsi="宋体" w:hint="eastAsia"/>
         </w:rPr>
         <w:t>技术</w:t>
       </w:r>
       <w:r>
         <w:rPr>
-          <w:rFonts w:ascii="SimSun" w:hAnsi="SimSun" w:hint="eastAsia"/>
+          <w:rFonts w:ascii="宋体" w:hAnsi="宋体" w:hint="eastAsia"/>
         </w:rPr>
         <w:t>作为智慧城市建设的“底板”，其作用是不可忽视的，它提供了丰富的地理图形产品，支撑着智慧应用的建设</w:t>
       </w:r>
       <w:r>
         <w:rPr>
-          <w:rFonts w:ascii="SimSun" w:hAnsi="SimSun" w:hint="eastAsia"/>
+          <w:rFonts w:ascii="宋体" w:hAnsi="宋体" w:hint="eastAsia"/>
         </w:rPr>
         <w:t>。</w:t>
       </w:r>
       <w:r>
         <w:rPr>
-          <w:rFonts w:ascii="SimSun" w:hAnsi="SimSun" w:hint="eastAsia"/>
+          <w:rFonts w:ascii="宋体" w:hAnsi="宋体" w:hint="eastAsia"/>
         </w:rPr>
         <w:t>以地理信息为基础的智慧城市，全面的提升了地理时空信息的服务能力，</w:t>
       </w:r>
       <w:r>
         <w:rPr>
-          <w:rFonts w:ascii="SimSun" w:hAnsi="SimSun" w:hint="eastAsia"/>
+          <w:rFonts w:ascii="宋体" w:hAnsi="宋体" w:hint="eastAsia"/>
         </w:rPr>
         <w:t>在城市基建方面，有测绘技术的支持，大大减少了城市建设的时间维度复杂性，地理3</w:t>
       </w:r>
       <w:r>
         <w:rPr>
-          <w:rFonts w:ascii="SimSun" w:hAnsi="SimSun"/>
+          <w:rFonts w:ascii="宋体" w:hAnsi="宋体"/>
         </w:rPr>
         <w:t>D</w:t>
       </w:r>
       <w:r>
         <w:rPr>
-          <w:rFonts w:ascii="SimSun" w:hAnsi="SimSun" w:hint="eastAsia"/>
+          <w:rFonts w:ascii="宋体" w:hAnsi="宋体" w:hint="eastAsia"/>
         </w:rPr>
         <w:t>建模在一定程度上规避了传统施工的难度。对于智慧城市的发展，地理信息技术大大促进了交通、旅游业的发展。在智慧城市中，地理信息技术拥有整合资源的能力，他可以将通过地理信息技术收集到的所有数据资源整合，大大颠覆传统城市的管理规划模式。在过去传统的城市，人们只会关心自己是否能够适应这座城市，但是在智慧数字化城市中，一切都有了温度，人们可以享受智慧城市给自己带来的便利，感受在地理信息的映射下智慧城市的快捷。</w:t>
       </w:r>
       <w:r>
         <w:rPr>
-          <w:rFonts w:ascii="SimSun" w:hAnsi="SimSun"/>
+          <w:rFonts w:ascii="宋体" w:hAnsi="宋体"/>
         </w:rPr>
         <w:br w:type="page"/>
       </w:r>
@@ -10017,7 +10021,7 @@
       <w:pPr>
         <w:spacing w:before="0" w:beforeAutospacing="0" w:after="0" w:afterAutospacing="0" w:line="440" w:lineRule="exact"/>
         <w:rPr>
-          <w:rFonts w:ascii="SimSun" w:hAnsi="SimSun"/>
+          <w:rFonts w:ascii="宋体" w:hAnsi="宋体"/>
         </w:rPr>
       </w:pPr>
     </w:p>
@@ -10025,30 +10029,30 @@
       <w:pPr>
         <w:spacing w:before="0" w:beforeAutospacing="0" w:after="0" w:afterAutospacing="0" w:line="440" w:lineRule="exact"/>
         <w:rPr>
-          <w:rFonts w:ascii="SimSun" w:hAnsi="SimSun"/>
-        </w:rPr>
-      </w:pPr>
-      <w:r>
-        <w:rPr>
-          <w:rFonts w:ascii="SimSun" w:hAnsi="SimSun" w:hint="eastAsia"/>
+          <w:rFonts w:ascii="宋体" w:hAnsi="宋体"/>
+        </w:rPr>
+      </w:pPr>
+      <w:r>
+        <w:rPr>
+          <w:rFonts w:ascii="宋体" w:hAnsi="宋体" w:hint="eastAsia"/>
         </w:rPr>
         <w:t>1</w:t>
       </w:r>
       <w:r>
         <w:rPr>
-          <w:rFonts w:ascii="SimSun" w:hAnsi="SimSun"/>
+          <w:rFonts w:ascii="宋体" w:hAnsi="宋体"/>
         </w:rPr>
         <w:t xml:space="preserve"> </w:t>
       </w:r>
       <w:r>
         <w:rPr>
-          <w:rFonts w:ascii="SimSun" w:hAnsi="SimSun" w:hint="eastAsia"/>
+          <w:rFonts w:ascii="宋体" w:hAnsi="宋体" w:hint="eastAsia"/>
         </w:rPr>
         <w:t>白崇忠.智慧城市建设中测绘地理信息的作用探析 2019,5(17):86-87</w:t>
       </w:r>
       <w:r>
         <w:rPr>
-          <w:rFonts w:ascii="SimSun" w:hAnsi="SimSun"/>
+          <w:rFonts w:ascii="宋体" w:hAnsi="宋体"/>
         </w:rPr>
         <w:t>;</w:t>
       </w:r>
@@ -10057,42 +10061,42 @@
       <w:pPr>
         <w:spacing w:before="0" w:beforeAutospacing="0" w:after="0" w:afterAutospacing="0" w:line="440" w:lineRule="exact"/>
         <w:rPr>
-          <w:rFonts w:ascii="SimSun" w:hAnsi="SimSun"/>
-        </w:rPr>
-      </w:pPr>
-      <w:r>
-        <w:rPr>
-          <w:rFonts w:ascii="SimSun" w:hAnsi="SimSun" w:hint="eastAsia"/>
+          <w:rFonts w:ascii="宋体" w:hAnsi="宋体"/>
+        </w:rPr>
+      </w:pPr>
+      <w:r>
+        <w:rPr>
+          <w:rFonts w:ascii="宋体" w:hAnsi="宋体" w:hint="eastAsia"/>
         </w:rPr>
         <w:t>2</w:t>
       </w:r>
       <w:r>
         <w:rPr>
-          <w:rFonts w:ascii="SimSun" w:hAnsi="SimSun"/>
+          <w:rFonts w:ascii="宋体" w:hAnsi="宋体"/>
         </w:rPr>
         <w:t xml:space="preserve"> </w:t>
       </w:r>
       <w:r>
         <w:rPr>
-          <w:rFonts w:ascii="SimSun" w:hAnsi="SimSun" w:hint="eastAsia"/>
+          <w:rFonts w:ascii="宋体" w:hAnsi="宋体" w:hint="eastAsia"/>
         </w:rPr>
         <w:t>马岩</w:t>
       </w:r>
       <w:r>
         <w:rPr>
-          <w:rFonts w:ascii="SimSun" w:hAnsi="SimSun" w:hint="eastAsia"/>
+          <w:rFonts w:ascii="宋体" w:hAnsi="宋体" w:hint="eastAsia"/>
         </w:rPr>
         <w:t>.</w:t>
       </w:r>
       <w:r>
         <w:rPr>
-          <w:rFonts w:ascii="SimSun" w:hAnsi="SimSun" w:hint="eastAsia"/>
+          <w:rFonts w:ascii="宋体" w:hAnsi="宋体" w:hint="eastAsia"/>
         </w:rPr>
         <w:t>谈智慧城市视域下地理信息技术的应用策略 2019,5(17):74-75</w:t>
       </w:r>
       <w:r>
         <w:rPr>
-          <w:rFonts w:ascii="SimSun" w:hAnsi="SimSun" w:hint="eastAsia"/>
+          <w:rFonts w:ascii="宋体" w:hAnsi="宋体" w:hint="eastAsia"/>
         </w:rPr>
         <w:t>;</w:t>
       </w:r>
@@ -10101,54 +10105,54 @@
       <w:pPr>
         <w:spacing w:before="0" w:beforeAutospacing="0" w:after="0" w:afterAutospacing="0" w:line="440" w:lineRule="exact"/>
         <w:rPr>
-          <w:rFonts w:ascii="SimSun" w:hAnsi="SimSun"/>
-        </w:rPr>
-      </w:pPr>
-      <w:r>
-        <w:rPr>
-          <w:rFonts w:ascii="SimSun" w:hAnsi="SimSun" w:hint="eastAsia"/>
+          <w:rFonts w:ascii="宋体" w:hAnsi="宋体"/>
+        </w:rPr>
+      </w:pPr>
+      <w:r>
+        <w:rPr>
+          <w:rFonts w:ascii="宋体" w:hAnsi="宋体" w:hint="eastAsia"/>
         </w:rPr>
         <w:t>3</w:t>
       </w:r>
       <w:r>
         <w:rPr>
-          <w:rFonts w:ascii="SimSun" w:hAnsi="SimSun"/>
+          <w:rFonts w:ascii="宋体" w:hAnsi="宋体"/>
         </w:rPr>
         <w:t xml:space="preserve"> </w:t>
       </w:r>
       <w:r>
         <w:rPr>
-          <w:rFonts w:ascii="SimSun" w:hAnsi="SimSun" w:hint="eastAsia"/>
+          <w:rFonts w:ascii="宋体" w:hAnsi="宋体" w:hint="eastAsia"/>
         </w:rPr>
         <w:t>陈安琪</w:t>
       </w:r>
       <w:r>
         <w:rPr>
-          <w:rFonts w:ascii="SimSun" w:hAnsi="SimSun"/>
+          <w:rFonts w:ascii="宋体" w:hAnsi="宋体"/>
         </w:rPr>
         <w:t xml:space="preserve"> </w:t>
       </w:r>
       <w:r>
         <w:rPr>
-          <w:rFonts w:ascii="SimSun" w:hAnsi="SimSun" w:hint="eastAsia"/>
+          <w:rFonts w:ascii="宋体" w:hAnsi="宋体" w:hint="eastAsia"/>
         </w:rPr>
         <w:t>李恒</w:t>
       </w:r>
       <w:r>
         <w:rPr>
-          <w:rFonts w:ascii="SimSun" w:hAnsi="SimSun"/>
+          <w:rFonts w:ascii="宋体" w:hAnsi="宋体"/>
         </w:rPr>
         <w:t>.</w:t>
       </w:r>
       <w:r>
         <w:rPr>
-          <w:rFonts w:ascii="SimSun" w:hAnsi="SimSun" w:hint="eastAsia"/>
+          <w:rFonts w:ascii="宋体" w:hAnsi="宋体" w:hint="eastAsia"/>
         </w:rPr>
         <w:t>面向智慧城市的测绘地理信息服务模式 华东科技(学术版) 2018(1):1</w:t>
       </w:r>
       <w:r>
         <w:rPr>
-          <w:rFonts w:ascii="SimSun" w:hAnsi="SimSun"/>
+          <w:rFonts w:ascii="宋体" w:hAnsi="宋体"/>
         </w:rPr>
         <w:t>3-23</w:t>
       </w:r>
@@ -10157,42 +10161,42 @@
       <w:pPr>
         <w:spacing w:before="0" w:beforeAutospacing="0" w:after="0" w:afterAutospacing="0" w:line="440" w:lineRule="exact"/>
         <w:rPr>
-          <w:rFonts w:ascii="SimSun" w:hAnsi="SimSun"/>
-        </w:rPr>
-      </w:pPr>
-      <w:r>
-        <w:rPr>
-          <w:rFonts w:ascii="SimSun" w:hAnsi="SimSun" w:hint="eastAsia"/>
+          <w:rFonts w:ascii="宋体" w:hAnsi="宋体"/>
+        </w:rPr>
+      </w:pPr>
+      <w:r>
+        <w:rPr>
+          <w:rFonts w:ascii="宋体" w:hAnsi="宋体" w:hint="eastAsia"/>
         </w:rPr>
         <w:t>4</w:t>
       </w:r>
       <w:r>
         <w:rPr>
-          <w:rFonts w:ascii="SimSun" w:hAnsi="SimSun"/>
+          <w:rFonts w:ascii="宋体" w:hAnsi="宋体"/>
         </w:rPr>
         <w:t xml:space="preserve"> </w:t>
       </w:r>
       <w:r>
         <w:rPr>
-          <w:rFonts w:ascii="SimSun" w:hAnsi="SimSun" w:hint="eastAsia"/>
+          <w:rFonts w:ascii="宋体" w:hAnsi="宋体" w:hint="eastAsia"/>
         </w:rPr>
         <w:t>林洁</w:t>
       </w:r>
       <w:r>
         <w:rPr>
-          <w:rFonts w:ascii="SimSun" w:hAnsi="SimSun"/>
+          <w:rFonts w:ascii="宋体" w:hAnsi="宋体"/>
         </w:rPr>
         <w:t>.</w:t>
       </w:r>
       <w:r>
         <w:rPr>
-          <w:rFonts w:ascii="SimSun" w:hAnsi="SimSun" w:hint="eastAsia"/>
+          <w:rFonts w:ascii="宋体" w:hAnsi="宋体" w:hint="eastAsia"/>
         </w:rPr>
         <w:t>基于智慧城市的测绘地理信息服务模式研究 中国战略新兴产业 2021(8):62</w:t>
       </w:r>
       <w:r>
         <w:rPr>
-          <w:rFonts w:ascii="SimSun" w:hAnsi="SimSun"/>
+          <w:rFonts w:ascii="宋体" w:hAnsi="宋体"/>
         </w:rPr>
         <w:t>-65;</w:t>
       </w:r>
@@ -10201,42 +10205,42 @@
       <w:pPr>
         <w:spacing w:before="0" w:beforeAutospacing="0" w:after="0" w:afterAutospacing="0" w:line="440" w:lineRule="exact"/>
         <w:rPr>
-          <w:rFonts w:ascii="SimSun" w:hAnsi="SimSun"/>
-        </w:rPr>
-      </w:pPr>
-      <w:r>
-        <w:rPr>
-          <w:rFonts w:ascii="SimSun" w:hAnsi="SimSun" w:hint="eastAsia"/>
+          <w:rFonts w:ascii="宋体" w:hAnsi="宋体"/>
+        </w:rPr>
+      </w:pPr>
+      <w:r>
+        <w:rPr>
+          <w:rFonts w:ascii="宋体" w:hAnsi="宋体" w:hint="eastAsia"/>
         </w:rPr>
         <w:t>5</w:t>
       </w:r>
       <w:r>
         <w:rPr>
-          <w:rFonts w:ascii="SimSun" w:hAnsi="SimSun"/>
+          <w:rFonts w:ascii="宋体" w:hAnsi="宋体"/>
         </w:rPr>
         <w:t xml:space="preserve"> </w:t>
       </w:r>
       <w:r>
         <w:rPr>
-          <w:rFonts w:ascii="SimSun" w:hAnsi="SimSun" w:hint="eastAsia"/>
+          <w:rFonts w:ascii="宋体" w:hAnsi="宋体" w:hint="eastAsia"/>
         </w:rPr>
         <w:t>王真</w:t>
       </w:r>
       <w:r>
         <w:rPr>
-          <w:rFonts w:ascii="SimSun" w:hAnsi="SimSun"/>
+          <w:rFonts w:ascii="宋体" w:hAnsi="宋体"/>
         </w:rPr>
         <w:t xml:space="preserve"> </w:t>
       </w:r>
       <w:r>
         <w:rPr>
-          <w:rFonts w:ascii="SimSun" w:hAnsi="SimSun" w:hint="eastAsia"/>
+          <w:rFonts w:ascii="宋体" w:hAnsi="宋体" w:hint="eastAsia"/>
         </w:rPr>
         <w:t>刘力华.基于智慧城市的测绘地理信息服务模式探讨 魅力中国 2020(2):377</w:t>
       </w:r>
       <w:r>
         <w:rPr>
-          <w:rFonts w:ascii="SimSun" w:hAnsi="SimSun"/>
+          <w:rFonts w:ascii="宋体" w:hAnsi="宋体"/>
         </w:rPr>
         <w:t>;</w:t>
       </w:r>
@@ -10245,42 +10249,42 @@
       <w:pPr>
         <w:spacing w:before="0" w:beforeAutospacing="0" w:after="0" w:afterAutospacing="0" w:line="440" w:lineRule="exact"/>
         <w:rPr>
-          <w:rFonts w:ascii="SimSun" w:hAnsi="SimSun"/>
-        </w:rPr>
-      </w:pPr>
-      <w:r>
-        <w:rPr>
-          <w:rFonts w:ascii="SimSun" w:hAnsi="SimSun" w:hint="eastAsia"/>
+          <w:rFonts w:ascii="宋体" w:hAnsi="宋体"/>
+        </w:rPr>
+      </w:pPr>
+      <w:r>
+        <w:rPr>
+          <w:rFonts w:ascii="宋体" w:hAnsi="宋体" w:hint="eastAsia"/>
         </w:rPr>
         <w:t>6</w:t>
       </w:r>
       <w:r>
         <w:rPr>
-          <w:rFonts w:ascii="SimSun" w:hAnsi="SimSun"/>
+          <w:rFonts w:ascii="宋体" w:hAnsi="宋体"/>
         </w:rPr>
         <w:t xml:space="preserve"> </w:t>
       </w:r>
       <w:r>
         <w:rPr>
-          <w:rFonts w:ascii="SimSun" w:hAnsi="SimSun" w:hint="eastAsia"/>
+          <w:rFonts w:ascii="宋体" w:hAnsi="宋体" w:hint="eastAsia"/>
         </w:rPr>
         <w:t>李乃强</w:t>
       </w:r>
       <w:r>
         <w:rPr>
-          <w:rFonts w:ascii="SimSun" w:hAnsi="SimSun"/>
+          <w:rFonts w:ascii="宋体" w:hAnsi="宋体"/>
         </w:rPr>
         <w:t xml:space="preserve"> </w:t>
       </w:r>
       <w:r>
         <w:rPr>
-          <w:rFonts w:ascii="SimSun" w:hAnsi="SimSun" w:hint="eastAsia"/>
+          <w:rFonts w:ascii="宋体" w:hAnsi="宋体" w:hint="eastAsia"/>
         </w:rPr>
         <w:t>刘婵娟.浅谈智慧城市时空大数据与云平台的建设内容和技术 地理信息与人工智能论坛暨江苏省测绘地理信息学会2017年学术年会论文集. 2017</w:t>
       </w:r>
       <w:r>
         <w:rPr>
-          <w:rFonts w:ascii="SimSun" w:hAnsi="SimSun"/>
+          <w:rFonts w:ascii="宋体" w:hAnsi="宋体"/>
         </w:rPr>
         <w:t>;</w:t>
       </w:r>
@@ -10289,42 +10293,42 @@
       <w:pPr>
         <w:spacing w:before="0" w:beforeAutospacing="0" w:after="0" w:afterAutospacing="0" w:line="440" w:lineRule="exact"/>
         <w:rPr>
-          <w:rFonts w:ascii="SimSun" w:hAnsi="SimSun"/>
-        </w:rPr>
-      </w:pPr>
-      <w:r>
-        <w:rPr>
-          <w:rFonts w:ascii="SimSun" w:hAnsi="SimSun" w:hint="eastAsia"/>
+          <w:rFonts w:ascii="宋体" w:hAnsi="宋体"/>
+        </w:rPr>
+      </w:pPr>
+      <w:r>
+        <w:rPr>
+          <w:rFonts w:ascii="宋体" w:hAnsi="宋体" w:hint="eastAsia"/>
         </w:rPr>
         <w:t>7</w:t>
       </w:r>
       <w:r>
         <w:rPr>
-          <w:rFonts w:ascii="SimSun" w:hAnsi="SimSun"/>
+          <w:rFonts w:ascii="宋体" w:hAnsi="宋体"/>
         </w:rPr>
         <w:t xml:space="preserve"> </w:t>
       </w:r>
       <w:r>
         <w:rPr>
-          <w:rFonts w:ascii="SimSun" w:hAnsi="SimSun" w:hint="eastAsia"/>
+          <w:rFonts w:ascii="宋体" w:hAnsi="宋体" w:hint="eastAsia"/>
         </w:rPr>
         <w:t>雷江涛</w:t>
       </w:r>
       <w:r>
         <w:rPr>
-          <w:rFonts w:ascii="SimSun" w:hAnsi="SimSun"/>
+          <w:rFonts w:ascii="宋体" w:hAnsi="宋体"/>
         </w:rPr>
         <w:t>.</w:t>
       </w:r>
       <w:r>
         <w:rPr>
-          <w:rFonts w:ascii="SimSun" w:hAnsi="SimSun" w:hint="eastAsia"/>
+          <w:rFonts w:ascii="宋体" w:hAnsi="宋体" w:hint="eastAsia"/>
         </w:rPr>
         <w:t>基于智慧城市的测绘地理信息服务模式探索 中国科技投资 2019(014):22-23</w:t>
       </w:r>
       <w:r>
         <w:rPr>
-          <w:rFonts w:ascii="SimSun" w:hAnsi="SimSun"/>
+          <w:rFonts w:ascii="宋体" w:hAnsi="宋体"/>
         </w:rPr>
         <w:t>;</w:t>
       </w:r>
@@ -10333,66 +10337,66 @@
       <w:pPr>
         <w:spacing w:before="0" w:beforeAutospacing="0" w:after="0" w:afterAutospacing="0" w:line="440" w:lineRule="exact"/>
         <w:rPr>
-          <w:rFonts w:ascii="SimSun" w:hAnsi="SimSun"/>
-        </w:rPr>
-      </w:pPr>
-      <w:r>
-        <w:rPr>
-          <w:rFonts w:ascii="SimSun" w:hAnsi="SimSun" w:hint="eastAsia"/>
+          <w:rFonts w:ascii="宋体" w:hAnsi="宋体"/>
+        </w:rPr>
+      </w:pPr>
+      <w:r>
+        <w:rPr>
+          <w:rFonts w:ascii="宋体" w:hAnsi="宋体" w:hint="eastAsia"/>
         </w:rPr>
         <w:t>8</w:t>
       </w:r>
       <w:r>
         <w:rPr>
-          <w:rFonts w:ascii="SimSun" w:hAnsi="SimSun"/>
+          <w:rFonts w:ascii="宋体" w:hAnsi="宋体"/>
         </w:rPr>
         <w:t xml:space="preserve"> </w:t>
       </w:r>
       <w:r>
         <w:rPr>
-          <w:rFonts w:ascii="SimSun" w:hAnsi="SimSun" w:hint="eastAsia"/>
+          <w:rFonts w:ascii="宋体" w:hAnsi="宋体" w:hint="eastAsia"/>
         </w:rPr>
         <w:t>王艳军</w:t>
       </w:r>
       <w:r>
         <w:rPr>
-          <w:rFonts w:ascii="SimSun" w:hAnsi="SimSun"/>
+          <w:rFonts w:ascii="宋体" w:hAnsi="宋体"/>
         </w:rPr>
         <w:t xml:space="preserve"> </w:t>
       </w:r>
       <w:r>
         <w:rPr>
-          <w:rFonts w:ascii="SimSun" w:hAnsi="SimSun" w:hint="eastAsia"/>
+          <w:rFonts w:ascii="宋体" w:hAnsi="宋体" w:hint="eastAsia"/>
         </w:rPr>
         <w:t>李朝奎</w:t>
       </w:r>
       <w:r>
         <w:rPr>
-          <w:rFonts w:ascii="SimSun" w:hAnsi="SimSun"/>
+          <w:rFonts w:ascii="宋体" w:hAnsi="宋体"/>
         </w:rPr>
         <w:t xml:space="preserve"> </w:t>
       </w:r>
       <w:r>
         <w:rPr>
-          <w:rFonts w:ascii="SimSun" w:hAnsi="SimSun" w:hint="eastAsia"/>
+          <w:rFonts w:ascii="宋体" w:hAnsi="宋体" w:hint="eastAsia"/>
         </w:rPr>
         <w:t>路立娟.地理空间信息技术在智慧城市中的应用思考 湖南科技大学学报（自然科学版）201</w:t>
       </w:r>
       <w:r>
         <w:rPr>
-          <w:rFonts w:ascii="SimSun" w:hAnsi="SimSun" w:hint="eastAsia"/>
+          <w:rFonts w:ascii="宋体" w:hAnsi="宋体" w:hint="eastAsia"/>
         </w:rPr>
         <w:t>3.</w:t>
       </w:r>
       <w:r>
         <w:rPr>
-          <w:rFonts w:ascii="SimSun" w:hAnsi="SimSun" w:hint="eastAsia"/>
+          <w:rFonts w:ascii="宋体" w:hAnsi="宋体" w:hint="eastAsia"/>
         </w:rPr>
         <w:t>69-73</w:t>
       </w:r>
       <w:r>
         <w:rPr>
-          <w:rFonts w:ascii="SimSun" w:hAnsi="SimSun" w:hint="eastAsia"/>
+          <w:rFonts w:ascii="宋体" w:hAnsi="宋体" w:hint="eastAsia"/>
         </w:rPr>
         <w:t>;</w:t>
       </w:r>
@@ -10401,42 +10405,42 @@
       <w:pPr>
         <w:spacing w:before="0" w:beforeAutospacing="0" w:after="0" w:afterAutospacing="0" w:line="440" w:lineRule="exact"/>
         <w:rPr>
-          <w:rFonts w:ascii="SimSun" w:hAnsi="SimSun"/>
-        </w:rPr>
-      </w:pPr>
-      <w:r>
-        <w:rPr>
-          <w:rFonts w:ascii="SimSun" w:hAnsi="SimSun" w:hint="eastAsia"/>
+          <w:rFonts w:ascii="宋体" w:hAnsi="宋体"/>
+        </w:rPr>
+      </w:pPr>
+      <w:r>
+        <w:rPr>
+          <w:rFonts w:ascii="宋体" w:hAnsi="宋体" w:hint="eastAsia"/>
         </w:rPr>
         <w:t>9</w:t>
       </w:r>
       <w:r>
         <w:rPr>
-          <w:rFonts w:ascii="SimSun" w:hAnsi="SimSun"/>
+          <w:rFonts w:ascii="宋体" w:hAnsi="宋体"/>
         </w:rPr>
         <w:t xml:space="preserve"> </w:t>
       </w:r>
       <w:r>
         <w:rPr>
-          <w:rFonts w:ascii="SimSun" w:hAnsi="SimSun" w:hint="eastAsia"/>
+          <w:rFonts w:ascii="宋体" w:hAnsi="宋体" w:hint="eastAsia"/>
         </w:rPr>
         <w:t>龚健雅</w:t>
       </w:r>
       <w:r>
         <w:rPr>
-          <w:rFonts w:ascii="SimSun" w:hAnsi="SimSun"/>
+          <w:rFonts w:ascii="宋体" w:hAnsi="宋体"/>
         </w:rPr>
         <w:t xml:space="preserve"> </w:t>
       </w:r>
       <w:r>
         <w:rPr>
-          <w:rFonts w:ascii="SimSun" w:hAnsi="SimSun" w:hint="eastAsia"/>
+          <w:rFonts w:ascii="宋体" w:hAnsi="宋体" w:hint="eastAsia"/>
         </w:rPr>
         <w:t>王国良.从数字城市到智慧城市：地理信息技术面临的新挑战 测绘地理信息 2013（2）：1-6</w:t>
       </w:r>
       <w:r>
         <w:rPr>
-          <w:rFonts w:ascii="SimSun" w:hAnsi="SimSun" w:hint="eastAsia"/>
+          <w:rFonts w:ascii="宋体" w:hAnsi="宋体" w:hint="eastAsia"/>
         </w:rPr>
         <w:t>;</w:t>
       </w:r>
@@ -10445,42 +10449,42 @@
       <w:pPr>
         <w:spacing w:before="0" w:beforeAutospacing="0" w:after="0" w:afterAutospacing="0" w:line="440" w:lineRule="exact"/>
         <w:rPr>
-          <w:rFonts w:ascii="SimSun" w:hAnsi="SimSun"/>
-        </w:rPr>
-      </w:pPr>
-      <w:r>
-        <w:rPr>
-          <w:rFonts w:ascii="SimSun" w:hAnsi="SimSun" w:hint="eastAsia"/>
+          <w:rFonts w:ascii="宋体" w:hAnsi="宋体"/>
+        </w:rPr>
+      </w:pPr>
+      <w:r>
+        <w:rPr>
+          <w:rFonts w:ascii="宋体" w:hAnsi="宋体" w:hint="eastAsia"/>
         </w:rPr>
         <w:t>10</w:t>
       </w:r>
       <w:r>
         <w:rPr>
-          <w:rFonts w:ascii="SimSun" w:hAnsi="SimSun"/>
+          <w:rFonts w:ascii="宋体" w:hAnsi="宋体"/>
         </w:rPr>
         <w:t xml:space="preserve"> </w:t>
       </w:r>
       <w:r>
         <w:rPr>
-          <w:rFonts w:ascii="SimSun" w:hAnsi="SimSun" w:hint="eastAsia"/>
+          <w:rFonts w:ascii="宋体" w:hAnsi="宋体" w:hint="eastAsia"/>
         </w:rPr>
         <w:t>熊伟</w:t>
       </w:r>
       <w:r>
         <w:rPr>
-          <w:rFonts w:ascii="SimSun" w:hAnsi="SimSun" w:hint="eastAsia"/>
+          <w:rFonts w:ascii="宋体" w:hAnsi="宋体" w:hint="eastAsia"/>
         </w:rPr>
         <w:t xml:space="preserve"> </w:t>
       </w:r>
       <w:r>
         <w:rPr>
-          <w:rFonts w:ascii="SimSun" w:hAnsi="SimSun" w:hint="eastAsia"/>
+          <w:rFonts w:ascii="宋体" w:hAnsi="宋体" w:hint="eastAsia"/>
         </w:rPr>
         <w:t>浅析智慧城市地理信息关键支撑技术  测绘与空间地理信息，2015 （7）：97-99</w:t>
       </w:r>
       <w:r>
         <w:rPr>
-          <w:rFonts w:ascii="SimSun" w:hAnsi="SimSun"/>
+          <w:rFonts w:ascii="宋体" w:hAnsi="宋体"/>
         </w:rPr>
         <w:t>;</w:t>
       </w:r>
@@ -10489,42 +10493,42 @@
       <w:pPr>
         <w:spacing w:before="0" w:beforeAutospacing="0" w:after="0" w:afterAutospacing="0" w:line="440" w:lineRule="exact"/>
         <w:rPr>
-          <w:rFonts w:ascii="SimSun" w:hAnsi="SimSun"/>
-        </w:rPr>
-      </w:pPr>
-      <w:r>
-        <w:rPr>
-          <w:rFonts w:ascii="SimSun" w:hAnsi="SimSun" w:hint="eastAsia"/>
+          <w:rFonts w:ascii="宋体" w:hAnsi="宋体"/>
+        </w:rPr>
+      </w:pPr>
+      <w:r>
+        <w:rPr>
+          <w:rFonts w:ascii="宋体" w:hAnsi="宋体" w:hint="eastAsia"/>
         </w:rPr>
         <w:t>11</w:t>
       </w:r>
       <w:r>
         <w:rPr>
-          <w:rFonts w:ascii="SimSun" w:hAnsi="SimSun"/>
+          <w:rFonts w:ascii="宋体" w:hAnsi="宋体"/>
         </w:rPr>
         <w:t xml:space="preserve"> </w:t>
       </w:r>
       <w:r>
         <w:rPr>
-          <w:rFonts w:ascii="SimSun" w:hAnsi="SimSun" w:hint="eastAsia"/>
+          <w:rFonts w:ascii="宋体" w:hAnsi="宋体" w:hint="eastAsia"/>
         </w:rPr>
         <w:t>徐占华</w:t>
       </w:r>
       <w:r>
         <w:rPr>
-          <w:rFonts w:ascii="SimSun" w:hAnsi="SimSun"/>
+          <w:rFonts w:ascii="宋体" w:hAnsi="宋体"/>
         </w:rPr>
         <w:t xml:space="preserve"> </w:t>
       </w:r>
       <w:r>
         <w:rPr>
-          <w:rFonts w:ascii="SimSun" w:hAnsi="SimSun" w:hint="eastAsia"/>
+          <w:rFonts w:ascii="宋体" w:hAnsi="宋体" w:hint="eastAsia"/>
         </w:rPr>
         <w:t>梁建国．地理信息系统在城市规划中的应用</w:t>
       </w:r>
       <w:r>
         <w:rPr>
-          <w:rFonts w:ascii="SimSun" w:hAnsi="SimSun"/>
+          <w:rFonts w:ascii="宋体" w:hAnsi="宋体"/>
         </w:rPr>
         <w:t>;</w:t>
       </w:r>
@@ -10533,54 +10537,54 @@
       <w:pPr>
         <w:spacing w:before="0" w:beforeAutospacing="0" w:after="0" w:afterAutospacing="0" w:line="440" w:lineRule="exact"/>
         <w:rPr>
-          <w:rFonts w:ascii="SimSun" w:hAnsi="SimSun"/>
-        </w:rPr>
-      </w:pPr>
-      <w:r>
-        <w:rPr>
-          <w:rFonts w:ascii="SimSun" w:hAnsi="SimSun" w:hint="eastAsia"/>
+          <w:rFonts w:ascii="宋体" w:hAnsi="宋体"/>
+        </w:rPr>
+      </w:pPr>
+      <w:r>
+        <w:rPr>
+          <w:rFonts w:ascii="宋体" w:hAnsi="宋体" w:hint="eastAsia"/>
         </w:rPr>
         <w:t>12</w:t>
       </w:r>
       <w:r>
         <w:rPr>
-          <w:rFonts w:ascii="SimSun" w:hAnsi="SimSun"/>
+          <w:rFonts w:ascii="宋体" w:hAnsi="宋体"/>
         </w:rPr>
         <w:t xml:space="preserve"> </w:t>
       </w:r>
       <w:r>
         <w:rPr>
-          <w:rFonts w:ascii="SimSun" w:hAnsi="SimSun" w:hint="eastAsia"/>
+          <w:rFonts w:ascii="宋体" w:hAnsi="宋体" w:hint="eastAsia"/>
         </w:rPr>
         <w:t>宋小东</w:t>
       </w:r>
       <w:r>
         <w:rPr>
-          <w:rFonts w:ascii="SimSun" w:hAnsi="SimSun"/>
+          <w:rFonts w:ascii="宋体" w:hAnsi="宋体"/>
         </w:rPr>
         <w:t xml:space="preserve"> </w:t>
       </w:r>
       <w:r>
         <w:rPr>
-          <w:rFonts w:ascii="SimSun" w:hAnsi="SimSun" w:hint="eastAsia"/>
+          <w:rFonts w:ascii="宋体" w:hAnsi="宋体" w:hint="eastAsia"/>
         </w:rPr>
         <w:t>叶嘉安</w:t>
       </w:r>
       <w:r>
         <w:rPr>
-          <w:rFonts w:ascii="SimSun" w:hAnsi="SimSun"/>
+          <w:rFonts w:ascii="宋体" w:hAnsi="宋体"/>
         </w:rPr>
         <w:t>.</w:t>
       </w:r>
       <w:r>
         <w:rPr>
-          <w:rFonts w:ascii="SimSun" w:hAnsi="SimSun" w:hint="eastAsia"/>
+          <w:rFonts w:ascii="宋体" w:hAnsi="宋体" w:hint="eastAsia"/>
         </w:rPr>
         <w:t>地理信息系统极其在城市规划与管理中的应用</w:t>
       </w:r>
       <w:r>
         <w:rPr>
-          <w:rFonts w:ascii="SimSun" w:hAnsi="SimSun" w:hint="eastAsia"/>
+          <w:rFonts w:ascii="宋体" w:hAnsi="宋体" w:hint="eastAsia"/>
         </w:rPr>
         <w:t>;</w:t>
       </w:r>
@@ -10589,64 +10593,216 @@
       <w:pPr>
         <w:spacing w:before="0" w:beforeAutospacing="0" w:after="0" w:afterAutospacing="0" w:line="440" w:lineRule="exact"/>
         <w:rPr>
-          <w:rFonts w:ascii="SimSun" w:hAnsi="SimSun"/>
-        </w:rPr>
-      </w:pPr>
-      <w:r>
-        <w:rPr>
-          <w:rFonts w:ascii="SimSun" w:hAnsi="SimSun"/>
-        </w:rPr>
-        <w:t xml:space="preserve">13 </w:t>
-      </w:r>
-      <w:r>
-        <w:rPr>
-          <w:rFonts w:ascii="SimSun" w:hAnsi="SimSun"/>
-        </w:rPr>
-        <w:t>陈实</w:t>
-      </w:r>
-      <w:r>
-        <w:rPr>
-          <w:rFonts w:ascii="SimSun" w:hAnsi="SimSun" w:hint="eastAsia"/>
+          <w:rFonts w:ascii="宋体" w:hAnsi="宋体"/>
+        </w:rPr>
+      </w:pPr>
+      <w:r>
+        <w:rPr>
+          <w:rFonts w:ascii="宋体" w:hAnsi="宋体"/>
+        </w:rPr>
+        <w:t>13 陈实</w:t>
+      </w:r>
+      <w:r>
+        <w:rPr>
+          <w:rFonts w:ascii="宋体" w:hAnsi="宋体" w:hint="eastAsia"/>
         </w:rPr>
         <w:t xml:space="preserve"> </w:t>
       </w:r>
       <w:r>
         <w:rPr>
-          <w:rFonts w:ascii="SimSun" w:hAnsi="SimSun"/>
-        </w:rPr>
-        <w:t>袁晓宏 地理信息在智慧城市系统中的地位刍议——以阿勒 泰地区应用为例</w:t>
-      </w:r>
-      <w:r>
-        <w:rPr>
-          <w:rFonts w:ascii="SimSun" w:hAnsi="SimSun"/>
+          <w:rFonts w:ascii="宋体" w:hAnsi="宋体"/>
+        </w:rPr>
+        <w:t xml:space="preserve">袁晓宏 地理信息在智慧城市系统中的地位刍议——以阿勒 泰地区应用为例 测绘与空间地理信息，2017（8）：97-99. </w:t>
+      </w:r>
+    </w:p>
+    <w:p>
+      <w:pPr>
+        <w:spacing w:before="0" w:beforeAutospacing="0" w:after="0" w:afterAutospacing="0" w:line="440" w:lineRule="exact"/>
+        <w:rPr>
+          <w:rFonts w:ascii="宋体" w:hAnsi="宋体"/>
+        </w:rPr>
+      </w:pPr>
+      <w:r>
+        <w:rPr>
+          <w:rFonts w:ascii="宋体" w:hAnsi="宋体"/>
+        </w:rPr>
+        <w:t>14 梁亚博 .地理信息系统在智慧城市中的应用[J].住宅与房地产，2020 （5）：239.</w:t>
+      </w:r>
+    </w:p>
+    <w:p>
+      <w:pPr>
+        <w:spacing w:before="0" w:beforeAutospacing="0" w:after="0" w:afterAutospacing="0" w:line="440" w:lineRule="exact"/>
+      </w:pPr>
+      <w:r>
+        <w:rPr>
+          <w:rFonts w:ascii="宋体" w:hAnsi="宋体"/>
+        </w:rPr>
+        <w:t>15 张莹，张辉，何泽源，等 .地理信息系统在智慧城市中的应用研究.信息周刊，20</w:t>
+      </w:r>
+      <w:r>
+        <w:t>19</w:t>
+      </w:r>
+      <w:r>
+        <w:t>（</w:t>
+      </w:r>
+      <w:r>
+        <w:t>45</w:t>
+      </w:r>
+      <w:r>
+        <w:t>）：</w:t>
+      </w:r>
+      <w:r>
+        <w:t>1.</w:t>
+      </w:r>
+    </w:p>
+    <w:p>
+      <w:pPr>
+        <w:spacing w:before="0" w:beforeAutospacing="0" w:after="0" w:afterAutospacing="0" w:line="440" w:lineRule="exact"/>
+        <w:rPr>
+          <w:rFonts w:ascii="宋体" w:hAnsi="宋体"/>
+        </w:rPr>
+      </w:pPr>
+      <w:r>
+        <w:rPr>
+          <w:rFonts w:ascii="宋体" w:hAnsi="宋体"/>
+        </w:rPr>
+        <w:t xml:space="preserve">16 冯晓 . 三维地理信息系统在智慧城市中 的应用前景研究 智能建筑与智慧城 市 ,2017,(11):102-103. </w:t>
+      </w:r>
+    </w:p>
+    <w:p>
+      <w:pPr>
+        <w:spacing w:before="0" w:beforeAutospacing="0" w:after="0" w:afterAutospacing="0" w:line="440" w:lineRule="exact"/>
+        <w:rPr>
+          <w:rFonts w:ascii="宋体" w:hAnsi="宋体"/>
+        </w:rPr>
+      </w:pPr>
+      <w:r>
+        <w:rPr>
+          <w:rFonts w:ascii="宋体" w:hAnsi="宋体"/>
+        </w:rPr>
+        <w:lastRenderedPageBreak/>
+        <w:t>17 杨昭婷 . 关于智慧城市建设与测绘地理 信息高新技术的探讨 测绘技术装 备 ,2017,(3):38-39</w:t>
+      </w:r>
+    </w:p>
+    <w:p>
+      <w:pPr>
+        <w:spacing w:before="0" w:beforeAutospacing="0" w:after="0" w:afterAutospacing="0" w:line="440" w:lineRule="exact"/>
+      </w:pPr>
+      <w:r>
+        <w:rPr>
+          <w:rFonts w:ascii="宋体" w:hAnsi="宋体" w:hint="eastAsia"/>
+        </w:rPr>
+        <w:t>1</w:t>
+      </w:r>
+      <w:r>
+        <w:rPr>
+          <w:rFonts w:ascii="宋体" w:hAnsi="宋体"/>
+        </w:rPr>
+        <w:t>8</w:t>
+      </w:r>
+      <w:r>
+        <w:rPr>
+          <w:rFonts w:ascii="宋体" w:hAnsi="宋体"/>
         </w:rPr>
         <w:t xml:space="preserve"> </w:t>
       </w:r>
       <w:r>
-        <w:rPr>
-          <w:rFonts w:ascii="SimSun" w:hAnsi="SimSun"/>
-        </w:rPr>
-        <w:t xml:space="preserve">测绘与空间地理信息，2017（8）：97-99. </w:t>
+        <w:t xml:space="preserve">Li Feng. Advance </w:t>
+      </w:r>
+      <w:proofErr w:type="spellStart"/>
+      <w:r>
+        <w:t>china</w:t>
+      </w:r>
+      <w:proofErr w:type="spellEnd"/>
+      <w:r>
+        <w:t xml:space="preserve">’ s aerospace standardization under guidance of systems </w:t>
+      </w:r>
+      <w:proofErr w:type="spellStart"/>
+      <w:r>
+        <w:t>engi</w:t>
+      </w:r>
+      <w:proofErr w:type="spellEnd"/>
+      <w:r>
+        <w:t xml:space="preserve"> </w:t>
+      </w:r>
+      <w:proofErr w:type="spellStart"/>
+      <w:r>
+        <w:t>neering</w:t>
+      </w:r>
+      <w:proofErr w:type="spellEnd"/>
+      <w:r>
+        <w:t xml:space="preserve"> methodology</w:t>
+      </w:r>
+      <w:r>
+        <w:t xml:space="preserve"> </w:t>
+      </w:r>
+      <w:r>
+        <w:t>China Standardization</w:t>
+      </w:r>
+      <w:r>
+        <w:rPr>
+          <w:rFonts w:hint="eastAsia"/>
+        </w:rPr>
+        <w:t>,</w:t>
+      </w:r>
+      <w:r>
+        <w:t>2012</w:t>
+      </w:r>
+      <w:r>
+        <w:rPr>
+          <w:rFonts w:hint="eastAsia"/>
+        </w:rPr>
+        <w:t>,</w:t>
+      </w:r>
+      <w:r>
+        <w:t>55</w:t>
+      </w:r>
+      <w:r>
+        <w:rPr>
+          <w:rFonts w:hint="eastAsia"/>
+        </w:rPr>
+        <w:t>(</w:t>
+      </w:r>
+      <w:r>
+        <w:t>05</w:t>
+      </w:r>
+      <w:r>
+        <w:t>)</w:t>
+      </w:r>
+      <w:r>
+        <w:rPr>
+          <w:rFonts w:hint="eastAsia"/>
+        </w:rPr>
+        <w:t>:</w:t>
+      </w:r>
+      <w:r>
+        <w:t>46-48</w:t>
       </w:r>
     </w:p>
     <w:p>
       <w:pPr>
         <w:spacing w:before="0" w:beforeAutospacing="0" w:after="0" w:afterAutospacing="0" w:line="440" w:lineRule="exact"/>
-        <w:rPr>
-          <w:rFonts w:ascii="SimSun" w:hAnsi="SimSun"/>
-        </w:rPr>
-      </w:pPr>
-      <w:r>
-        <w:rPr>
-          <w:rFonts w:ascii="SimSun" w:hAnsi="SimSun"/>
-        </w:rPr>
-        <w:t xml:space="preserve">14 </w:t>
-      </w:r>
-      <w:r>
-        <w:rPr>
-          <w:rFonts w:ascii="SimSun" w:hAnsi="SimSun"/>
-        </w:rPr>
-        <w:t>梁亚博 .地理信息系统在智慧城市中的应用[J].住宅与房地产，2020 （5）：239.</w:t>
+      </w:pPr>
+      <w:r>
+        <w:rPr>
+          <w:rFonts w:ascii="宋体" w:hAnsi="宋体" w:hint="eastAsia"/>
+        </w:rPr>
+        <w:t>1</w:t>
+      </w:r>
+      <w:r>
+        <w:rPr>
+          <w:rFonts w:ascii="宋体" w:hAnsi="宋体"/>
+        </w:rPr>
+        <w:t>9</w:t>
+      </w:r>
+      <w:r>
+        <w:rPr>
+          <w:rFonts w:ascii="宋体" w:hAnsi="宋体"/>
+        </w:rPr>
+        <w:t xml:space="preserve"> </w:t>
+      </w:r>
+      <w:r>
+        <w:t>Mario Arturo R. Estrada, “The Policy Modeling Research Consistency Index (PMC-Index)”, Social Science Electronic Publishing, vol.1, no.13, 2010.</w:t>
       </w:r>
     </w:p>
     <w:p>
@@ -10655,89 +10811,106 @@
       </w:pPr>
       <w:r>
         <w:rPr>
-          <w:rFonts w:ascii="SimSun" w:hAnsi="SimSun"/>
-        </w:rPr>
-        <w:t>15</w:t>
-      </w:r>
-      <w:r>
-        <w:rPr>
-          <w:rFonts w:ascii="SimSun" w:hAnsi="SimSun"/>
-        </w:rPr>
-        <w:t xml:space="preserve"> 张莹，张辉，何泽源，等 .地理信息系统在智慧城市中的应用研究.信息周刊，20</w:t>
-      </w:r>
-      <w:r>
-        <w:t>19</w:t>
-      </w:r>
-      <w:r>
-        <w:t>（</w:t>
-      </w:r>
-      <w:r>
-        <w:t>45</w:t>
-      </w:r>
-      <w:r>
-        <w:t>）：</w:t>
-      </w:r>
-      <w:r>
-        <w:t>1.</w:t>
+          <w:rFonts w:ascii="宋体" w:hAnsi="宋体"/>
+        </w:rPr>
+        <w:t>20</w:t>
+      </w:r>
+      <w:r>
+        <w:t xml:space="preserve"> </w:t>
+      </w:r>
+      <w:r>
+        <w:t xml:space="preserve">Robert </w:t>
+      </w:r>
+      <w:proofErr w:type="spellStart"/>
+      <w:r>
+        <w:t>G,Hollands.Will</w:t>
+      </w:r>
+      <w:proofErr w:type="spellEnd"/>
+      <w:r>
+        <w:t xml:space="preserve"> The Real Smart City Please Stand Up</w:t>
+      </w:r>
+      <w:r>
+        <w:t xml:space="preserve"> </w:t>
+      </w:r>
+      <w:r>
+        <w:t>City,2008, 12(03):303-320.</w:t>
       </w:r>
     </w:p>
     <w:p>
       <w:pPr>
         <w:spacing w:before="0" w:beforeAutospacing="0" w:after="0" w:afterAutospacing="0" w:line="440" w:lineRule="exact"/>
-        <w:rPr>
-          <w:rFonts w:ascii="SimSun" w:hAnsi="SimSun"/>
-        </w:rPr>
-      </w:pPr>
-      <w:r>
-        <w:rPr>
-          <w:rFonts w:ascii="SimSun" w:hAnsi="SimSun"/>
-        </w:rPr>
-        <w:t>16</w:t>
-      </w:r>
-      <w:r>
-        <w:rPr>
-          <w:rFonts w:ascii="SimSun" w:hAnsi="SimSun"/>
-        </w:rPr>
-        <w:t xml:space="preserve"> 冯晓 . 三维地理信息系统在智慧城市中 的应用前景研究</w:t>
-      </w:r>
-      <w:r>
-        <w:rPr>
-          <w:rFonts w:ascii="SimSun" w:hAnsi="SimSun"/>
-        </w:rPr>
+      </w:pPr>
+      <w:r>
+        <w:rPr>
+          <w:rFonts w:ascii="宋体" w:hAnsi="宋体"/>
+        </w:rPr>
+        <w:t>21</w:t>
+      </w:r>
+      <w:r>
+        <w:rPr>
+          <w:rFonts w:ascii="宋体" w:hAnsi="宋体"/>
+        </w:rPr>
+        <w:t xml:space="preserve">. </w:t>
+      </w:r>
+      <w:proofErr w:type="spellStart"/>
+      <w:r>
+        <w:t>Laufs</w:t>
+      </w:r>
+      <w:proofErr w:type="spellEnd"/>
+      <w:r>
         <w:t xml:space="preserve"> </w:t>
       </w:r>
-      <w:r>
-        <w:rPr>
-          <w:rFonts w:ascii="SimSun" w:hAnsi="SimSun"/>
-        </w:rPr>
-        <w:t xml:space="preserve">智能建筑与智慧城 市 ,2017,(11):102-103. </w:t>
+      <w:proofErr w:type="spellStart"/>
+      <w:r>
+        <w:t>J,Borrion</w:t>
+      </w:r>
+      <w:proofErr w:type="spellEnd"/>
+      <w:r>
+        <w:t xml:space="preserve"> </w:t>
+      </w:r>
+      <w:proofErr w:type="spellStart"/>
+      <w:r>
+        <w:t>H,Bradford</w:t>
+      </w:r>
+      <w:proofErr w:type="spellEnd"/>
+      <w:r>
+        <w:t xml:space="preserve"> </w:t>
+      </w:r>
+      <w:proofErr w:type="spellStart"/>
+      <w:r>
+        <w:t>B.Security</w:t>
+      </w:r>
+      <w:proofErr w:type="spellEnd"/>
+      <w:r>
+        <w:t xml:space="preserve"> and the Smart </w:t>
+      </w:r>
+      <w:proofErr w:type="spellStart"/>
+      <w:r>
+        <w:t>City:A</w:t>
+      </w:r>
+      <w:proofErr w:type="spellEnd"/>
+      <w:r>
+        <w:t xml:space="preserve"> systematic Review. Sustainable Cities and Society, 2020,55:10202</w:t>
+      </w:r>
+      <w:r>
+        <w:t>3.</w:t>
+      </w:r>
+      <w:r>
+        <w:t xml:space="preserve"> </w:t>
       </w:r>
     </w:p>
     <w:p>
       <w:pPr>
         <w:spacing w:before="0" w:beforeAutospacing="0" w:after="0" w:afterAutospacing="0" w:line="440" w:lineRule="exact"/>
-        <w:rPr>
-          <w:rFonts w:ascii="SimSun" w:hAnsi="SimSun"/>
-        </w:rPr>
-      </w:pPr>
-      <w:r>
-        <w:rPr>
-          <w:rFonts w:ascii="SimSun" w:hAnsi="SimSun"/>
-        </w:rPr>
-        <w:lastRenderedPageBreak/>
-        <w:t>17</w:t>
-      </w:r>
-      <w:r>
-        <w:rPr>
-          <w:rFonts w:ascii="SimSun" w:hAnsi="SimSun"/>
-        </w:rPr>
-        <w:t xml:space="preserve"> 杨昭婷 . 关于智慧城市建设与测绘地理 信息高新技术的探讨 测绘技术装 备 ,2017,(3):</w:t>
-      </w:r>
-      <w:r>
-        <w:rPr>
-          <w:rFonts w:ascii="SimSun" w:hAnsi="SimSun"/>
-        </w:rPr>
-        <w:t>38-39</w:t>
+      </w:pPr>
+      <w:r>
+        <w:rPr>
+          <w:rFonts w:hint="eastAsia"/>
+        </w:rPr>
+        <w:t>2</w:t>
+      </w:r>
+      <w:r>
+        <w:t>2 ZHANG S, CHEN Y, YANG X, et al. Status analysis of  geographic information science major in Chinese higher  education. Annals of GIS,2021,27(1):132-125.</w:t>
       </w:r>
     </w:p>
     <w:p>
@@ -10745,335 +10918,35 @@
         <w:spacing w:before="0" w:beforeAutospacing="0" w:after="0" w:afterAutospacing="0" w:line="440" w:lineRule="exact"/>
       </w:pPr>
       <w:r>
-        <w:rPr>
-          <w:rFonts w:ascii="SimSun" w:hAnsi="SimSun" w:hint="eastAsia"/>
-        </w:rPr>
-        <w:t>1</w:t>
-      </w:r>
-      <w:r>
-        <w:rPr>
-          <w:rFonts w:ascii="SimSun" w:hAnsi="SimSun"/>
-        </w:rPr>
-        <w:t>8</w:t>
-      </w:r>
-      <w:r>
-        <w:rPr>
-          <w:rFonts w:ascii="SimSun" w:hAnsi="SimSun"/>
-        </w:rPr>
+        <w:t xml:space="preserve">23 GOODCHILD M F. Geographic Information </w:t>
+      </w:r>
+      <w:proofErr w:type="spellStart"/>
+      <w:r>
+        <w:t>Science.Geogra</w:t>
+      </w:r>
+      <w:proofErr w:type="spellEnd"/>
+      <w:r>
         <w:t xml:space="preserve"> </w:t>
       </w:r>
-      <w:r>
-        <w:t>Li Feng. Advance china’ s aerospace standardization under guidance of systems engi</w:t>
-      </w:r>
-      <w:r>
-        <w:t xml:space="preserve"> </w:t>
-      </w:r>
-      <w:r>
-        <w:t>neering methodology</w:t>
-      </w:r>
-      <w:r>
-        <w:t xml:space="preserve"> </w:t>
-      </w:r>
-      <w:r>
-        <w:t>China Standardization</w:t>
-      </w:r>
-      <w:r>
-        <w:rPr>
-          <w:rFonts w:hint="eastAsia"/>
-        </w:rPr>
-        <w:t>,</w:t>
-      </w:r>
-      <w:r>
-        <w:t>2012</w:t>
-      </w:r>
-      <w:r>
-        <w:rPr>
-          <w:rFonts w:hint="eastAsia"/>
-        </w:rPr>
-        <w:t>,</w:t>
-      </w:r>
-      <w:r>
-        <w:t>55</w:t>
-      </w:r>
-      <w:r>
-        <w:rPr>
-          <w:rFonts w:hint="eastAsia"/>
-        </w:rPr>
-        <w:t>(</w:t>
-      </w:r>
-      <w:r>
-        <w:t>05</w:t>
-      </w:r>
-      <w:r>
-        <w:t>)</w:t>
-      </w:r>
-      <w:r>
-        <w:rPr>
-          <w:rFonts w:hint="eastAsia"/>
-        </w:rPr>
-        <w:t>:</w:t>
-      </w:r>
-      <w:r>
-        <w:t>46-48</w:t>
+      <w:proofErr w:type="spellStart"/>
+      <w:r>
+        <w:t>phic</w:t>
+      </w:r>
+      <w:proofErr w:type="spellEnd"/>
+      <w:r>
+        <w:t xml:space="preserve"> Information Science, 1992,6(3):31-35 </w:t>
       </w:r>
     </w:p>
     <w:p>
       <w:pPr>
         <w:spacing w:before="0" w:beforeAutospacing="0" w:after="0" w:afterAutospacing="0" w:line="440" w:lineRule="exact"/>
-      </w:pPr>
-      <w:r>
-        <w:rPr>
-          <w:rFonts w:ascii="SimSun" w:hAnsi="SimSun" w:hint="eastAsia"/>
-        </w:rPr>
-        <w:t>1</w:t>
-      </w:r>
-      <w:r>
-        <w:rPr>
-          <w:rFonts w:ascii="SimSun" w:hAnsi="SimSun"/>
-        </w:rPr>
-        <w:t>9</w:t>
-      </w:r>
-      <w:r>
-        <w:rPr>
-          <w:rFonts w:ascii="SimSun" w:hAnsi="SimSun"/>
-        </w:rPr>
-        <w:t xml:space="preserve"> </w:t>
-      </w:r>
-      <w:r>
-        <w:t>Mario Arturo R. Estrada, “The Policy Modeling Research Consistency Index (PMC-Index)”, Social Science Electronic Publishing, vol.1, no.13, 2010.</w:t>
-      </w:r>
-    </w:p>
-    <w:p>
-      <w:pPr>
-        <w:spacing w:before="0" w:beforeAutospacing="0" w:after="0" w:afterAutospacing="0" w:line="440" w:lineRule="exact"/>
-      </w:pPr>
-      <w:r>
-        <w:rPr>
-          <w:rFonts w:ascii="SimSun" w:hAnsi="SimSun"/>
-        </w:rPr>
-        <w:t>20</w:t>
-      </w:r>
-      <w:r>
-        <w:t xml:space="preserve"> </w:t>
-      </w:r>
-      <w:r>
-        <w:t>Robert G,Hollands.Will The Real Smart City Please Stand Up</w:t>
-      </w:r>
-      <w:r>
-        <w:t xml:space="preserve"> </w:t>
-      </w:r>
-      <w:r>
-        <w:t>City,2008, 12(03):303-320.</w:t>
-      </w:r>
-    </w:p>
-    <w:p>
-      <w:pPr>
-        <w:spacing w:before="0" w:beforeAutospacing="0" w:after="0" w:afterAutospacing="0" w:line="440" w:lineRule="exact"/>
-      </w:pPr>
-      <w:r>
-        <w:rPr>
-          <w:rFonts w:ascii="SimSun" w:hAnsi="SimSun"/>
-        </w:rPr>
-        <w:t>21</w:t>
-      </w:r>
-      <w:r>
-        <w:rPr>
-          <w:rFonts w:ascii="SimSun" w:hAnsi="SimSun"/>
-        </w:rPr>
-        <w:t xml:space="preserve">. </w:t>
-      </w:r>
-      <w:r>
-        <w:t>Laufs J,Borrion H,Bradford B.Security and the Smart City:A systematic Review. Sustainable Cities and Society, 2020,55:10202</w:t>
-      </w:r>
-      <w:r>
-        <w:t>3.</w:t>
-      </w:r>
-      <w:r>
-        <w:t xml:space="preserve"> </w:t>
-      </w:r>
-    </w:p>
-    <w:p>
-      <w:pPr>
-        <w:spacing w:before="0" w:beforeAutospacing="0" w:after="0" w:afterAutospacing="0" w:line="440" w:lineRule="exact"/>
-      </w:pPr>
-      <w:r>
-        <w:rPr>
-          <w:rFonts w:hint="eastAsia"/>
-        </w:rPr>
-        <w:t>2</w:t>
-      </w:r>
-      <w:r>
-        <w:t xml:space="preserve">2 </w:t>
-      </w:r>
-      <w:r>
-        <w:t>ZHANG</w:t>
-      </w:r>
-      <w:r>
-        <w:t xml:space="preserve"> </w:t>
-      </w:r>
-      <w:r>
-        <w:t>S,</w:t>
-      </w:r>
-      <w:r>
-        <w:t xml:space="preserve"> </w:t>
-      </w:r>
-      <w:r>
-        <w:t>CHEN</w:t>
-      </w:r>
-      <w:r>
-        <w:t xml:space="preserve"> </w:t>
-      </w:r>
-      <w:r>
-        <w:t>Y,</w:t>
-      </w:r>
-      <w:r>
-        <w:t xml:space="preserve"> </w:t>
-      </w:r>
-      <w:r>
-        <w:t>YANG</w:t>
-      </w:r>
-      <w:r>
-        <w:t xml:space="preserve"> </w:t>
-      </w:r>
-      <w:r>
-        <w:t>X,</w:t>
-      </w:r>
-      <w:r>
-        <w:t xml:space="preserve"> </w:t>
-      </w:r>
-      <w:r>
-        <w:t>et</w:t>
-      </w:r>
-      <w:r>
-        <w:t xml:space="preserve"> </w:t>
-      </w:r>
-      <w:r>
-        <w:t>al.</w:t>
-      </w:r>
-      <w:r>
-        <w:t xml:space="preserve"> </w:t>
-      </w:r>
-      <w:r>
-        <w:t>Status</w:t>
-      </w:r>
-      <w:r>
-        <w:t xml:space="preserve"> </w:t>
-      </w:r>
-      <w:r>
-        <w:t>analysis</w:t>
-      </w:r>
-      <w:r>
-        <w:t xml:space="preserve"> </w:t>
-      </w:r>
-      <w:r>
-        <w:t>of</w:t>
-      </w:r>
-      <w:r>
-        <w:t xml:space="preserve"> </w:t>
-      </w:r>
-      <w:r>
-        <w:t xml:space="preserve"> geographic</w:t>
-      </w:r>
-      <w:r>
-        <w:t xml:space="preserve"> </w:t>
-      </w:r>
-      <w:r>
-        <w:t>information</w:t>
-      </w:r>
-      <w:r>
-        <w:t xml:space="preserve"> </w:t>
-      </w:r>
-      <w:r>
-        <w:t>science</w:t>
-      </w:r>
-      <w:r>
-        <w:t xml:space="preserve"> </w:t>
-      </w:r>
-      <w:r>
-        <w:t>major</w:t>
-      </w:r>
-      <w:r>
-        <w:t xml:space="preserve"> </w:t>
-      </w:r>
-      <w:r>
-        <w:t>in</w:t>
-      </w:r>
-      <w:r>
-        <w:t xml:space="preserve"> </w:t>
-      </w:r>
-      <w:r>
-        <w:t>Chinese</w:t>
-      </w:r>
-      <w:r>
-        <w:t xml:space="preserve"> </w:t>
-      </w:r>
-      <w:r>
-        <w:t>higher</w:t>
-      </w:r>
-      <w:r>
-        <w:t xml:space="preserve"> </w:t>
-      </w:r>
-      <w:r>
-        <w:t xml:space="preserve"> education.</w:t>
-      </w:r>
-      <w:r>
-        <w:t xml:space="preserve"> </w:t>
-      </w:r>
-      <w:r>
-        <w:t>Annals</w:t>
-      </w:r>
-      <w:r>
-        <w:t xml:space="preserve"> </w:t>
-      </w:r>
-      <w:r>
-        <w:t>of</w:t>
-      </w:r>
-      <w:r>
-        <w:t xml:space="preserve"> </w:t>
-      </w:r>
-      <w:r>
-        <w:t>GIS,2021,27(1):1</w:t>
-      </w:r>
-      <w:r>
-        <w:t>32</w:t>
-      </w:r>
-      <w:r>
-        <w:t>-12</w:t>
-      </w:r>
-      <w:r>
-        <w:t>5</w:t>
-      </w:r>
-      <w:r>
-        <w:t>.</w:t>
-      </w:r>
-    </w:p>
-    <w:p>
-      <w:pPr>
-        <w:spacing w:before="0" w:beforeAutospacing="0" w:after="0" w:afterAutospacing="0" w:line="440" w:lineRule="exact"/>
-      </w:pPr>
-      <w:r>
-        <w:t>23</w:t>
-      </w:r>
-      <w:r>
-        <w:t xml:space="preserve"> GOODCHILD M F. Geographic Information Science.Geogra</w:t>
-      </w:r>
-      <w:r>
-        <w:t xml:space="preserve"> </w:t>
-      </w:r>
-      <w:r>
-        <w:t xml:space="preserve">phic Information Science, 1992,6(3):31-35 </w:t>
-      </w:r>
-    </w:p>
-    <w:p>
-      <w:pPr>
-        <w:spacing w:before="0" w:beforeAutospacing="0" w:after="0" w:afterAutospacing="0" w:line="440" w:lineRule="exact"/>
-        <w:rPr>
-          <w:rFonts w:ascii="SimSun" w:hAnsi="SimSun"/>
-        </w:rPr>
-      </w:pPr>
-      <w:r>
-        <w:rPr>
-          <w:rFonts w:ascii="SimSun" w:hAnsi="SimSun"/>
+        <w:rPr>
+          <w:rFonts w:ascii="宋体" w:hAnsi="宋体"/>
+        </w:rPr>
+      </w:pPr>
+      <w:r>
+        <w:rPr>
+          <w:rFonts w:ascii="宋体" w:hAnsi="宋体"/>
         </w:rPr>
         <w:br w:type="page"/>
       </w:r>
@@ -11113,7 +10986,7 @@
         <w:spacing w:before="0" w:beforeAutospacing="0" w:after="0" w:afterAutospacing="0" w:line="440" w:lineRule="exact"/>
         <w:jc w:val="center"/>
         <w:rPr>
-          <w:rFonts w:ascii="SimHei" w:eastAsia="SimHei" w:hAnsi="SimHei"/>
+          <w:rFonts w:ascii="黑体" w:eastAsia="黑体" w:hAnsi="黑体"/>
           <w:sz w:val="36"/>
           <w:szCs w:val="36"/>
         </w:rPr>
@@ -11123,12 +10996,12 @@
       <w:pPr>
         <w:spacing w:before="0" w:beforeAutospacing="0" w:after="0" w:afterAutospacing="0" w:line="440" w:lineRule="exact"/>
         <w:rPr>
-          <w:rFonts w:ascii="SimSun" w:hAnsi="SimSun"/>
-        </w:rPr>
-      </w:pPr>
-      <w:r>
-        <w:rPr>
-          <w:rFonts w:ascii="SimHei" w:eastAsia="SimHei" w:hAnsi="SimHei"/>
+          <w:rFonts w:ascii="宋体" w:hAnsi="宋体"/>
+        </w:rPr>
+      </w:pPr>
+      <w:r>
+        <w:rPr>
+          <w:rFonts w:ascii="黑体" w:eastAsia="黑体" w:hAnsi="黑体"/>
           <w:sz w:val="36"/>
           <w:szCs w:val="36"/>
         </w:rPr>
@@ -11136,55 +11009,55 @@
       </w:r>
       <w:r>
         <w:rPr>
-          <w:rFonts w:ascii="SimSun" w:hAnsi="SimSun" w:hint="eastAsia"/>
+          <w:rFonts w:ascii="宋体" w:hAnsi="宋体" w:hint="eastAsia"/>
         </w:rPr>
         <w:t>大学四年匆匆即逝，这四年学到了很多东西，无论学业</w:t>
       </w:r>
       <w:r>
         <w:rPr>
-          <w:rFonts w:ascii="SimSun" w:hAnsi="SimSun" w:hint="eastAsia"/>
+          <w:rFonts w:ascii="宋体" w:hAnsi="宋体" w:hint="eastAsia"/>
         </w:rPr>
         <w:t>与</w:t>
       </w:r>
       <w:r>
         <w:rPr>
-          <w:rFonts w:ascii="SimSun" w:hAnsi="SimSun" w:hint="eastAsia"/>
+          <w:rFonts w:ascii="宋体" w:hAnsi="宋体" w:hint="eastAsia"/>
         </w:rPr>
         <w:t>做人，感谢延边大学四年来对我的悉心栽培，感谢各位老师将知识倾囊相授。尤其要感谢我的导师权赫春老师对我毕业论文的指导与审核，冯恒栋老师对我们就业等的指导，老师，您们辛苦了！</w:t>
       </w:r>
       <w:r>
         <w:rPr>
-          <w:rFonts w:ascii="SimSun" w:hAnsi="SimSun" w:hint="eastAsia"/>
+          <w:rFonts w:ascii="宋体" w:hAnsi="宋体" w:hint="eastAsia"/>
         </w:rPr>
         <w:t>各位老师在传道受业解惑的同时，也培养了我们严谨的学习态度，在我的学业中给予了很多的支持与帮助，谢谢各位老师的无私奉献，</w:t>
       </w:r>
       <w:r>
         <w:rPr>
-          <w:rFonts w:ascii="SimSun" w:hAnsi="SimSun" w:hint="eastAsia"/>
+          <w:rFonts w:ascii="宋体" w:hAnsi="宋体" w:hint="eastAsia"/>
         </w:rPr>
         <w:t>“借得大江千斛水，研为翰墨颂师恩”</w:t>
       </w:r>
       <w:r>
         <w:rPr>
-          <w:rFonts w:ascii="SimSun" w:hAnsi="SimSun" w:hint="eastAsia"/>
+          <w:rFonts w:ascii="宋体" w:hAnsi="宋体" w:hint="eastAsia"/>
         </w:rPr>
         <w:t>。在此还要感谢我的朋友余思睿，感谢你一直以来的陪伴。马上要迈入人生下一个阶段，大学的时光永远都是我最美好的回忆</w:t>
       </w:r>
       <w:r>
         <w:rPr>
-          <w:rFonts w:ascii="SimSun" w:hAnsi="SimSun" w:hint="eastAsia"/>
+          <w:rFonts w:ascii="宋体" w:hAnsi="宋体" w:hint="eastAsia"/>
         </w:rPr>
         <w:t>，希望我的朋友们，都能学业有成、工作顺利！</w:t>
       </w:r>
       <w:r>
         <w:rPr>
-          <w:rFonts w:ascii="SimSun" w:hAnsi="SimSun" w:hint="eastAsia"/>
+          <w:rFonts w:ascii="宋体" w:hAnsi="宋体" w:hint="eastAsia"/>
         </w:rPr>
         <w:t>行文至此，忽然觉得很舍不得大学的同学老师们，四年大学时光，与老师同学们朝夕相处，真的是一段很难忘的回忆。和老师同学们所经历的每一分钟都清晰可见，在四年时间里老师们授予了我很多收益无穷的知识以及处理事情的方法，感谢你们出现在我人生中的四年里。在这里还要感谢我的父母，感谢你们从小到大对我的付出还有你们这么多年的支持和帮助，二十年的培养，让我每一秒都觉得很安全，由衷感谢你们的养育之恩。最后祝愿我的朋友、老师以及父母身体健康</w:t>
       </w:r>
       <w:r>
         <w:rPr>
-          <w:rFonts w:ascii="SimSun" w:hAnsi="SimSun" w:hint="eastAsia"/>
+          <w:rFonts w:ascii="宋体" w:hAnsi="宋体" w:hint="eastAsia"/>
         </w:rPr>
         <w:t>，都能开心的度过每一天。</w:t>
       </w:r>
@@ -11318,14 +11191,14 @@
     <w:pPr>
       <w:pStyle w:val="a3"/>
       <w:rPr>
-        <w:rFonts w:ascii="SimSun" w:eastAsia="SimSun" w:hAnsi="SimSun"/>
+        <w:rFonts w:ascii="宋体" w:eastAsia="宋体" w:hAnsi="宋体"/>
         <w:sz w:val="21"/>
         <w:szCs w:val="21"/>
       </w:rPr>
     </w:pPr>
     <w:r>
       <w:rPr>
-        <w:rFonts w:ascii="SimSun" w:eastAsia="SimSun" w:hAnsi="SimSun" w:hint="eastAsia"/>
+        <w:rFonts w:ascii="宋体" w:eastAsia="宋体" w:hAnsi="宋体" w:hint="eastAsia"/>
         <w:sz w:val="21"/>
         <w:szCs w:val="21"/>
       </w:rPr>
@@ -12800,7 +12673,7 @@
       <w:spacing w:before="100" w:beforeAutospacing="1" w:after="100" w:afterAutospacing="1"/>
     </w:pPr>
     <w:rPr>
-      <w:rFonts w:ascii="Times New Roman" w:eastAsia="SimSun" w:hAnsi="Times New Roman" w:cs="Times New Roman"/>
+      <w:rFonts w:ascii="Times New Roman" w:eastAsia="宋体" w:hAnsi="Times New Roman" w:cs="Times New Roman"/>
       <w:sz w:val="24"/>
       <w:szCs w:val="24"/>
     </w:rPr>
@@ -12820,7 +12693,7 @@
       <w:outlineLvl w:val="0"/>
     </w:pPr>
     <w:rPr>
-      <w:rFonts w:eastAsia="SimHei"/>
+      <w:rFonts w:eastAsia="黑体"/>
       <w:bCs/>
       <w:kern w:val="44"/>
       <w:sz w:val="36"/>
@@ -12843,7 +12716,7 @@
       <w:outlineLvl w:val="1"/>
     </w:pPr>
     <w:rPr>
-      <w:rFonts w:asciiTheme="majorHAnsi" w:eastAsia="SimHei" w:hAnsiTheme="majorHAnsi" w:cstheme="majorBidi"/>
+      <w:rFonts w:asciiTheme="majorHAnsi" w:eastAsia="黑体" w:hAnsiTheme="majorHAnsi" w:cstheme="majorBidi"/>
       <w:bCs/>
       <w:sz w:val="28"/>
       <w:szCs w:val="32"/>
@@ -12865,7 +12738,7 @@
       <w:outlineLvl w:val="2"/>
     </w:pPr>
     <w:rPr>
-      <w:rFonts w:eastAsia="SimHei"/>
+      <w:rFonts w:eastAsia="黑体"/>
       <w:bCs/>
       <w:szCs w:val="32"/>
     </w:rPr>
@@ -12984,7 +12857,7 @@
     <w:uiPriority w:val="9"/>
     <w:rsid w:val="00B74143"/>
     <w:rPr>
-      <w:rFonts w:ascii="Times New Roman" w:eastAsia="SimHei" w:hAnsi="Times New Roman" w:cs="Times New Roman"/>
+      <w:rFonts w:ascii="Times New Roman" w:eastAsia="黑体" w:hAnsi="Times New Roman" w:cs="Times New Roman"/>
       <w:bCs/>
       <w:kern w:val="44"/>
       <w:sz w:val="36"/>
@@ -12998,7 +12871,7 @@
     <w:uiPriority w:val="9"/>
     <w:rsid w:val="00B74143"/>
     <w:rPr>
-      <w:rFonts w:asciiTheme="majorHAnsi" w:eastAsia="SimHei" w:hAnsiTheme="majorHAnsi" w:cstheme="majorBidi"/>
+      <w:rFonts w:asciiTheme="majorHAnsi" w:eastAsia="黑体" w:hAnsiTheme="majorHAnsi" w:cstheme="majorBidi"/>
       <w:bCs/>
       <w:sz w:val="28"/>
       <w:szCs w:val="32"/>
@@ -13011,7 +12884,7 @@
     <w:uiPriority w:val="9"/>
     <w:rsid w:val="00B74143"/>
     <w:rPr>
-      <w:rFonts w:ascii="Times New Roman" w:eastAsia="SimHei" w:hAnsi="Times New Roman" w:cs="Times New Roman"/>
+      <w:rFonts w:ascii="Times New Roman" w:eastAsia="黑体" w:hAnsi="Times New Roman" w:cs="Times New Roman"/>
       <w:bCs/>
       <w:sz w:val="24"/>
       <w:szCs w:val="32"/>
@@ -13054,7 +12927,7 @@
       <w:spacing w:line="440" w:lineRule="exact"/>
     </w:pPr>
     <w:rPr>
-      <w:rFonts w:eastAsia="SimHei"/>
+      <w:rFonts w:eastAsia="黑体"/>
     </w:rPr>
   </w:style>
   <w:style w:type="paragraph" w:styleId="TOC2">
@@ -13101,7 +12974,7 @@
     <w:qFormat/>
     <w:rsid w:val="00660D9F"/>
     <w:rPr>
-      <w:rFonts w:asciiTheme="majorHAnsi" w:eastAsia="SimHei" w:hAnsiTheme="majorHAnsi" w:cstheme="majorBidi"/>
+      <w:rFonts w:asciiTheme="majorHAnsi" w:eastAsia="黑体" w:hAnsiTheme="majorHAnsi" w:cstheme="majorBidi"/>
       <w:sz w:val="20"/>
       <w:szCs w:val="20"/>
     </w:rPr>
@@ -13135,7 +13008,7 @@
     <w:semiHidden/>
     <w:rsid w:val="00660D9F"/>
     <w:rPr>
-      <w:rFonts w:ascii="Times New Roman" w:eastAsia="SimSun" w:hAnsi="Times New Roman" w:cs="Times New Roman"/>
+      <w:rFonts w:ascii="Times New Roman" w:eastAsia="宋体" w:hAnsi="Times New Roman" w:cs="Times New Roman"/>
       <w:szCs w:val="24"/>
     </w:rPr>
   </w:style>
@@ -13161,7 +13034,7 @@
     <w:semiHidden/>
     <w:rsid w:val="00660D9F"/>
     <w:rPr>
-      <w:rFonts w:ascii="Times New Roman" w:eastAsia="SimSun" w:hAnsi="Times New Roman" w:cs="Times New Roman"/>
+      <w:rFonts w:ascii="Times New Roman" w:eastAsia="宋体" w:hAnsi="Times New Roman" w:cs="Times New Roman"/>
       <w:b/>
       <w:bCs/>
       <w:szCs w:val="24"/>
